--- a/Chapter 4 iOS toolkit.docx
+++ b/Chapter 4 iOS toolkit.docx
@@ -1,14 +1,16 @@
 
 <file path=word/document.xml><?xml version="1.0" encoding="utf-8"?>
-<w:document xmlns:wpc="http://schemas.microsoft.com/office/word/2010/wordprocessingCanvas" xmlns:mo="http://schemas.microsoft.com/office/mac/office/2008/main" xmlns:mc="http://schemas.openxmlformats.org/markup-compatibility/2006" xmlns:mv="urn:schemas-microsoft-com:mac:vml" xmlns:o="urn:schemas-microsoft-com:office:office" xmlns:r="http://schemas.openxmlformats.org/officeDocument/2006/relationships" xmlns:m="http://schemas.openxmlformats.org/officeDocument/2006/math" xmlns:v="urn:schemas-microsoft-com:vml" xmlns:wp14="http://schemas.microsoft.com/office/word/2010/wordprocessingDrawing" xmlns:wp="http://schemas.openxmlformats.org/drawingml/2006/wordprocessingDrawing" xmlns:w10="urn:schemas-microsoft-com:office:word" xmlns:w="http://schemas.openxmlformats.org/wordprocessingml/2006/main" xmlns:w14="http://schemas.microsoft.com/office/word/2010/wordml" xmlns:wpg="http://schemas.microsoft.com/office/word/2010/wordprocessingGroup" xmlns:wpi="http://schemas.microsoft.com/office/word/2010/wordprocessingInk" xmlns:wne="http://schemas.microsoft.com/office/word/2006/wordml" xmlns:wps="http://schemas.microsoft.com/office/word/2010/wordprocessingShape" mc:Ignorable="w14 wp14">
+<w:document xmlns:wpc="http://schemas.microsoft.com/office/word/2010/wordprocessingCanvas" xmlns:mo="http://schemas.microsoft.com/office/mac/office/2008/main" xmlns:mc="http://schemas.openxmlformats.org/markup-compatibility/2006" xmlns:mv="urn:schemas-microsoft-com:mac:vml" xmlns:o="urn:schemas-microsoft-com:office:office" xmlns:r="http://schemas.openxmlformats.org/officeDocument/2006/relationships" xmlns:m="http://schemas.openxmlformats.org/officeDocument/2006/math" xmlns:v="urn:schemas-microsoft-com:vml" xmlns:wp14="http://schemas.microsoft.com/office/word/2010/wordprocessingDrawing" xmlns:wp="http://schemas.openxmlformats.org/drawingml/2006/wordprocessingDrawing" xmlns:w10="urn:schemas-microsoft-com:office:word" xmlns:w="http://schemas.openxmlformats.org/wordprocessingml/2006/main" xmlns:w14="http://schemas.microsoft.com/office/word/2010/wordml" xmlns:w15="http://schemas.microsoft.com/office/word/2012/wordml" xmlns:wpg="http://schemas.microsoft.com/office/word/2010/wordprocessingGroup" xmlns:wpi="http://schemas.microsoft.com/office/word/2010/wordprocessingInk" xmlns:wne="http://schemas.microsoft.com/office/word/2006/wordml" xmlns:wps="http://schemas.microsoft.com/office/word/2010/wordprocessingShape" mc:Ignorable="w14 w15 wp14">
   <w:body>
     <w:p>
       <w:pPr>
-        <w:pStyle w:val="1"/>
-        <w:rPr>
-          <w:lang w:val="zh-TW" w:eastAsia="zh-TW"/>
-        </w:rPr>
-      </w:pPr>
+        <w:pStyle w:val="Heading1"/>
+        <w:rPr>
+          <w:lang w:val="zh-TW" w:eastAsia="zh-TW"/>
+        </w:rPr>
+      </w:pPr>
+      <w:bookmarkStart w:id="0" w:name="_GoBack"/>
+      <w:bookmarkEnd w:id="0"/>
       <w:r>
         <w:rPr>
           <w:lang w:val="zh-TW" w:eastAsia="zh-TW"/>
@@ -33,7 +35,7 @@
     </w:p>
     <w:p>
       <w:pPr>
-        <w:pStyle w:val="2"/>
+        <w:pStyle w:val="Heading2"/>
       </w:pPr>
       <w:r>
         <w:t>4.1 CydiaSubstrate</w:t>
@@ -51,6 +53,7 @@
       <w:r>
         <w:rPr>
           <w:noProof/>
+          <w:lang w:eastAsia="en-US"/>
         </w:rPr>
         <w:drawing>
           <wp:inline distT="0" distB="0" distL="0" distR="0" wp14:anchorId="34A80E96" wp14:editId="2E4470ED">
@@ -66,7 +69,7 @@
                     <pic:cNvPicPr/>
                   </pic:nvPicPr>
                   <pic:blipFill>
-                    <a:blip r:embed="rId8">
+                    <a:blip r:embed="rId7">
                       <a:extLst/>
                     </a:blip>
                     <a:stretch>
@@ -96,7 +99,7 @@
     </w:p>
     <w:p>
       <w:pPr>
-        <w:pStyle w:val="a6"/>
+        <w:pStyle w:val="Caption"/>
         <w:ind w:firstLine="0"/>
         <w:jc w:val="center"/>
       </w:pPr>
@@ -122,7 +125,7 @@
     </w:p>
     <w:p>
       <w:pPr>
-        <w:pStyle w:val="3"/>
+        <w:pStyle w:val="Heading3"/>
         <w:ind w:firstLine="0"/>
       </w:pPr>
       <w:r>
@@ -318,7 +321,7 @@
         <w:lastRenderedPageBreak/>
         <w:t>“</w:t>
       </w:r>
-      <w:hyperlink r:id="rId9" w:history="1">
+      <w:hyperlink r:id="rId8" w:history="1">
         <w:r>
           <w:rPr>
             <w:rStyle w:val="Hyperlink3"/>
@@ -376,6 +379,7 @@
       <w:r>
         <w:rPr>
           <w:noProof/>
+          <w:lang w:eastAsia="en-US"/>
         </w:rPr>
         <w:drawing>
           <wp:inline distT="0" distB="0" distL="0" distR="0" wp14:anchorId="12AD052C" wp14:editId="12AC30FE">
@@ -391,7 +395,7 @@
                     <pic:cNvPicPr/>
                   </pic:nvPicPr>
                   <pic:blipFill>
-                    <a:blip r:embed="rId10">
+                    <a:blip r:embed="rId9">
                       <a:extLst/>
                     </a:blip>
                     <a:stretch>
@@ -421,7 +425,7 @@
     </w:p>
     <w:p>
       <w:pPr>
-        <w:pStyle w:val="a6"/>
+        <w:pStyle w:val="Caption"/>
         <w:ind w:firstLine="400"/>
         <w:jc w:val="center"/>
         <w:rPr>
@@ -468,6 +472,7 @@
       <w:r>
         <w:rPr>
           <w:noProof/>
+          <w:lang w:eastAsia="en-US"/>
         </w:rPr>
         <w:lastRenderedPageBreak/>
         <w:drawing>
@@ -484,7 +489,7 @@
                     <pic:cNvPicPr/>
                   </pic:nvPicPr>
                   <pic:blipFill>
-                    <a:blip r:embed="rId11">
+                    <a:blip r:embed="rId10">
                       <a:extLst/>
                     </a:blip>
                     <a:stretch>
@@ -514,7 +519,7 @@
     </w:p>
     <w:p>
       <w:pPr>
-        <w:pStyle w:val="a6"/>
+        <w:pStyle w:val="Caption"/>
         <w:ind w:firstLine="400"/>
         <w:jc w:val="center"/>
       </w:pPr>
@@ -615,7 +620,7 @@
         </w:rPr>
         <w:t xml:space="preserve">If you are still confused about MSHookFunction, here is a simple example. To be honest,  this example contains too much low-level knowledge, hence is quite hard for beginners to understand. No worry if you happen to be a newbie, just skip to section 4.1.2. When you encounter a similar situation later in practice, review this section and you’ll know what we’re talking about. Anyway, welcome to </w:t>
       </w:r>
-      <w:hyperlink r:id="rId12" w:history="1">
+      <w:hyperlink r:id="rId11" w:history="1">
         <w:r>
           <w:rPr>
             <w:rStyle w:val="Hyperlink3"/>
@@ -7740,6 +7745,7 @@
       <w:r>
         <w:rPr>
           <w:noProof/>
+          <w:lang w:eastAsia="en-US"/>
         </w:rPr>
         <w:drawing>
           <wp:inline distT="0" distB="0" distL="0" distR="0" wp14:anchorId="2EB5D18A" wp14:editId="10346803">
@@ -7755,7 +7761,7 @@
                     <pic:cNvPicPr/>
                   </pic:nvPicPr>
                   <pic:blipFill>
-                    <a:blip r:embed="rId13">
+                    <a:blip r:embed="rId12">
                       <a:extLst/>
                     </a:blip>
                     <a:stretch>
@@ -7785,7 +7791,7 @@
     </w:p>
     <w:p>
       <w:pPr>
-        <w:pStyle w:val="a6"/>
+        <w:pStyle w:val="Caption"/>
         <w:ind w:firstLine="400"/>
         <w:jc w:val="center"/>
       </w:pPr>
@@ -7855,6 +7861,7 @@
       <w:r>
         <w:rPr>
           <w:noProof/>
+          <w:lang w:eastAsia="en-US"/>
         </w:rPr>
         <w:drawing>
           <wp:inline distT="0" distB="0" distL="0" distR="0" wp14:anchorId="4586FC81" wp14:editId="6691AA4A">
@@ -7870,7 +7877,7 @@
                     <pic:cNvPicPr/>
                   </pic:nvPicPr>
                   <pic:blipFill>
-                    <a:blip r:embed="rId14">
+                    <a:blip r:embed="rId13">
                       <a:extLst/>
                     </a:blip>
                     <a:stretch>
@@ -7900,7 +7907,7 @@
     </w:p>
     <w:p>
       <w:pPr>
-        <w:pStyle w:val="a6"/>
+        <w:pStyle w:val="Caption"/>
         <w:ind w:firstLine="400"/>
         <w:jc w:val="center"/>
       </w:pPr>
@@ -7944,6 +7951,7 @@
       <w:r>
         <w:rPr>
           <w:noProof/>
+          <w:lang w:eastAsia="en-US"/>
         </w:rPr>
         <w:lastRenderedPageBreak/>
         <w:drawing>
@@ -7960,7 +7968,7 @@
                     <pic:cNvPicPr/>
                   </pic:nvPicPr>
                   <pic:blipFill>
-                    <a:blip r:embed="rId15">
+                    <a:blip r:embed="rId14">
                       <a:extLst/>
                     </a:blip>
                     <a:stretch>
@@ -7990,7 +7998,7 @@
     </w:p>
     <w:p>
       <w:pPr>
-        <w:pStyle w:val="a6"/>
+        <w:pStyle w:val="Caption"/>
         <w:ind w:firstLine="400"/>
         <w:jc w:val="center"/>
       </w:pPr>
@@ -8013,6 +8021,7 @@
       <w:r>
         <w:rPr>
           <w:noProof/>
+          <w:lang w:eastAsia="en-US"/>
         </w:rPr>
         <w:drawing>
           <wp:inline distT="0" distB="0" distL="0" distR="0" wp14:anchorId="30F5E4DC" wp14:editId="6459A9A8">
@@ -8028,7 +8037,7 @@
                     <pic:cNvPicPr/>
                   </pic:nvPicPr>
                   <pic:blipFill>
-                    <a:blip r:embed="rId16">
+                    <a:blip r:embed="rId15">
                       <a:extLst/>
                     </a:blip>
                     <a:stretch>
@@ -8058,7 +8067,7 @@
     </w:p>
     <w:p>
       <w:pPr>
-        <w:pStyle w:val="a6"/>
+        <w:pStyle w:val="Caption"/>
         <w:ind w:firstLine="400"/>
         <w:jc w:val="center"/>
       </w:pPr>
@@ -8601,7 +8610,6 @@
           <w:szCs w:val="16"/>
           <w:shd w:val="clear" w:color="auto" w:fill="D8D8D8"/>
         </w:rPr>
-        <w:lastRenderedPageBreak/>
         <w:tab/>
         <w:t>void *symbol = MSFindSymbol(image, "symbol");</w:t>
       </w:r>
@@ -9564,7 +9572,7 @@
     </w:p>
     <w:p>
       <w:pPr>
-        <w:pStyle w:val="3"/>
+        <w:pStyle w:val="Heading3"/>
         <w:ind w:firstLine="600"/>
       </w:pPr>
       <w:r>
@@ -9583,20 +9591,12 @@
           <w:rFonts w:ascii="Times New Roman" w:eastAsia="宋体" w:hAnsi="Times New Roman" w:cs="宋体" w:hint="default"/>
           <w:lang w:val="zh-TW" w:eastAsia="zh-TW"/>
         </w:rPr>
-        <w:t xml:space="preserve">The role of MobileLoader is to load third-party dylibs. When iOS launches, launchd will load MobileLoader into memory, then MobileLoader will call dlopen according to tweaks’ plist filters to load </w:t>
-      </w:r>
-      <w:r>
-        <w:rPr>
-          <w:rFonts w:ascii="Times New Roman" w:eastAsia="宋体" w:hAnsi="Times New Roman" w:cs="宋体" w:hint="default"/>
-          <w:lang w:val="zh-TW" w:eastAsia="zh-TW"/>
-        </w:rPr>
-        <w:lastRenderedPageBreak/>
-        <w:t>dylibs under /Library/MobileSubstrate/DynamicLibraries/ into different processes. The format of the plist filter here has been explained in details in the previous Theos section, which saves my words here. For most rookie iOS reverse engineers, MobileLoader works transparently, knowing the existence of it is enough.</w:t>
-      </w:r>
-    </w:p>
-    <w:p>
-      <w:pPr>
-        <w:pStyle w:val="3"/>
+        <w:t>The role of MobileLoader is to load third-party dylibs. When iOS launches, launchd will load MobileLoader into memory, then MobileLoader will call dlopen according to tweaks’ plist filters to load dylibs under /Library/MobileSubstrate/DynamicLibraries/ into different processes. The format of the plist filter here has been explained in details in the previous Theos section, which saves my words here. For most rookie iOS reverse engineers, MobileLoader works transparently, knowing the existence of it is enough.</w:t>
+      </w:r>
+    </w:p>
+    <w:p>
+      <w:pPr>
+        <w:pStyle w:val="Heading3"/>
         <w:ind w:firstLine="600"/>
       </w:pPr>
       <w:r>
@@ -9630,6 +9630,7 @@
       <w:r>
         <w:rPr>
           <w:noProof/>
+          <w:lang w:eastAsia="en-US"/>
         </w:rPr>
         <w:drawing>
           <wp:inline distT="0" distB="0" distL="0" distR="0" wp14:anchorId="5ECE74C9" wp14:editId="31632C4C">
@@ -9645,7 +9646,7 @@
                     <pic:cNvPicPr/>
                   </pic:nvPicPr>
                   <pic:blipFill>
-                    <a:blip r:embed="rId17">
+                    <a:blip r:embed="rId16">
                       <a:extLst/>
                     </a:blip>
                     <a:stretch>
@@ -9675,7 +9676,7 @@
     </w:p>
     <w:p>
       <w:pPr>
-        <w:pStyle w:val="a6"/>
+        <w:pStyle w:val="Caption"/>
         <w:ind w:firstLine="0"/>
         <w:jc w:val="center"/>
         <w:rPr>
@@ -9714,10 +9715,9 @@
     </w:p>
     <w:p>
       <w:pPr>
-        <w:pStyle w:val="2"/>
-      </w:pPr>
-      <w:r>
-        <w:lastRenderedPageBreak/>
+        <w:pStyle w:val="Heading2"/>
+      </w:pPr>
+      <w:r>
         <w:t>4.2  Cycript</w:t>
       </w:r>
     </w:p>
@@ -9733,6 +9733,7 @@
       <w:r>
         <w:rPr>
           <w:noProof/>
+          <w:lang w:eastAsia="en-US"/>
         </w:rPr>
         <w:drawing>
           <wp:inline distT="0" distB="0" distL="0" distR="0" wp14:anchorId="44A71AF4" wp14:editId="59C1D715">
@@ -9748,7 +9749,7 @@
                     <pic:cNvPicPr/>
                   </pic:nvPicPr>
                   <pic:blipFill>
-                    <a:blip r:embed="rId18">
+                    <a:blip r:embed="rId17">
                       <a:extLst/>
                     </a:blip>
                     <a:stretch>
@@ -9778,7 +9779,7 @@
     </w:p>
     <w:p>
       <w:pPr>
-        <w:pStyle w:val="a6"/>
+        <w:pStyle w:val="Caption"/>
         <w:ind w:firstLine="400"/>
         <w:jc w:val="center"/>
         <w:rPr>
@@ -9816,7 +9817,7 @@
         </w:rPr>
         <w:t xml:space="preserve">Cycript (As shown in figure 4-9) is a scripting language developed by saurik. You can view Cycript as Objective-JavaScript. A lot of you may not be familiar with JavaScript, then subconsciously think Cycript is very obscure. In fact, I, as a lazy learner, do not know JavaScript either, so in a long time, I’ve ignored Cycript deliberately. It wasn’t until not long ago when I was playing with MTerminal during my company's boring meeting and tested a few Objective-C methods in Cycript, then I had a new awareness of this simple yet powerful language. In fact, for Objective-C programmers, scripting languages are not difficult to use, as long as we overcome our fear of difficulty, we will be able to handle them very quickly, and Cycript is no exception. Cycript has the convenience of scripting language, you can even write App in Cycript, but saurik himself said, "This isn't quite 'ready for primetime’". In my humble opinion, the most practical usage of Cycript is testing private methods in an easy manner, possessing both safety and efficiency. Therefore, this book will only use Cycript to test methods. For its complete manual, please visit the official website </w:t>
       </w:r>
-      <w:hyperlink r:id="rId19" w:history="1">
+      <w:hyperlink r:id="rId18" w:history="1">
         <w:r>
           <w:rPr>
             <w:rStyle w:val="Hyperlink3"/>
@@ -9935,15 +9936,7 @@
           <w:rFonts w:ascii="Times New Roman" w:eastAsia="宋体" w:hAnsi="Times New Roman" w:cs="宋体" w:hint="default"/>
           <w:lang w:val="zh-TW" w:eastAsia="zh-TW"/>
         </w:rPr>
-        <w:t xml:space="preserve">After that, you can start coding. Instead of writing Apps, we mainly use Cycript to test methods, so we need to inject and run code in an existing process. Let’s exit Cycript by pressing "control + D" for now. Generally speaking, which process to inject depends on what methods we’re testing: Suppose the methods to be tested are from class A, and class A exists in process B, then you should inject into process </w:t>
-      </w:r>
-      <w:r>
-        <w:rPr>
-          <w:rFonts w:ascii="Times New Roman" w:eastAsia="宋体" w:hAnsi="Times New Roman" w:cs="宋体" w:hint="default"/>
-          <w:lang w:val="zh-TW" w:eastAsia="zh-TW"/>
-        </w:rPr>
-        <w:lastRenderedPageBreak/>
-        <w:t>B to test the methods. Stop beating around the bush, let’s see an example to make everything more straightforward.</w:t>
+        <w:t>After that, you can start coding. Instead of writing Apps, we mainly use Cycript to test methods, so we need to inject and run code in an existing process. Let’s exit Cycript by pressing "control + D" for now. Generally speaking, which process to inject depends on what methods we’re testing: Suppose the methods to be tested are from class A, and class A exists in process B, then you should inject into process B to test the methods. Stop beating around the bush, let’s see an example to make everything more straightforward.</w:t>
       </w:r>
     </w:p>
     <w:p>
@@ -10484,8 +10477,8 @@
       <w:r>
         <w:rPr>
           <w:noProof/>
-        </w:rPr>
-        <w:lastRenderedPageBreak/>
+          <w:lang w:eastAsia="en-US"/>
+        </w:rPr>
         <w:drawing>
           <wp:inline distT="0" distB="0" distL="0" distR="0" wp14:anchorId="7C6535AA" wp14:editId="51C8B052">
             <wp:extent cx="2040128" cy="3635655"/>
@@ -10497,6 +10490,683 @@
                 <pic:pic xmlns:pic="http://schemas.openxmlformats.org/drawingml/2006/picture">
                   <pic:nvPicPr>
                     <pic:cNvPr id="1073741834" name="image10.png"/>
+                    <pic:cNvPicPr/>
+                  </pic:nvPicPr>
+                  <pic:blipFill>
+                    <a:blip r:embed="rId19">
+                      <a:extLst/>
+                    </a:blip>
+                    <a:stretch>
+                      <a:fillRect/>
+                    </a:stretch>
+                  </pic:blipFill>
+                  <pic:spPr>
+                    <a:xfrm>
+                      <a:off x="0" y="0"/>
+                      <a:ext cx="2040128" cy="3635655"/>
+                    </a:xfrm>
+                    <a:prstGeom prst="rect">
+                      <a:avLst/>
+                    </a:prstGeom>
+                    <a:ln w="12700" cap="flat">
+                      <a:noFill/>
+                      <a:miter lim="400000"/>
+                    </a:ln>
+                    <a:effectLst/>
+                  </pic:spPr>
+                </pic:pic>
+              </a:graphicData>
+            </a:graphic>
+          </wp:inline>
+        </w:drawing>
+      </w:r>
+    </w:p>
+    <w:p>
+      <w:pPr>
+        <w:pStyle w:val="Caption"/>
+        <w:ind w:firstLine="0"/>
+        <w:jc w:val="center"/>
+        <w:rPr>
+          <w:rFonts w:ascii="宋体" w:eastAsia="宋体" w:hAnsi="宋体" w:cs="宋体"/>
+          <w:lang w:val="zh-TW" w:eastAsia="zh-TW"/>
+        </w:rPr>
+      </w:pPr>
+      <w:r>
+        <w:rPr>
+          <w:rFonts w:ascii="Trebuchet MS"/>
+        </w:rPr>
+        <w:t>Figure 4- 10</w:t>
+      </w:r>
+      <w:r>
+        <w:rPr>
+          <w:rFonts w:ascii="宋体" w:eastAsia="宋体" w:hAnsi="宋体" w:cs="宋体"/>
+          <w:lang w:val="zh-TW" w:eastAsia="zh-TW"/>
+        </w:rPr>
+        <w:t xml:space="preserve"> </w:t>
+      </w:r>
+      <w:r>
+        <w:rPr>
+          <w:rFonts w:ascii="Trebuchet MS"/>
+        </w:rPr>
+        <w:t>Code execution in Cycript</w:t>
+      </w:r>
+    </w:p>
+    <w:p>
+      <w:pPr>
+        <w:rPr>
+          <w:rFonts w:ascii="Times New Roman" w:eastAsia="宋体" w:hAnsi="Times New Roman" w:cs="宋体" w:hint="default"/>
+          <w:lang w:val="zh-TW" w:eastAsia="zh-TW"/>
+        </w:rPr>
+      </w:pPr>
+      <w:r>
+        <w:rPr>
+          <w:rFonts w:ascii="Times New Roman" w:eastAsia="宋体" w:hAnsi="Times New Roman" w:cs="宋体" w:hint="default"/>
+          <w:lang w:val="zh-TW" w:eastAsia="zh-TW"/>
+        </w:rPr>
+        <w:t>If we already know the memory address of an object, we can use “#” operator to access the object like this:</w:t>
+      </w:r>
+    </w:p>
+    <w:p>
+      <w:pPr>
+        <w:widowControl/>
+        <w:tabs>
+          <w:tab w:val="left" w:pos="560"/>
+          <w:tab w:val="left" w:pos="1120"/>
+          <w:tab w:val="left" w:pos="1680"/>
+          <w:tab w:val="left" w:pos="2240"/>
+          <w:tab w:val="left" w:pos="2800"/>
+          <w:tab w:val="left" w:pos="3360"/>
+          <w:tab w:val="left" w:pos="3920"/>
+          <w:tab w:val="left" w:pos="4480"/>
+          <w:tab w:val="left" w:pos="5040"/>
+          <w:tab w:val="left" w:pos="5600"/>
+          <w:tab w:val="left" w:pos="6160"/>
+          <w:tab w:val="left" w:pos="6720"/>
+        </w:tabs>
+        <w:spacing w:line="240" w:lineRule="auto"/>
+        <w:ind w:firstLine="0"/>
+        <w:rPr>
+          <w:rFonts w:ascii="Monaco" w:eastAsia="Monaco" w:hAnsi="Monaco" w:cs="Monaco" w:hint="default"/>
+          <w:kern w:val="0"/>
+          <w:sz w:val="16"/>
+          <w:szCs w:val="16"/>
+          <w:shd w:val="clear" w:color="auto" w:fill="D8D8D8"/>
+        </w:rPr>
+      </w:pPr>
+      <w:r>
+        <w:rPr>
+          <w:rFonts w:ascii="Monaco"/>
+          <w:kern w:val="0"/>
+          <w:sz w:val="16"/>
+          <w:szCs w:val="16"/>
+          <w:shd w:val="clear" w:color="auto" w:fill="D8D8D8"/>
+        </w:rPr>
+        <w:t>cy# [[UIAlertView alloc] initWithTitle:@"iOSRE" message:@"snakeninny" delegate:nil cancelButtonTitle:@"OK" otherButtonTitles:nil]</w:t>
+      </w:r>
+    </w:p>
+    <w:p>
+      <w:pPr>
+        <w:widowControl/>
+        <w:tabs>
+          <w:tab w:val="left" w:pos="560"/>
+          <w:tab w:val="left" w:pos="1120"/>
+          <w:tab w:val="left" w:pos="1680"/>
+          <w:tab w:val="left" w:pos="2240"/>
+          <w:tab w:val="left" w:pos="2800"/>
+          <w:tab w:val="left" w:pos="3360"/>
+          <w:tab w:val="left" w:pos="3920"/>
+          <w:tab w:val="left" w:pos="4480"/>
+          <w:tab w:val="left" w:pos="5040"/>
+          <w:tab w:val="left" w:pos="5600"/>
+          <w:tab w:val="left" w:pos="6160"/>
+          <w:tab w:val="left" w:pos="6720"/>
+        </w:tabs>
+        <w:spacing w:line="240" w:lineRule="auto"/>
+        <w:ind w:firstLine="0"/>
+        <w:rPr>
+          <w:rFonts w:ascii="Monaco" w:eastAsia="Monaco" w:hAnsi="Monaco" w:cs="Monaco" w:hint="default"/>
+          <w:kern w:val="0"/>
+          <w:sz w:val="16"/>
+          <w:szCs w:val="16"/>
+          <w:shd w:val="clear" w:color="auto" w:fill="D8D8D8"/>
+        </w:rPr>
+      </w:pPr>
+      <w:r>
+        <w:rPr>
+          <w:rFonts w:ascii="Monaco"/>
+          <w:kern w:val="0"/>
+          <w:sz w:val="16"/>
+          <w:szCs w:val="16"/>
+          <w:shd w:val="clear" w:color="auto" w:fill="D8D8D8"/>
+        </w:rPr>
+        <w:t>#"&lt;UIAlertView: 0x166b4fb0; frame = (0 0; 0 0); layer = &lt;CALayer: 0x16615890&gt;&gt;"</w:t>
+      </w:r>
+    </w:p>
+    <w:p>
+      <w:pPr>
+        <w:widowControl/>
+        <w:tabs>
+          <w:tab w:val="left" w:pos="560"/>
+          <w:tab w:val="left" w:pos="1120"/>
+          <w:tab w:val="left" w:pos="1680"/>
+          <w:tab w:val="left" w:pos="2240"/>
+          <w:tab w:val="left" w:pos="2800"/>
+          <w:tab w:val="left" w:pos="3360"/>
+          <w:tab w:val="left" w:pos="3920"/>
+          <w:tab w:val="left" w:pos="4480"/>
+          <w:tab w:val="left" w:pos="5040"/>
+          <w:tab w:val="left" w:pos="5600"/>
+          <w:tab w:val="left" w:pos="6160"/>
+          <w:tab w:val="left" w:pos="6720"/>
+        </w:tabs>
+        <w:spacing w:line="240" w:lineRule="auto"/>
+        <w:ind w:firstLine="0"/>
+        <w:rPr>
+          <w:rFonts w:ascii="Monaco" w:eastAsia="Monaco" w:hAnsi="Monaco" w:cs="Monaco" w:hint="default"/>
+          <w:kern w:val="0"/>
+          <w:sz w:val="16"/>
+          <w:szCs w:val="16"/>
+          <w:shd w:val="clear" w:color="auto" w:fill="D8D8D8"/>
+        </w:rPr>
+      </w:pPr>
+      <w:r>
+        <w:rPr>
+          <w:rFonts w:ascii="Monaco"/>
+          <w:kern w:val="0"/>
+          <w:sz w:val="16"/>
+          <w:szCs w:val="16"/>
+          <w:shd w:val="clear" w:color="auto" w:fill="D8D8D8"/>
+        </w:rPr>
+        <w:t>cy# [#0x166b4fb0 show]</w:t>
+      </w:r>
+    </w:p>
+    <w:p>
+      <w:pPr>
+        <w:widowControl/>
+        <w:tabs>
+          <w:tab w:val="left" w:pos="560"/>
+          <w:tab w:val="left" w:pos="1120"/>
+          <w:tab w:val="left" w:pos="1680"/>
+          <w:tab w:val="left" w:pos="2240"/>
+          <w:tab w:val="left" w:pos="2800"/>
+          <w:tab w:val="left" w:pos="3360"/>
+          <w:tab w:val="left" w:pos="3920"/>
+          <w:tab w:val="left" w:pos="4480"/>
+          <w:tab w:val="left" w:pos="5040"/>
+          <w:tab w:val="left" w:pos="5600"/>
+          <w:tab w:val="left" w:pos="6160"/>
+          <w:tab w:val="left" w:pos="6720"/>
+        </w:tabs>
+        <w:spacing w:line="240" w:lineRule="auto"/>
+        <w:ind w:firstLine="0"/>
+        <w:rPr>
+          <w:rFonts w:ascii="Monaco" w:eastAsia="Monaco" w:hAnsi="Monaco" w:cs="Monaco" w:hint="default"/>
+          <w:kern w:val="0"/>
+          <w:sz w:val="16"/>
+          <w:szCs w:val="16"/>
+          <w:shd w:val="clear" w:color="auto" w:fill="D8D8D8"/>
+        </w:rPr>
+      </w:pPr>
+      <w:r>
+        <w:rPr>
+          <w:rFonts w:ascii="Monaco"/>
+          <w:kern w:val="0"/>
+          <w:sz w:val="16"/>
+          <w:szCs w:val="16"/>
+          <w:shd w:val="clear" w:color="auto" w:fill="D8D8D8"/>
+        </w:rPr>
+        <w:t>cy# [#0x166b4fb0 release]</w:t>
+      </w:r>
+    </w:p>
+    <w:p>
+      <w:pPr>
+        <w:rPr>
+          <w:rFonts w:ascii="Times New Roman" w:eastAsia="宋体" w:hAnsi="Times New Roman" w:cs="宋体" w:hint="default"/>
+          <w:lang w:val="zh-TW" w:eastAsia="zh-TW"/>
+        </w:rPr>
+      </w:pPr>
+      <w:r>
+        <w:rPr>
+          <w:rFonts w:ascii="Times New Roman" w:eastAsia="宋体" w:hAnsi="Times New Roman" w:cs="宋体" w:hint="default"/>
+          <w:lang w:val="zh-TW" w:eastAsia="zh-TW"/>
+        </w:rPr>
+        <w:t xml:space="preserve">If we know an object of a certain class exists in the current process but don’t know its memory address, we cannot obtain the object with “#”. Under such circumstance, we can try “choose” out: </w:t>
+      </w:r>
+    </w:p>
+    <w:p>
+      <w:pPr>
+        <w:widowControl/>
+        <w:tabs>
+          <w:tab w:val="left" w:pos="560"/>
+          <w:tab w:val="left" w:pos="1120"/>
+          <w:tab w:val="left" w:pos="1680"/>
+          <w:tab w:val="left" w:pos="2240"/>
+          <w:tab w:val="left" w:pos="2800"/>
+          <w:tab w:val="left" w:pos="3360"/>
+          <w:tab w:val="left" w:pos="3920"/>
+          <w:tab w:val="left" w:pos="4480"/>
+          <w:tab w:val="left" w:pos="5040"/>
+          <w:tab w:val="left" w:pos="5600"/>
+          <w:tab w:val="left" w:pos="6160"/>
+          <w:tab w:val="left" w:pos="6720"/>
+        </w:tabs>
+        <w:spacing w:line="240" w:lineRule="auto"/>
+        <w:ind w:firstLine="0"/>
+        <w:rPr>
+          <w:rFonts w:ascii="Monaco" w:eastAsia="Monaco" w:hAnsi="Monaco" w:cs="Monaco" w:hint="default"/>
+          <w:kern w:val="0"/>
+          <w:sz w:val="16"/>
+          <w:szCs w:val="16"/>
+          <w:shd w:val="clear" w:color="auto" w:fill="D8D8D8"/>
+        </w:rPr>
+      </w:pPr>
+      <w:r>
+        <w:rPr>
+          <w:rFonts w:ascii="Monaco"/>
+          <w:kern w:val="0"/>
+          <w:sz w:val="16"/>
+          <w:szCs w:val="16"/>
+          <w:shd w:val="clear" w:color="auto" w:fill="D8D8D8"/>
+        </w:rPr>
+        <w:t>cy# choose(SBScreenShotter)</w:t>
+      </w:r>
+    </w:p>
+    <w:p>
+      <w:pPr>
+        <w:widowControl/>
+        <w:tabs>
+          <w:tab w:val="left" w:pos="560"/>
+          <w:tab w:val="left" w:pos="1120"/>
+          <w:tab w:val="left" w:pos="1680"/>
+          <w:tab w:val="left" w:pos="2240"/>
+          <w:tab w:val="left" w:pos="2800"/>
+          <w:tab w:val="left" w:pos="3360"/>
+          <w:tab w:val="left" w:pos="3920"/>
+          <w:tab w:val="left" w:pos="4480"/>
+          <w:tab w:val="left" w:pos="5040"/>
+          <w:tab w:val="left" w:pos="5600"/>
+          <w:tab w:val="left" w:pos="6160"/>
+          <w:tab w:val="left" w:pos="6720"/>
+        </w:tabs>
+        <w:spacing w:line="240" w:lineRule="auto"/>
+        <w:ind w:firstLine="0"/>
+        <w:rPr>
+          <w:rFonts w:ascii="Monaco" w:eastAsia="Monaco" w:hAnsi="Monaco" w:cs="Monaco" w:hint="default"/>
+          <w:kern w:val="0"/>
+          <w:sz w:val="16"/>
+          <w:szCs w:val="16"/>
+          <w:shd w:val="clear" w:color="auto" w:fill="D8D8D8"/>
+        </w:rPr>
+      </w:pPr>
+      <w:r>
+        <w:rPr>
+          <w:rFonts w:ascii="Monaco"/>
+          <w:kern w:val="0"/>
+          <w:sz w:val="16"/>
+          <w:szCs w:val="16"/>
+          <w:shd w:val="clear" w:color="auto" w:fill="D8D8D8"/>
+        </w:rPr>
+        <w:t>[#"&lt;SBScreenShotter: 0x166e0e20&gt;"]</w:t>
+      </w:r>
+    </w:p>
+    <w:p>
+      <w:pPr>
+        <w:widowControl/>
+        <w:tabs>
+          <w:tab w:val="left" w:pos="560"/>
+          <w:tab w:val="left" w:pos="1120"/>
+          <w:tab w:val="left" w:pos="1680"/>
+          <w:tab w:val="left" w:pos="2240"/>
+          <w:tab w:val="left" w:pos="2800"/>
+          <w:tab w:val="left" w:pos="3360"/>
+          <w:tab w:val="left" w:pos="3920"/>
+          <w:tab w:val="left" w:pos="4480"/>
+          <w:tab w:val="left" w:pos="5040"/>
+          <w:tab w:val="left" w:pos="5600"/>
+          <w:tab w:val="left" w:pos="6160"/>
+          <w:tab w:val="left" w:pos="6720"/>
+        </w:tabs>
+        <w:spacing w:line="240" w:lineRule="auto"/>
+        <w:ind w:firstLine="0"/>
+        <w:rPr>
+          <w:rFonts w:ascii="Monaco" w:eastAsia="Monaco" w:hAnsi="Monaco" w:cs="Monaco" w:hint="default"/>
+          <w:kern w:val="0"/>
+          <w:sz w:val="16"/>
+          <w:szCs w:val="16"/>
+          <w:shd w:val="clear" w:color="auto" w:fill="D8D8D8"/>
+        </w:rPr>
+      </w:pPr>
+      <w:r>
+        <w:rPr>
+          <w:rFonts w:ascii="Monaco"/>
+          <w:kern w:val="0"/>
+          <w:sz w:val="16"/>
+          <w:szCs w:val="16"/>
+          <w:shd w:val="clear" w:color="auto" w:fill="D8D8D8"/>
+        </w:rPr>
+        <w:t>cy# choose(SBUIController)</w:t>
+      </w:r>
+    </w:p>
+    <w:p>
+      <w:pPr>
+        <w:widowControl/>
+        <w:tabs>
+          <w:tab w:val="left" w:pos="560"/>
+          <w:tab w:val="left" w:pos="1120"/>
+          <w:tab w:val="left" w:pos="1680"/>
+          <w:tab w:val="left" w:pos="2240"/>
+          <w:tab w:val="left" w:pos="2800"/>
+          <w:tab w:val="left" w:pos="3360"/>
+          <w:tab w:val="left" w:pos="3920"/>
+          <w:tab w:val="left" w:pos="4480"/>
+          <w:tab w:val="left" w:pos="5040"/>
+          <w:tab w:val="left" w:pos="5600"/>
+          <w:tab w:val="left" w:pos="6160"/>
+          <w:tab w:val="left" w:pos="6720"/>
+        </w:tabs>
+        <w:spacing w:line="240" w:lineRule="auto"/>
+        <w:ind w:firstLine="0"/>
+        <w:rPr>
+          <w:rFonts w:ascii="Monaco" w:eastAsia="Monaco" w:hAnsi="Monaco" w:cs="Monaco" w:hint="default"/>
+          <w:kern w:val="0"/>
+          <w:sz w:val="16"/>
+          <w:szCs w:val="16"/>
+          <w:shd w:val="clear" w:color="auto" w:fill="D8D8D8"/>
+        </w:rPr>
+      </w:pPr>
+      <w:r>
+        <w:rPr>
+          <w:rFonts w:ascii="Monaco"/>
+          <w:kern w:val="0"/>
+          <w:sz w:val="16"/>
+          <w:szCs w:val="16"/>
+          <w:shd w:val="clear" w:color="auto" w:fill="D8D8D8"/>
+        </w:rPr>
+        <w:t>[#"&lt;SBUIController: 0x16184bf0&gt;"]</w:t>
+      </w:r>
+    </w:p>
+    <w:p>
+      <w:pPr>
+        <w:rPr>
+          <w:rFonts w:ascii="Times New Roman" w:eastAsia="宋体" w:hAnsi="Times New Roman" w:cs="宋体" w:hint="default"/>
+          <w:lang w:val="zh-TW" w:eastAsia="zh-TW"/>
+        </w:rPr>
+      </w:pPr>
+      <w:r>
+        <w:rPr>
+          <w:rFonts w:ascii="Times New Roman" w:eastAsia="宋体" w:hAnsi="Times New Roman" w:cs="宋体" w:hint="default"/>
+          <w:lang w:val="zh-TW" w:eastAsia="zh-TW"/>
+        </w:rPr>
+        <w:t xml:space="preserve"> </w:t>
+      </w:r>
+      <w:r>
+        <w:rPr>
+          <w:rFonts w:ascii="Times New Roman" w:eastAsia="宋体" w:hAnsi="Times New Roman" w:cs="宋体" w:hint="default"/>
+          <w:lang w:val="zh-TW" w:eastAsia="zh-TW"/>
+        </w:rPr>
+        <w:t>“choose” a class, Cycript returns its objects. This command is so convenient that it doesn’t succeed all the time. When it fails to get you a usable object, you’re on your own. We’ll talk about how to get our target objects manually in chapter 6, please stay tuned.</w:t>
+      </w:r>
+    </w:p>
+    <w:p>
+      <w:pPr>
+        <w:rPr>
+          <w:rFonts w:ascii="宋体" w:eastAsia="宋体" w:hAnsi="宋体" w:cs="宋体" w:hint="default"/>
+          <w:lang w:val="zh-TW" w:eastAsia="zh-TW"/>
+        </w:rPr>
+      </w:pPr>
+      <w:r>
+        <w:rPr>
+          <w:rFonts w:ascii="Times New Roman" w:eastAsia="宋体" w:hAnsi="Times New Roman" w:cs="宋体" w:hint="default"/>
+          <w:lang w:val="zh-TW" w:eastAsia="zh-TW"/>
+        </w:rPr>
+        <w:t>When it comes to testing private methods, a combination of the above Cycript commands would be enough. Let’s summarize the use of Cycript with an example of logging in to iMessage with my Apple ID. First we need to get an instance of iMessage login controller:</w:t>
+      </w:r>
+    </w:p>
+    <w:p>
+      <w:pPr>
+        <w:widowControl/>
+        <w:tabs>
+          <w:tab w:val="left" w:pos="560"/>
+          <w:tab w:val="left" w:pos="1120"/>
+          <w:tab w:val="left" w:pos="1680"/>
+          <w:tab w:val="left" w:pos="2240"/>
+          <w:tab w:val="left" w:pos="2800"/>
+          <w:tab w:val="left" w:pos="3360"/>
+          <w:tab w:val="left" w:pos="3920"/>
+          <w:tab w:val="left" w:pos="4480"/>
+          <w:tab w:val="left" w:pos="5040"/>
+          <w:tab w:val="left" w:pos="5600"/>
+          <w:tab w:val="left" w:pos="6160"/>
+          <w:tab w:val="left" w:pos="6720"/>
+        </w:tabs>
+        <w:spacing w:line="240" w:lineRule="auto"/>
+        <w:ind w:firstLine="0"/>
+        <w:rPr>
+          <w:rFonts w:ascii="Monaco" w:eastAsia="Monaco" w:hAnsi="Monaco" w:cs="Monaco" w:hint="default"/>
+          <w:kern w:val="0"/>
+          <w:sz w:val="16"/>
+          <w:szCs w:val="16"/>
+          <w:shd w:val="clear" w:color="auto" w:fill="D8D8D8"/>
+        </w:rPr>
+      </w:pPr>
+      <w:r>
+        <w:rPr>
+          <w:rFonts w:ascii="Monaco"/>
+          <w:kern w:val="0"/>
+          <w:sz w:val="16"/>
+          <w:szCs w:val="16"/>
+          <w:shd w:val="clear" w:color="auto" w:fill="D8D8D8"/>
+        </w:rPr>
+        <w:t>FunMaker-5:~ root# cycript -p SpringBoard</w:t>
+      </w:r>
+    </w:p>
+    <w:p>
+      <w:pPr>
+        <w:widowControl/>
+        <w:tabs>
+          <w:tab w:val="left" w:pos="560"/>
+          <w:tab w:val="left" w:pos="1120"/>
+          <w:tab w:val="left" w:pos="1680"/>
+          <w:tab w:val="left" w:pos="2240"/>
+          <w:tab w:val="left" w:pos="2800"/>
+          <w:tab w:val="left" w:pos="3360"/>
+          <w:tab w:val="left" w:pos="3920"/>
+          <w:tab w:val="left" w:pos="4480"/>
+          <w:tab w:val="left" w:pos="5040"/>
+          <w:tab w:val="left" w:pos="5600"/>
+          <w:tab w:val="left" w:pos="6160"/>
+          <w:tab w:val="left" w:pos="6720"/>
+        </w:tabs>
+        <w:spacing w:line="240" w:lineRule="auto"/>
+        <w:ind w:firstLine="0"/>
+        <w:rPr>
+          <w:rFonts w:ascii="Monaco" w:eastAsia="Monaco" w:hAnsi="Monaco" w:cs="Monaco" w:hint="default"/>
+          <w:kern w:val="0"/>
+          <w:sz w:val="16"/>
+          <w:szCs w:val="16"/>
+          <w:shd w:val="clear" w:color="auto" w:fill="D8D8D8"/>
+        </w:rPr>
+      </w:pPr>
+      <w:r>
+        <w:rPr>
+          <w:rFonts w:ascii="Monaco"/>
+          <w:kern w:val="0"/>
+          <w:sz w:val="16"/>
+          <w:szCs w:val="16"/>
+          <w:shd w:val="clear" w:color="auto" w:fill="D8D8D8"/>
+        </w:rPr>
+        <w:t>cy# controller = [CNFRegController controllerForServiceType:1]</w:t>
+      </w:r>
+    </w:p>
+    <w:p>
+      <w:pPr>
+        <w:widowControl/>
+        <w:tabs>
+          <w:tab w:val="left" w:pos="560"/>
+          <w:tab w:val="left" w:pos="1120"/>
+          <w:tab w:val="left" w:pos="1680"/>
+          <w:tab w:val="left" w:pos="2240"/>
+          <w:tab w:val="left" w:pos="2800"/>
+          <w:tab w:val="left" w:pos="3360"/>
+          <w:tab w:val="left" w:pos="3920"/>
+          <w:tab w:val="left" w:pos="4480"/>
+          <w:tab w:val="left" w:pos="5040"/>
+          <w:tab w:val="left" w:pos="5600"/>
+          <w:tab w:val="left" w:pos="6160"/>
+          <w:tab w:val="left" w:pos="6720"/>
+        </w:tabs>
+        <w:spacing w:line="240" w:lineRule="auto"/>
+        <w:ind w:firstLine="0"/>
+        <w:rPr>
+          <w:rFonts w:ascii="Monaco" w:eastAsia="Monaco" w:hAnsi="Monaco" w:cs="Monaco" w:hint="default"/>
+          <w:kern w:val="0"/>
+          <w:sz w:val="16"/>
+          <w:szCs w:val="16"/>
+          <w:shd w:val="clear" w:color="auto" w:fill="D8D8D8"/>
+        </w:rPr>
+      </w:pPr>
+      <w:r>
+        <w:rPr>
+          <w:rFonts w:ascii="Monaco"/>
+          <w:kern w:val="0"/>
+          <w:sz w:val="16"/>
+          <w:szCs w:val="16"/>
+          <w:shd w:val="clear" w:color="auto" w:fill="D8D8D8"/>
+        </w:rPr>
+        <w:t>#"&lt;CNFRegController: 0x166401e0&gt;"</w:t>
+      </w:r>
+    </w:p>
+    <w:p>
+      <w:pPr>
+        <w:rPr>
+          <w:rFonts w:ascii="Times New Roman" w:eastAsia="宋体" w:hAnsi="Times New Roman" w:cs="宋体" w:hint="default"/>
+          <w:lang w:val="zh-TW" w:eastAsia="zh-TW"/>
+        </w:rPr>
+      </w:pPr>
+      <w:r>
+        <w:rPr>
+          <w:rFonts w:ascii="Times New Roman" w:eastAsia="宋体" w:hAnsi="Times New Roman" w:cs="宋体" w:hint="default"/>
+          <w:lang w:val="zh-TW" w:eastAsia="zh-TW"/>
+        </w:rPr>
+        <w:t xml:space="preserve">Then login with my Apple ID: </w:t>
+      </w:r>
+    </w:p>
+    <w:p>
+      <w:pPr>
+        <w:widowControl/>
+        <w:tabs>
+          <w:tab w:val="left" w:pos="560"/>
+          <w:tab w:val="left" w:pos="1120"/>
+          <w:tab w:val="left" w:pos="1680"/>
+          <w:tab w:val="left" w:pos="2240"/>
+          <w:tab w:val="left" w:pos="2800"/>
+          <w:tab w:val="left" w:pos="3360"/>
+          <w:tab w:val="left" w:pos="3920"/>
+          <w:tab w:val="left" w:pos="4480"/>
+          <w:tab w:val="left" w:pos="5040"/>
+          <w:tab w:val="left" w:pos="5600"/>
+          <w:tab w:val="left" w:pos="6160"/>
+          <w:tab w:val="left" w:pos="6720"/>
+        </w:tabs>
+        <w:spacing w:line="240" w:lineRule="auto"/>
+        <w:ind w:firstLine="0"/>
+        <w:rPr>
+          <w:rFonts w:ascii="Monaco" w:eastAsia="Monaco" w:hAnsi="Monaco" w:cs="Monaco" w:hint="default"/>
+          <w:kern w:val="0"/>
+          <w:sz w:val="16"/>
+          <w:szCs w:val="16"/>
+          <w:shd w:val="clear" w:color="auto" w:fill="D8D8D8"/>
+        </w:rPr>
+      </w:pPr>
+      <w:r>
+        <w:rPr>
+          <w:rFonts w:ascii="Monaco"/>
+          <w:kern w:val="0"/>
+          <w:sz w:val="16"/>
+          <w:szCs w:val="16"/>
+          <w:shd w:val="clear" w:color="auto" w:fill="D8D8D8"/>
+        </w:rPr>
+        <w:t>cy# [controller beginAccountSetupWithLogin:@"snakeninny@gmail.com" password:@"bbs.iosre.com" foundExisting:NO]</w:t>
+      </w:r>
+    </w:p>
+    <w:p>
+      <w:pPr>
+        <w:widowControl/>
+        <w:tabs>
+          <w:tab w:val="left" w:pos="560"/>
+          <w:tab w:val="left" w:pos="1120"/>
+          <w:tab w:val="left" w:pos="1680"/>
+          <w:tab w:val="left" w:pos="2240"/>
+          <w:tab w:val="left" w:pos="2800"/>
+          <w:tab w:val="left" w:pos="3360"/>
+          <w:tab w:val="left" w:pos="3920"/>
+          <w:tab w:val="left" w:pos="4480"/>
+          <w:tab w:val="left" w:pos="5040"/>
+          <w:tab w:val="left" w:pos="5600"/>
+          <w:tab w:val="left" w:pos="6160"/>
+          <w:tab w:val="left" w:pos="6720"/>
+        </w:tabs>
+        <w:spacing w:line="240" w:lineRule="auto"/>
+        <w:ind w:firstLine="0"/>
+        <w:rPr>
+          <w:rFonts w:ascii="Monaco" w:eastAsia="Monaco" w:hAnsi="Monaco" w:cs="Monaco" w:hint="default"/>
+          <w:kern w:val="0"/>
+          <w:sz w:val="16"/>
+          <w:szCs w:val="16"/>
+          <w:shd w:val="clear" w:color="auto" w:fill="D8D8D8"/>
+        </w:rPr>
+      </w:pPr>
+      <w:r>
+        <w:rPr>
+          <w:rFonts w:ascii="Monaco"/>
+          <w:kern w:val="0"/>
+          <w:sz w:val="16"/>
+          <w:szCs w:val="16"/>
+          <w:shd w:val="clear" w:color="auto" w:fill="D8D8D8"/>
+        </w:rPr>
+        <w:t>#"IMAccount: 0x166e7b30 [ID: 5A8E19BE-1BC9-476F-AD3B-729997FAA3BC Service: IMService[iMessage] Login: E:snakeninny@gmail.com Active: YES LoginStatus: Connected]"</w:t>
+      </w:r>
+    </w:p>
+    <w:p>
+      <w:pPr>
+        <w:rPr>
+          <w:rFonts w:ascii="Times New Roman" w:eastAsia="宋体" w:hAnsi="Times New Roman" w:cs="宋体" w:hint="default"/>
+          <w:lang w:val="zh-TW" w:eastAsia="zh-TW"/>
+        </w:rPr>
+      </w:pPr>
+      <w:r>
+        <w:rPr>
+          <w:rFonts w:ascii="Times New Roman" w:eastAsia="宋体" w:hAnsi="Times New Roman" w:cs="宋体" w:hint="default"/>
+          <w:lang w:val="zh-TW" w:eastAsia="zh-TW"/>
+        </w:rPr>
+        <w:t>This is an equivalent of logging in iMessage as shown in figure 4-11.</w:t>
+      </w:r>
+    </w:p>
+    <w:p>
+      <w:pPr>
+        <w:keepNext/>
+        <w:ind w:firstLine="0"/>
+        <w:jc w:val="center"/>
+        <w:rPr>
+          <w:rFonts w:hint="default"/>
+        </w:rPr>
+      </w:pPr>
+      <w:r>
+        <w:rPr>
+          <w:noProof/>
+          <w:lang w:eastAsia="en-US"/>
+        </w:rPr>
+        <w:drawing>
+          <wp:inline distT="0" distB="0" distL="0" distR="0" wp14:anchorId="1B21137B" wp14:editId="5EF5196B">
+            <wp:extent cx="2040128" cy="3635655"/>
+            <wp:effectExtent l="0" t="0" r="0" b="0"/>
+            <wp:docPr id="1073741835" name="officeArt object"/>
+            <wp:cNvGraphicFramePr/>
+            <a:graphic xmlns:a="http://schemas.openxmlformats.org/drawingml/2006/main">
+              <a:graphicData uri="http://schemas.openxmlformats.org/drawingml/2006/picture">
+                <pic:pic xmlns:pic="http://schemas.openxmlformats.org/drawingml/2006/picture">
+                  <pic:nvPicPr>
+                    <pic:cNvPr id="1073741835" name="image11.png"/>
                     <pic:cNvPicPr/>
                   </pic:nvPicPr>
                   <pic:blipFill>
@@ -10530,623 +11200,121 @@
     </w:p>
     <w:p>
       <w:pPr>
-        <w:pStyle w:val="a6"/>
+        <w:pStyle w:val="Caption"/>
         <w:ind w:firstLine="0"/>
         <w:jc w:val="center"/>
-        <w:rPr>
-          <w:rFonts w:ascii="宋体" w:eastAsia="宋体" w:hAnsi="宋体" w:cs="宋体"/>
-          <w:lang w:val="zh-TW" w:eastAsia="zh-TW"/>
-        </w:rPr>
       </w:pPr>
       <w:r>
         <w:rPr>
           <w:rFonts w:ascii="Trebuchet MS"/>
         </w:rPr>
-        <w:t>Figure 4- 10</w:t>
-      </w:r>
-      <w:r>
-        <w:rPr>
-          <w:rFonts w:ascii="宋体" w:eastAsia="宋体" w:hAnsi="宋体" w:cs="宋体"/>
-          <w:lang w:val="zh-TW" w:eastAsia="zh-TW"/>
-        </w:rPr>
-        <w:t xml:space="preserve"> </w:t>
-      </w:r>
-      <w:r>
-        <w:rPr>
-          <w:rFonts w:ascii="Trebuchet MS"/>
-        </w:rPr>
-        <w:t>Code execution in Cycript</w:t>
-      </w:r>
-    </w:p>
-    <w:p>
-      <w:pPr>
-        <w:rPr>
-          <w:rFonts w:ascii="Times New Roman" w:eastAsia="宋体" w:hAnsi="Times New Roman" w:cs="宋体" w:hint="default"/>
-          <w:lang w:val="zh-TW" w:eastAsia="zh-TW"/>
-        </w:rPr>
-      </w:pPr>
-      <w:r>
-        <w:rPr>
-          <w:rFonts w:ascii="Times New Roman" w:eastAsia="宋体" w:hAnsi="Times New Roman" w:cs="宋体" w:hint="default"/>
-          <w:lang w:val="zh-TW" w:eastAsia="zh-TW"/>
-        </w:rPr>
-        <w:t>If we already know the memory address of an object, we can use “#” operator to access the object like this:</w:t>
-      </w:r>
-    </w:p>
-    <w:p>
-      <w:pPr>
-        <w:widowControl/>
-        <w:tabs>
-          <w:tab w:val="left" w:pos="560"/>
-          <w:tab w:val="left" w:pos="1120"/>
-          <w:tab w:val="left" w:pos="1680"/>
-          <w:tab w:val="left" w:pos="2240"/>
-          <w:tab w:val="left" w:pos="2800"/>
-          <w:tab w:val="left" w:pos="3360"/>
-          <w:tab w:val="left" w:pos="3920"/>
-          <w:tab w:val="left" w:pos="4480"/>
-          <w:tab w:val="left" w:pos="5040"/>
-          <w:tab w:val="left" w:pos="5600"/>
-          <w:tab w:val="left" w:pos="6160"/>
-          <w:tab w:val="left" w:pos="6720"/>
-        </w:tabs>
-        <w:spacing w:line="240" w:lineRule="auto"/>
-        <w:ind w:firstLine="0"/>
-        <w:rPr>
-          <w:rFonts w:ascii="Monaco" w:eastAsia="Monaco" w:hAnsi="Monaco" w:cs="Monaco" w:hint="default"/>
-          <w:kern w:val="0"/>
-          <w:sz w:val="16"/>
-          <w:szCs w:val="16"/>
-          <w:shd w:val="clear" w:color="auto" w:fill="D8D8D8"/>
-        </w:rPr>
-      </w:pPr>
-      <w:r>
-        <w:rPr>
-          <w:rFonts w:ascii="Monaco"/>
-          <w:kern w:val="0"/>
-          <w:sz w:val="16"/>
-          <w:szCs w:val="16"/>
-          <w:shd w:val="clear" w:color="auto" w:fill="D8D8D8"/>
-        </w:rPr>
-        <w:t>cy# [[UIAlertView alloc] initWithTitle:@"iOSRE" message:@"snakeninny" delegate:nil cancelButtonTitle:@"OK" otherButtonTitles:nil]</w:t>
-      </w:r>
-    </w:p>
-    <w:p>
-      <w:pPr>
-        <w:widowControl/>
-        <w:tabs>
-          <w:tab w:val="left" w:pos="560"/>
-          <w:tab w:val="left" w:pos="1120"/>
-          <w:tab w:val="left" w:pos="1680"/>
-          <w:tab w:val="left" w:pos="2240"/>
-          <w:tab w:val="left" w:pos="2800"/>
-          <w:tab w:val="left" w:pos="3360"/>
-          <w:tab w:val="left" w:pos="3920"/>
-          <w:tab w:val="left" w:pos="4480"/>
-          <w:tab w:val="left" w:pos="5040"/>
-          <w:tab w:val="left" w:pos="5600"/>
-          <w:tab w:val="left" w:pos="6160"/>
-          <w:tab w:val="left" w:pos="6720"/>
-        </w:tabs>
-        <w:spacing w:line="240" w:lineRule="auto"/>
-        <w:ind w:firstLine="0"/>
-        <w:rPr>
-          <w:rFonts w:ascii="Monaco" w:eastAsia="Monaco" w:hAnsi="Monaco" w:cs="Monaco" w:hint="default"/>
-          <w:kern w:val="0"/>
-          <w:sz w:val="16"/>
-          <w:szCs w:val="16"/>
-          <w:shd w:val="clear" w:color="auto" w:fill="D8D8D8"/>
-        </w:rPr>
-      </w:pPr>
-      <w:r>
-        <w:rPr>
-          <w:rFonts w:ascii="Monaco"/>
-          <w:kern w:val="0"/>
-          <w:sz w:val="16"/>
-          <w:szCs w:val="16"/>
-          <w:shd w:val="clear" w:color="auto" w:fill="D8D8D8"/>
-        </w:rPr>
-        <w:t>#"&lt;UIAlertView: 0x166b4fb0; frame = (0 0; 0 0); layer = &lt;CALayer: 0x16615890&gt;&gt;"</w:t>
-      </w:r>
-    </w:p>
-    <w:p>
-      <w:pPr>
-        <w:widowControl/>
-        <w:tabs>
-          <w:tab w:val="left" w:pos="560"/>
-          <w:tab w:val="left" w:pos="1120"/>
-          <w:tab w:val="left" w:pos="1680"/>
-          <w:tab w:val="left" w:pos="2240"/>
-          <w:tab w:val="left" w:pos="2800"/>
-          <w:tab w:val="left" w:pos="3360"/>
-          <w:tab w:val="left" w:pos="3920"/>
-          <w:tab w:val="left" w:pos="4480"/>
-          <w:tab w:val="left" w:pos="5040"/>
-          <w:tab w:val="left" w:pos="5600"/>
-          <w:tab w:val="left" w:pos="6160"/>
-          <w:tab w:val="left" w:pos="6720"/>
-        </w:tabs>
-        <w:spacing w:line="240" w:lineRule="auto"/>
-        <w:ind w:firstLine="0"/>
-        <w:rPr>
-          <w:rFonts w:ascii="Monaco" w:eastAsia="Monaco" w:hAnsi="Monaco" w:cs="Monaco" w:hint="default"/>
-          <w:kern w:val="0"/>
-          <w:sz w:val="16"/>
-          <w:szCs w:val="16"/>
-          <w:shd w:val="clear" w:color="auto" w:fill="D8D8D8"/>
-        </w:rPr>
-      </w:pPr>
-      <w:r>
-        <w:rPr>
-          <w:rFonts w:ascii="Monaco"/>
-          <w:kern w:val="0"/>
-          <w:sz w:val="16"/>
-          <w:szCs w:val="16"/>
-          <w:shd w:val="clear" w:color="auto" w:fill="D8D8D8"/>
-        </w:rPr>
-        <w:t>cy# [#0x166b4fb0 show]</w:t>
-      </w:r>
-    </w:p>
-    <w:p>
-      <w:pPr>
-        <w:widowControl/>
-        <w:tabs>
-          <w:tab w:val="left" w:pos="560"/>
-          <w:tab w:val="left" w:pos="1120"/>
-          <w:tab w:val="left" w:pos="1680"/>
-          <w:tab w:val="left" w:pos="2240"/>
-          <w:tab w:val="left" w:pos="2800"/>
-          <w:tab w:val="left" w:pos="3360"/>
-          <w:tab w:val="left" w:pos="3920"/>
-          <w:tab w:val="left" w:pos="4480"/>
-          <w:tab w:val="left" w:pos="5040"/>
-          <w:tab w:val="left" w:pos="5600"/>
-          <w:tab w:val="left" w:pos="6160"/>
-          <w:tab w:val="left" w:pos="6720"/>
-        </w:tabs>
-        <w:spacing w:line="240" w:lineRule="auto"/>
-        <w:ind w:firstLine="0"/>
-        <w:rPr>
-          <w:rFonts w:ascii="Monaco" w:eastAsia="Monaco" w:hAnsi="Monaco" w:cs="Monaco" w:hint="default"/>
-          <w:kern w:val="0"/>
-          <w:sz w:val="16"/>
-          <w:szCs w:val="16"/>
-          <w:shd w:val="clear" w:color="auto" w:fill="D8D8D8"/>
-        </w:rPr>
-      </w:pPr>
-      <w:r>
-        <w:rPr>
-          <w:rFonts w:ascii="Monaco"/>
-          <w:kern w:val="0"/>
-          <w:sz w:val="16"/>
-          <w:szCs w:val="16"/>
-          <w:shd w:val="clear" w:color="auto" w:fill="D8D8D8"/>
-        </w:rPr>
-        <w:t>cy# [#0x166b4fb0 release]</w:t>
-      </w:r>
-    </w:p>
-    <w:p>
-      <w:pPr>
-        <w:rPr>
-          <w:rFonts w:ascii="Times New Roman" w:eastAsia="宋体" w:hAnsi="Times New Roman" w:cs="宋体" w:hint="default"/>
-          <w:lang w:val="zh-TW" w:eastAsia="zh-TW"/>
-        </w:rPr>
-      </w:pPr>
-      <w:r>
-        <w:rPr>
-          <w:rFonts w:ascii="Times New Roman" w:eastAsia="宋体" w:hAnsi="Times New Roman" w:cs="宋体" w:hint="default"/>
-          <w:lang w:val="zh-TW" w:eastAsia="zh-TW"/>
-        </w:rPr>
-        <w:t xml:space="preserve">If we know an object of a certain class exists in the current process but don’t know its memory address, we cannot obtain the object with “#”. Under such circumstance, we can try “choose” out: </w:t>
-      </w:r>
-    </w:p>
-    <w:p>
-      <w:pPr>
-        <w:widowControl/>
-        <w:tabs>
-          <w:tab w:val="left" w:pos="560"/>
-          <w:tab w:val="left" w:pos="1120"/>
-          <w:tab w:val="left" w:pos="1680"/>
-          <w:tab w:val="left" w:pos="2240"/>
-          <w:tab w:val="left" w:pos="2800"/>
-          <w:tab w:val="left" w:pos="3360"/>
-          <w:tab w:val="left" w:pos="3920"/>
-          <w:tab w:val="left" w:pos="4480"/>
-          <w:tab w:val="left" w:pos="5040"/>
-          <w:tab w:val="left" w:pos="5600"/>
-          <w:tab w:val="left" w:pos="6160"/>
-          <w:tab w:val="left" w:pos="6720"/>
-        </w:tabs>
-        <w:spacing w:line="240" w:lineRule="auto"/>
-        <w:ind w:firstLine="0"/>
-        <w:rPr>
-          <w:rFonts w:ascii="Monaco" w:eastAsia="Monaco" w:hAnsi="Monaco" w:cs="Monaco" w:hint="default"/>
-          <w:kern w:val="0"/>
-          <w:sz w:val="16"/>
-          <w:szCs w:val="16"/>
-          <w:shd w:val="clear" w:color="auto" w:fill="D8D8D8"/>
-        </w:rPr>
-      </w:pPr>
-      <w:r>
-        <w:rPr>
-          <w:rFonts w:ascii="Monaco"/>
-          <w:kern w:val="0"/>
-          <w:sz w:val="16"/>
-          <w:szCs w:val="16"/>
-          <w:shd w:val="clear" w:color="auto" w:fill="D8D8D8"/>
-        </w:rPr>
-        <w:t>cy# choose(SBScreenShotter)</w:t>
-      </w:r>
-    </w:p>
-    <w:p>
-      <w:pPr>
-        <w:widowControl/>
-        <w:tabs>
-          <w:tab w:val="left" w:pos="560"/>
-          <w:tab w:val="left" w:pos="1120"/>
-          <w:tab w:val="left" w:pos="1680"/>
-          <w:tab w:val="left" w:pos="2240"/>
-          <w:tab w:val="left" w:pos="2800"/>
-          <w:tab w:val="left" w:pos="3360"/>
-          <w:tab w:val="left" w:pos="3920"/>
-          <w:tab w:val="left" w:pos="4480"/>
-          <w:tab w:val="left" w:pos="5040"/>
-          <w:tab w:val="left" w:pos="5600"/>
-          <w:tab w:val="left" w:pos="6160"/>
-          <w:tab w:val="left" w:pos="6720"/>
-        </w:tabs>
-        <w:spacing w:line="240" w:lineRule="auto"/>
-        <w:ind w:firstLine="0"/>
-        <w:rPr>
-          <w:rFonts w:ascii="Monaco" w:eastAsia="Monaco" w:hAnsi="Monaco" w:cs="Monaco" w:hint="default"/>
-          <w:kern w:val="0"/>
-          <w:sz w:val="16"/>
-          <w:szCs w:val="16"/>
-          <w:shd w:val="clear" w:color="auto" w:fill="D8D8D8"/>
-        </w:rPr>
-      </w:pPr>
-      <w:r>
-        <w:rPr>
-          <w:rFonts w:ascii="Monaco"/>
-          <w:kern w:val="0"/>
-          <w:sz w:val="16"/>
-          <w:szCs w:val="16"/>
-          <w:shd w:val="clear" w:color="auto" w:fill="D8D8D8"/>
-        </w:rPr>
-        <w:t>[#"&lt;SBScreenShotter: 0x166e0e20&gt;"]</w:t>
-      </w:r>
-    </w:p>
-    <w:p>
-      <w:pPr>
-        <w:widowControl/>
-        <w:tabs>
-          <w:tab w:val="left" w:pos="560"/>
-          <w:tab w:val="left" w:pos="1120"/>
-          <w:tab w:val="left" w:pos="1680"/>
-          <w:tab w:val="left" w:pos="2240"/>
-          <w:tab w:val="left" w:pos="2800"/>
-          <w:tab w:val="left" w:pos="3360"/>
-          <w:tab w:val="left" w:pos="3920"/>
-          <w:tab w:val="left" w:pos="4480"/>
-          <w:tab w:val="left" w:pos="5040"/>
-          <w:tab w:val="left" w:pos="5600"/>
-          <w:tab w:val="left" w:pos="6160"/>
-          <w:tab w:val="left" w:pos="6720"/>
-        </w:tabs>
-        <w:spacing w:line="240" w:lineRule="auto"/>
-        <w:ind w:firstLine="0"/>
-        <w:rPr>
-          <w:rFonts w:ascii="Monaco" w:eastAsia="Monaco" w:hAnsi="Monaco" w:cs="Monaco" w:hint="default"/>
-          <w:kern w:val="0"/>
-          <w:sz w:val="16"/>
-          <w:szCs w:val="16"/>
-          <w:shd w:val="clear" w:color="auto" w:fill="D8D8D8"/>
-        </w:rPr>
-      </w:pPr>
-      <w:r>
-        <w:rPr>
-          <w:rFonts w:ascii="Monaco"/>
-          <w:kern w:val="0"/>
-          <w:sz w:val="16"/>
-          <w:szCs w:val="16"/>
-          <w:shd w:val="clear" w:color="auto" w:fill="D8D8D8"/>
-        </w:rPr>
-        <w:t>cy# choose(SBUIController)</w:t>
-      </w:r>
-    </w:p>
-    <w:p>
-      <w:pPr>
-        <w:widowControl/>
-        <w:tabs>
-          <w:tab w:val="left" w:pos="560"/>
-          <w:tab w:val="left" w:pos="1120"/>
-          <w:tab w:val="left" w:pos="1680"/>
-          <w:tab w:val="left" w:pos="2240"/>
-          <w:tab w:val="left" w:pos="2800"/>
-          <w:tab w:val="left" w:pos="3360"/>
-          <w:tab w:val="left" w:pos="3920"/>
-          <w:tab w:val="left" w:pos="4480"/>
-          <w:tab w:val="left" w:pos="5040"/>
-          <w:tab w:val="left" w:pos="5600"/>
-          <w:tab w:val="left" w:pos="6160"/>
-          <w:tab w:val="left" w:pos="6720"/>
-        </w:tabs>
-        <w:spacing w:line="240" w:lineRule="auto"/>
-        <w:ind w:firstLine="0"/>
-        <w:rPr>
-          <w:rFonts w:ascii="Monaco" w:eastAsia="Monaco" w:hAnsi="Monaco" w:cs="Monaco" w:hint="default"/>
-          <w:kern w:val="0"/>
-          <w:sz w:val="16"/>
-          <w:szCs w:val="16"/>
-          <w:shd w:val="clear" w:color="auto" w:fill="D8D8D8"/>
-        </w:rPr>
-      </w:pPr>
-      <w:r>
-        <w:rPr>
-          <w:rFonts w:ascii="Monaco"/>
-          <w:kern w:val="0"/>
-          <w:sz w:val="16"/>
-          <w:szCs w:val="16"/>
-          <w:shd w:val="clear" w:color="auto" w:fill="D8D8D8"/>
-        </w:rPr>
-        <w:t>[#"&lt;SBUIController: 0x16184bf0&gt;"]</w:t>
-      </w:r>
-    </w:p>
-    <w:p>
-      <w:pPr>
-        <w:rPr>
-          <w:rFonts w:ascii="Times New Roman" w:eastAsia="宋体" w:hAnsi="Times New Roman" w:cs="宋体" w:hint="default"/>
-          <w:lang w:val="zh-TW" w:eastAsia="zh-TW"/>
-        </w:rPr>
-      </w:pPr>
-      <w:r>
-        <w:rPr>
-          <w:rFonts w:ascii="Times New Roman" w:eastAsia="宋体" w:hAnsi="Times New Roman" w:cs="宋体" w:hint="default"/>
-          <w:lang w:val="zh-TW" w:eastAsia="zh-TW"/>
-        </w:rPr>
-        <w:t xml:space="preserve"> </w:t>
-      </w:r>
-      <w:r>
-        <w:rPr>
-          <w:rFonts w:ascii="Times New Roman" w:eastAsia="宋体" w:hAnsi="Times New Roman" w:cs="宋体" w:hint="default"/>
-          <w:lang w:val="zh-TW" w:eastAsia="zh-TW"/>
-        </w:rPr>
-        <w:t>“choose” a class, Cycript returns its objects. This command is so convenient that it doesn’t succeed all the time. When it fails to get you a usable object, you’re on your own. We’ll talk about how to get our target objects manually in chapter 6, please stay tuned.</w:t>
-      </w:r>
-    </w:p>
-    <w:p>
-      <w:pPr>
-        <w:rPr>
-          <w:rFonts w:ascii="宋体" w:eastAsia="宋体" w:hAnsi="宋体" w:cs="宋体" w:hint="default"/>
-          <w:lang w:val="zh-TW" w:eastAsia="zh-TW"/>
-        </w:rPr>
-      </w:pPr>
-      <w:r>
-        <w:rPr>
-          <w:rFonts w:ascii="Times New Roman" w:eastAsia="宋体" w:hAnsi="Times New Roman" w:cs="宋体" w:hint="default"/>
-          <w:lang w:val="zh-TW" w:eastAsia="zh-TW"/>
-        </w:rPr>
-        <w:t>When it comes to testing private methods, a combination of the above Cycript commands would be enough. Let’s summarize the use of Cycript with an example of logging in to iMessage with my Apple ID. First we need to get an instance of iMessage login controller:</w:t>
-      </w:r>
-    </w:p>
-    <w:p>
-      <w:pPr>
-        <w:widowControl/>
-        <w:tabs>
-          <w:tab w:val="left" w:pos="560"/>
-          <w:tab w:val="left" w:pos="1120"/>
-          <w:tab w:val="left" w:pos="1680"/>
-          <w:tab w:val="left" w:pos="2240"/>
-          <w:tab w:val="left" w:pos="2800"/>
-          <w:tab w:val="left" w:pos="3360"/>
-          <w:tab w:val="left" w:pos="3920"/>
-          <w:tab w:val="left" w:pos="4480"/>
-          <w:tab w:val="left" w:pos="5040"/>
-          <w:tab w:val="left" w:pos="5600"/>
-          <w:tab w:val="left" w:pos="6160"/>
-          <w:tab w:val="left" w:pos="6720"/>
-        </w:tabs>
-        <w:spacing w:line="240" w:lineRule="auto"/>
-        <w:ind w:firstLine="0"/>
-        <w:rPr>
-          <w:rFonts w:ascii="Monaco" w:eastAsia="Monaco" w:hAnsi="Monaco" w:cs="Monaco" w:hint="default"/>
-          <w:kern w:val="0"/>
-          <w:sz w:val="16"/>
-          <w:szCs w:val="16"/>
-          <w:shd w:val="clear" w:color="auto" w:fill="D8D8D8"/>
-        </w:rPr>
-      </w:pPr>
-      <w:r>
-        <w:rPr>
-          <w:rFonts w:ascii="Monaco"/>
-          <w:kern w:val="0"/>
-          <w:sz w:val="16"/>
-          <w:szCs w:val="16"/>
-          <w:shd w:val="clear" w:color="auto" w:fill="D8D8D8"/>
-        </w:rPr>
-        <w:t>FunMaker-5:~ root# cycript -p SpringBoard</w:t>
-      </w:r>
-    </w:p>
-    <w:p>
-      <w:pPr>
-        <w:widowControl/>
-        <w:tabs>
-          <w:tab w:val="left" w:pos="560"/>
-          <w:tab w:val="left" w:pos="1120"/>
-          <w:tab w:val="left" w:pos="1680"/>
-          <w:tab w:val="left" w:pos="2240"/>
-          <w:tab w:val="left" w:pos="2800"/>
-          <w:tab w:val="left" w:pos="3360"/>
-          <w:tab w:val="left" w:pos="3920"/>
-          <w:tab w:val="left" w:pos="4480"/>
-          <w:tab w:val="left" w:pos="5040"/>
-          <w:tab w:val="left" w:pos="5600"/>
-          <w:tab w:val="left" w:pos="6160"/>
-          <w:tab w:val="left" w:pos="6720"/>
-        </w:tabs>
-        <w:spacing w:line="240" w:lineRule="auto"/>
-        <w:ind w:firstLine="0"/>
-        <w:rPr>
-          <w:rFonts w:ascii="Monaco" w:eastAsia="Monaco" w:hAnsi="Monaco" w:cs="Monaco" w:hint="default"/>
-          <w:kern w:val="0"/>
-          <w:sz w:val="16"/>
-          <w:szCs w:val="16"/>
-          <w:shd w:val="clear" w:color="auto" w:fill="D8D8D8"/>
-        </w:rPr>
-      </w:pPr>
-      <w:r>
-        <w:rPr>
-          <w:rFonts w:ascii="Monaco"/>
-          <w:kern w:val="0"/>
-          <w:sz w:val="16"/>
-          <w:szCs w:val="16"/>
-          <w:shd w:val="clear" w:color="auto" w:fill="D8D8D8"/>
-        </w:rPr>
-        <w:t>cy# controller = [CNFRegController controllerForServiceType:1]</w:t>
-      </w:r>
-    </w:p>
-    <w:p>
-      <w:pPr>
-        <w:widowControl/>
-        <w:tabs>
-          <w:tab w:val="left" w:pos="560"/>
-          <w:tab w:val="left" w:pos="1120"/>
-          <w:tab w:val="left" w:pos="1680"/>
-          <w:tab w:val="left" w:pos="2240"/>
-          <w:tab w:val="left" w:pos="2800"/>
-          <w:tab w:val="left" w:pos="3360"/>
-          <w:tab w:val="left" w:pos="3920"/>
-          <w:tab w:val="left" w:pos="4480"/>
-          <w:tab w:val="left" w:pos="5040"/>
-          <w:tab w:val="left" w:pos="5600"/>
-          <w:tab w:val="left" w:pos="6160"/>
-          <w:tab w:val="left" w:pos="6720"/>
-        </w:tabs>
-        <w:spacing w:line="240" w:lineRule="auto"/>
-        <w:ind w:firstLine="0"/>
-        <w:rPr>
-          <w:rFonts w:ascii="Monaco" w:eastAsia="Monaco" w:hAnsi="Monaco" w:cs="Monaco" w:hint="default"/>
-          <w:kern w:val="0"/>
-          <w:sz w:val="16"/>
-          <w:szCs w:val="16"/>
-          <w:shd w:val="clear" w:color="auto" w:fill="D8D8D8"/>
-        </w:rPr>
-      </w:pPr>
-      <w:r>
-        <w:rPr>
-          <w:rFonts w:ascii="Monaco"/>
-          <w:kern w:val="0"/>
-          <w:sz w:val="16"/>
-          <w:szCs w:val="16"/>
-          <w:shd w:val="clear" w:color="auto" w:fill="D8D8D8"/>
-        </w:rPr>
-        <w:t>#"&lt;CNFRegController: 0x166401e0&gt;"</w:t>
-      </w:r>
-    </w:p>
-    <w:p>
-      <w:pPr>
-        <w:rPr>
-          <w:rFonts w:ascii="Times New Roman" w:eastAsia="宋体" w:hAnsi="Times New Roman" w:cs="宋体" w:hint="default"/>
-          <w:lang w:val="zh-TW" w:eastAsia="zh-TW"/>
-        </w:rPr>
-      </w:pPr>
-      <w:r>
-        <w:rPr>
-          <w:rFonts w:ascii="Times New Roman" w:eastAsia="宋体" w:hAnsi="Times New Roman" w:cs="宋体" w:hint="default"/>
-          <w:lang w:val="zh-TW" w:eastAsia="zh-TW"/>
-        </w:rPr>
-        <w:t xml:space="preserve">Then login with my Apple ID: </w:t>
-      </w:r>
-    </w:p>
-    <w:p>
-      <w:pPr>
-        <w:widowControl/>
-        <w:tabs>
-          <w:tab w:val="left" w:pos="560"/>
-          <w:tab w:val="left" w:pos="1120"/>
-          <w:tab w:val="left" w:pos="1680"/>
-          <w:tab w:val="left" w:pos="2240"/>
-          <w:tab w:val="left" w:pos="2800"/>
-          <w:tab w:val="left" w:pos="3360"/>
-          <w:tab w:val="left" w:pos="3920"/>
-          <w:tab w:val="left" w:pos="4480"/>
-          <w:tab w:val="left" w:pos="5040"/>
-          <w:tab w:val="left" w:pos="5600"/>
-          <w:tab w:val="left" w:pos="6160"/>
-          <w:tab w:val="left" w:pos="6720"/>
-        </w:tabs>
-        <w:spacing w:line="240" w:lineRule="auto"/>
-        <w:ind w:firstLine="0"/>
-        <w:rPr>
-          <w:rFonts w:ascii="Monaco" w:eastAsia="Monaco" w:hAnsi="Monaco" w:cs="Monaco" w:hint="default"/>
-          <w:kern w:val="0"/>
-          <w:sz w:val="16"/>
-          <w:szCs w:val="16"/>
-          <w:shd w:val="clear" w:color="auto" w:fill="D8D8D8"/>
-        </w:rPr>
-      </w:pPr>
-      <w:r>
-        <w:rPr>
-          <w:rFonts w:ascii="Monaco"/>
-          <w:kern w:val="0"/>
-          <w:sz w:val="16"/>
-          <w:szCs w:val="16"/>
-          <w:shd w:val="clear" w:color="auto" w:fill="D8D8D8"/>
-        </w:rPr>
-        <w:t>cy# [controller beginAccountSetupWithLogin:@"snakeninny@gmail.com" password:@"bbs.iosre.com" foundExisting:NO]</w:t>
-      </w:r>
-    </w:p>
-    <w:p>
-      <w:pPr>
-        <w:widowControl/>
-        <w:tabs>
-          <w:tab w:val="left" w:pos="560"/>
-          <w:tab w:val="left" w:pos="1120"/>
-          <w:tab w:val="left" w:pos="1680"/>
-          <w:tab w:val="left" w:pos="2240"/>
-          <w:tab w:val="left" w:pos="2800"/>
-          <w:tab w:val="left" w:pos="3360"/>
-          <w:tab w:val="left" w:pos="3920"/>
-          <w:tab w:val="left" w:pos="4480"/>
-          <w:tab w:val="left" w:pos="5040"/>
-          <w:tab w:val="left" w:pos="5600"/>
-          <w:tab w:val="left" w:pos="6160"/>
-          <w:tab w:val="left" w:pos="6720"/>
-        </w:tabs>
-        <w:spacing w:line="240" w:lineRule="auto"/>
-        <w:ind w:firstLine="0"/>
-        <w:rPr>
-          <w:rFonts w:ascii="Monaco" w:eastAsia="Monaco" w:hAnsi="Monaco" w:cs="Monaco" w:hint="default"/>
-          <w:kern w:val="0"/>
-          <w:sz w:val="16"/>
-          <w:szCs w:val="16"/>
-          <w:shd w:val="clear" w:color="auto" w:fill="D8D8D8"/>
-        </w:rPr>
-      </w:pPr>
-      <w:r>
-        <w:rPr>
-          <w:rFonts w:ascii="Monaco"/>
-          <w:kern w:val="0"/>
-          <w:sz w:val="16"/>
-          <w:szCs w:val="16"/>
-          <w:shd w:val="clear" w:color="auto" w:fill="D8D8D8"/>
-        </w:rPr>
-        <w:t>#"IMAccount: 0x166e7b30 [ID: 5A8E19BE-1BC9-476F-AD3B-729997FAA3BC Service: IMService[iMessage] Login: E:snakeninny@gmail.com Active: YES LoginStatus: Connected]"</w:t>
-      </w:r>
-    </w:p>
-    <w:p>
-      <w:pPr>
-        <w:rPr>
-          <w:rFonts w:ascii="Times New Roman" w:eastAsia="宋体" w:hAnsi="Times New Roman" w:cs="宋体" w:hint="default"/>
-          <w:lang w:val="zh-TW" w:eastAsia="zh-TW"/>
-        </w:rPr>
-      </w:pPr>
-      <w:r>
-        <w:rPr>
-          <w:rFonts w:ascii="Times New Roman" w:eastAsia="宋体" w:hAnsi="Times New Roman" w:cs="宋体" w:hint="default"/>
-          <w:lang w:val="zh-TW" w:eastAsia="zh-TW"/>
-        </w:rPr>
-        <w:t>This is an equivalent of logging in iMessage as shown in figure 4-11.</w:t>
+        <w:t>Figure 4- 11 Log in iMessage</w:t>
+      </w:r>
+    </w:p>
+    <w:p>
+      <w:pPr>
+        <w:rPr>
+          <w:rFonts w:ascii="Times New Roman" w:eastAsia="宋体" w:hAnsi="Times New Roman" w:cs="宋体" w:hint="default"/>
+          <w:lang w:val="zh-TW" w:eastAsia="zh-TW"/>
+        </w:rPr>
+      </w:pPr>
+      <w:r>
+        <w:rPr>
+          <w:rFonts w:ascii="Times New Roman" w:eastAsia="宋体" w:hAnsi="Times New Roman" w:cs="宋体" w:hint="default"/>
+          <w:lang w:val="zh-TW" w:eastAsia="zh-TW"/>
+        </w:rPr>
+        <w:t>This method returns a logged in IMAccount, i.e my iMessage account. Then select the addresses for sending and receiving iMessages:</w:t>
+      </w:r>
+    </w:p>
+    <w:p>
+      <w:pPr>
+        <w:widowControl/>
+        <w:tabs>
+          <w:tab w:val="left" w:pos="560"/>
+          <w:tab w:val="left" w:pos="1120"/>
+          <w:tab w:val="left" w:pos="1680"/>
+          <w:tab w:val="left" w:pos="2240"/>
+          <w:tab w:val="left" w:pos="2800"/>
+          <w:tab w:val="left" w:pos="3360"/>
+          <w:tab w:val="left" w:pos="3920"/>
+          <w:tab w:val="left" w:pos="4480"/>
+          <w:tab w:val="left" w:pos="5040"/>
+          <w:tab w:val="left" w:pos="5600"/>
+          <w:tab w:val="left" w:pos="6160"/>
+          <w:tab w:val="left" w:pos="6720"/>
+        </w:tabs>
+        <w:spacing w:line="240" w:lineRule="auto"/>
+        <w:ind w:firstLine="0"/>
+        <w:rPr>
+          <w:rFonts w:ascii="Monaco" w:eastAsia="Monaco" w:hAnsi="Monaco" w:cs="Monaco" w:hint="default"/>
+          <w:kern w:val="0"/>
+          <w:sz w:val="16"/>
+          <w:szCs w:val="16"/>
+          <w:shd w:val="clear" w:color="auto" w:fill="D8D8D8"/>
+        </w:rPr>
+      </w:pPr>
+      <w:r>
+        <w:rPr>
+          <w:rFonts w:ascii="Monaco"/>
+          <w:kern w:val="0"/>
+          <w:sz w:val="16"/>
+          <w:szCs w:val="16"/>
+          <w:shd w:val="clear" w:color="auto" w:fill="D8D8D8"/>
+        </w:rPr>
+        <w:t>cy# [controller setAliases:@[@"snakeninny@gmail.com"] onAccount:#0x166e7b30]</w:t>
+      </w:r>
+    </w:p>
+    <w:p>
+      <w:pPr>
+        <w:widowControl/>
+        <w:tabs>
+          <w:tab w:val="left" w:pos="560"/>
+          <w:tab w:val="left" w:pos="1120"/>
+          <w:tab w:val="left" w:pos="1680"/>
+          <w:tab w:val="left" w:pos="2240"/>
+          <w:tab w:val="left" w:pos="2800"/>
+          <w:tab w:val="left" w:pos="3360"/>
+          <w:tab w:val="left" w:pos="3920"/>
+          <w:tab w:val="left" w:pos="4480"/>
+          <w:tab w:val="left" w:pos="5040"/>
+          <w:tab w:val="left" w:pos="5600"/>
+          <w:tab w:val="left" w:pos="6160"/>
+          <w:tab w:val="left" w:pos="6720"/>
+        </w:tabs>
+        <w:spacing w:line="240" w:lineRule="auto"/>
+        <w:ind w:firstLine="0"/>
+        <w:rPr>
+          <w:rFonts w:ascii="Monaco" w:eastAsia="Monaco" w:hAnsi="Monaco" w:cs="Monaco" w:hint="default"/>
+          <w:kern w:val="0"/>
+          <w:sz w:val="16"/>
+          <w:szCs w:val="16"/>
+          <w:shd w:val="clear" w:color="auto" w:fill="D8D8D8"/>
+        </w:rPr>
+      </w:pPr>
+      <w:r>
+        <w:rPr>
+          <w:rFonts w:ascii="Monaco"/>
+          <w:kern w:val="0"/>
+          <w:sz w:val="16"/>
+          <w:szCs w:val="16"/>
+          <w:shd w:val="clear" w:color="auto" w:fill="D8D8D8"/>
+        </w:rPr>
+        <w:t>1</w:t>
+      </w:r>
+    </w:p>
+    <w:p>
+      <w:pPr>
+        <w:rPr>
+          <w:rFonts w:ascii="Times New Roman" w:eastAsia="宋体" w:hAnsi="Times New Roman" w:cs="宋体" w:hint="default"/>
+          <w:lang w:val="zh-TW" w:eastAsia="zh-TW"/>
+        </w:rPr>
+      </w:pPr>
+      <w:r>
+        <w:rPr>
+          <w:rFonts w:ascii="Times New Roman" w:eastAsia="宋体" w:hAnsi="Times New Roman" w:cs="宋体" w:hint="default"/>
+          <w:lang w:val="zh-TW" w:eastAsia="zh-TW"/>
+        </w:rPr>
+        <w:t xml:space="preserve">This is an equivalent of selecting iMessage addresses as shown in figure 4-12. </w:t>
       </w:r>
     </w:p>
     <w:p>
@@ -11161,181 +11329,7 @@
       <w:r>
         <w:rPr>
           <w:noProof/>
-        </w:rPr>
-        <w:lastRenderedPageBreak/>
-        <w:drawing>
-          <wp:inline distT="0" distB="0" distL="0" distR="0" wp14:anchorId="1B21137B" wp14:editId="5EF5196B">
-            <wp:extent cx="2040128" cy="3635655"/>
-            <wp:effectExtent l="0" t="0" r="0" b="0"/>
-            <wp:docPr id="1073741835" name="officeArt object"/>
-            <wp:cNvGraphicFramePr/>
-            <a:graphic xmlns:a="http://schemas.openxmlformats.org/drawingml/2006/main">
-              <a:graphicData uri="http://schemas.openxmlformats.org/drawingml/2006/picture">
-                <pic:pic xmlns:pic="http://schemas.openxmlformats.org/drawingml/2006/picture">
-                  <pic:nvPicPr>
-                    <pic:cNvPr id="1073741835" name="image11.png"/>
-                    <pic:cNvPicPr/>
-                  </pic:nvPicPr>
-                  <pic:blipFill>
-                    <a:blip r:embed="rId21">
-                      <a:extLst/>
-                    </a:blip>
-                    <a:stretch>
-                      <a:fillRect/>
-                    </a:stretch>
-                  </pic:blipFill>
-                  <pic:spPr>
-                    <a:xfrm>
-                      <a:off x="0" y="0"/>
-                      <a:ext cx="2040128" cy="3635655"/>
-                    </a:xfrm>
-                    <a:prstGeom prst="rect">
-                      <a:avLst/>
-                    </a:prstGeom>
-                    <a:ln w="12700" cap="flat">
-                      <a:noFill/>
-                      <a:miter lim="400000"/>
-                    </a:ln>
-                    <a:effectLst/>
-                  </pic:spPr>
-                </pic:pic>
-              </a:graphicData>
-            </a:graphic>
-          </wp:inline>
-        </w:drawing>
-      </w:r>
-    </w:p>
-    <w:p>
-      <w:pPr>
-        <w:pStyle w:val="a6"/>
-        <w:ind w:firstLine="0"/>
-        <w:jc w:val="center"/>
-      </w:pPr>
-      <w:r>
-        <w:rPr>
-          <w:rFonts w:ascii="Trebuchet MS"/>
-        </w:rPr>
-        <w:t>Figure 4- 11 Log in iMessage</w:t>
-      </w:r>
-    </w:p>
-    <w:p>
-      <w:pPr>
-        <w:rPr>
-          <w:rFonts w:ascii="Times New Roman" w:eastAsia="宋体" w:hAnsi="Times New Roman" w:cs="宋体" w:hint="default"/>
-          <w:lang w:val="zh-TW" w:eastAsia="zh-TW"/>
-        </w:rPr>
-      </w:pPr>
-      <w:r>
-        <w:rPr>
-          <w:rFonts w:ascii="Times New Roman" w:eastAsia="宋体" w:hAnsi="Times New Roman" w:cs="宋体" w:hint="default"/>
-          <w:lang w:val="zh-TW" w:eastAsia="zh-TW"/>
-        </w:rPr>
-        <w:t>This method returns a logged in IMAccount, i.e my iMessage account. Then select the addresses for sending and receiving iMessages:</w:t>
-      </w:r>
-    </w:p>
-    <w:p>
-      <w:pPr>
-        <w:widowControl/>
-        <w:tabs>
-          <w:tab w:val="left" w:pos="560"/>
-          <w:tab w:val="left" w:pos="1120"/>
-          <w:tab w:val="left" w:pos="1680"/>
-          <w:tab w:val="left" w:pos="2240"/>
-          <w:tab w:val="left" w:pos="2800"/>
-          <w:tab w:val="left" w:pos="3360"/>
-          <w:tab w:val="left" w:pos="3920"/>
-          <w:tab w:val="left" w:pos="4480"/>
-          <w:tab w:val="left" w:pos="5040"/>
-          <w:tab w:val="left" w:pos="5600"/>
-          <w:tab w:val="left" w:pos="6160"/>
-          <w:tab w:val="left" w:pos="6720"/>
-        </w:tabs>
-        <w:spacing w:line="240" w:lineRule="auto"/>
-        <w:ind w:firstLine="0"/>
-        <w:rPr>
-          <w:rFonts w:ascii="Monaco" w:eastAsia="Monaco" w:hAnsi="Monaco" w:cs="Monaco" w:hint="default"/>
-          <w:kern w:val="0"/>
-          <w:sz w:val="16"/>
-          <w:szCs w:val="16"/>
-          <w:shd w:val="clear" w:color="auto" w:fill="D8D8D8"/>
-        </w:rPr>
-      </w:pPr>
-      <w:r>
-        <w:rPr>
-          <w:rFonts w:ascii="Monaco"/>
-          <w:kern w:val="0"/>
-          <w:sz w:val="16"/>
-          <w:szCs w:val="16"/>
-          <w:shd w:val="clear" w:color="auto" w:fill="D8D8D8"/>
-        </w:rPr>
-        <w:t>cy# [controller setAliases:@[@"snakeninny@gmail.com"] onAccount:#0x166e7b30]</w:t>
-      </w:r>
-    </w:p>
-    <w:p>
-      <w:pPr>
-        <w:widowControl/>
-        <w:tabs>
-          <w:tab w:val="left" w:pos="560"/>
-          <w:tab w:val="left" w:pos="1120"/>
-          <w:tab w:val="left" w:pos="1680"/>
-          <w:tab w:val="left" w:pos="2240"/>
-          <w:tab w:val="left" w:pos="2800"/>
-          <w:tab w:val="left" w:pos="3360"/>
-          <w:tab w:val="left" w:pos="3920"/>
-          <w:tab w:val="left" w:pos="4480"/>
-          <w:tab w:val="left" w:pos="5040"/>
-          <w:tab w:val="left" w:pos="5600"/>
-          <w:tab w:val="left" w:pos="6160"/>
-          <w:tab w:val="left" w:pos="6720"/>
-        </w:tabs>
-        <w:spacing w:line="240" w:lineRule="auto"/>
-        <w:ind w:firstLine="0"/>
-        <w:rPr>
-          <w:rFonts w:ascii="Monaco" w:eastAsia="Monaco" w:hAnsi="Monaco" w:cs="Monaco" w:hint="default"/>
-          <w:kern w:val="0"/>
-          <w:sz w:val="16"/>
-          <w:szCs w:val="16"/>
-          <w:shd w:val="clear" w:color="auto" w:fill="D8D8D8"/>
-        </w:rPr>
-      </w:pPr>
-      <w:r>
-        <w:rPr>
-          <w:rFonts w:ascii="Monaco"/>
-          <w:kern w:val="0"/>
-          <w:sz w:val="16"/>
-          <w:szCs w:val="16"/>
-          <w:shd w:val="clear" w:color="auto" w:fill="D8D8D8"/>
-        </w:rPr>
-        <w:t>1</w:t>
-      </w:r>
-    </w:p>
-    <w:p>
-      <w:pPr>
-        <w:rPr>
-          <w:rFonts w:ascii="Times New Roman" w:eastAsia="宋体" w:hAnsi="Times New Roman" w:cs="宋体" w:hint="default"/>
-          <w:lang w:val="zh-TW" w:eastAsia="zh-TW"/>
-        </w:rPr>
-      </w:pPr>
-      <w:r>
-        <w:rPr>
-          <w:rFonts w:ascii="Times New Roman" w:eastAsia="宋体" w:hAnsi="Times New Roman" w:cs="宋体" w:hint="default"/>
-          <w:lang w:val="zh-TW" w:eastAsia="zh-TW"/>
-        </w:rPr>
-        <w:t xml:space="preserve">This is an equivalent of selecting iMessage addresses as shown in figure 4-12. </w:t>
-      </w:r>
-    </w:p>
-    <w:p>
-      <w:pPr>
-        <w:keepNext/>
-        <w:ind w:firstLine="0"/>
-        <w:jc w:val="center"/>
-        <w:rPr>
-          <w:rFonts w:hint="default"/>
-        </w:rPr>
-      </w:pPr>
-      <w:r>
-        <w:rPr>
-          <w:noProof/>
+          <w:lang w:eastAsia="en-US"/>
         </w:rPr>
         <w:drawing>
           <wp:inline distT="0" distB="0" distL="0" distR="0" wp14:anchorId="7BDCFF80" wp14:editId="6842C556">
@@ -11351,7 +11345,7 @@
                     <pic:cNvPicPr/>
                   </pic:nvPicPr>
                   <pic:blipFill>
-                    <a:blip r:embed="rId22">
+                    <a:blip r:embed="rId21">
                       <a:extLst/>
                     </a:blip>
                     <a:stretch>
@@ -11381,7 +11375,7 @@
     </w:p>
     <w:p>
       <w:pPr>
-        <w:pStyle w:val="a6"/>
+        <w:pStyle w:val="Caption"/>
         <w:ind w:firstLine="400"/>
         <w:jc w:val="center"/>
         <w:rPr>
@@ -11421,7 +11415,6 @@
           <w:rFonts w:ascii="Times New Roman" w:eastAsia="宋体" w:hAnsi="Times New Roman" w:cs="宋体" w:hint="default"/>
           <w:lang w:val="zh-TW" w:eastAsia="zh-TW"/>
         </w:rPr>
-        <w:lastRenderedPageBreak/>
         <w:t xml:space="preserve">The return value indicates our correctness by far. Finally, let’s check if my iMessage account is ready to rock! </w:t>
       </w:r>
     </w:p>
@@ -11533,7 +11526,7 @@
     </w:p>
     <w:p>
       <w:pPr>
-        <w:pStyle w:val="2"/>
+        <w:pStyle w:val="Heading2"/>
       </w:pPr>
       <w:r>
         <w:t>4.3 LLDB</w:t>
@@ -11547,7 +11540,7 @@
     </w:p>
     <w:p>
       <w:pPr>
-        <w:pStyle w:val="3"/>
+        <w:pStyle w:val="Heading3"/>
         <w:ind w:firstLine="0"/>
       </w:pPr>
       <w:r>
@@ -11747,7 +11740,7 @@
     </w:p>
     <w:p>
       <w:pPr>
-        <w:pStyle w:val="3"/>
+        <w:pStyle w:val="Heading3"/>
         <w:ind w:firstLine="0"/>
       </w:pPr>
       <w:r>
@@ -11794,20 +11787,12 @@
           <w:rFonts w:ascii="Times New Roman" w:eastAsia="宋体" w:hAnsi="Times New Roman" w:cs="宋体" w:hint="default"/>
           <w:lang w:val="zh-TW" w:eastAsia="zh-TW"/>
         </w:rPr>
-        <w:t xml:space="preserve">However, because of the lack of task_for_pid permission, the raw debugserver installed by Xcode can only debug our own Apps. Debugging our own Apps is no mystery in App development, and since we’re reverse engineering, we have our own Apps’ source code, there is no need to reverse them. It’d only be cool if we can debug other Apps. No worry, here comes the solution. With a little hacking, </w:t>
-      </w:r>
-      <w:r>
-        <w:rPr>
-          <w:rFonts w:ascii="Times New Roman" w:eastAsia="宋体" w:hAnsi="Times New Roman" w:cs="宋体" w:hint="default"/>
-          <w:lang w:val="zh-TW" w:eastAsia="zh-TW"/>
-        </w:rPr>
-        <w:lastRenderedPageBreak/>
-        <w:t xml:space="preserve">debugserver and LLDB can be used to debug other Apps, maximizing their power. </w:t>
-      </w:r>
-    </w:p>
-    <w:p>
-      <w:pPr>
-        <w:pStyle w:val="3"/>
+        <w:t xml:space="preserve">However, because of the lack of task_for_pid permission, the raw debugserver installed by Xcode can only debug our own Apps. Debugging our own Apps is no mystery in App development, and since we’re reverse engineering, we have our own Apps’ source code, there is no need to reverse them. It’d only be cool if we can debug other Apps. No worry, here comes the solution. With a little hacking, debugserver and LLDB can be used to debug other Apps, maximizing their power. </w:t>
+      </w:r>
+    </w:p>
+    <w:p>
+      <w:pPr>
+        <w:pStyle w:val="Heading3"/>
         <w:ind w:firstLine="0"/>
       </w:pPr>
       <w:r>
@@ -11816,7 +11801,7 @@
     </w:p>
     <w:p>
       <w:pPr>
-        <w:pStyle w:val="4"/>
+        <w:pStyle w:val="Heading4"/>
         <w:rPr>
           <w:rFonts w:ascii="黑体" w:eastAsia="黑体" w:hAnsi="黑体" w:cs="黑体" w:hint="default"/>
           <w:lang w:val="zh-TW" w:eastAsia="zh-TW"/>
@@ -11846,7 +11831,7 @@
     </w:p>
     <w:tbl>
       <w:tblPr>
-        <w:tblStyle w:val="TableNormal"/>
+        <w:tblStyle w:val="TableNormal1"/>
         <w:tblW w:w="8856" w:type="dxa"/>
         <w:tblInd w:w="108" w:type="dxa"/>
         <w:tblBorders>
@@ -12980,7 +12965,7 @@
     </w:p>
     <w:p>
       <w:pPr>
-        <w:pStyle w:val="a6"/>
+        <w:pStyle w:val="Caption"/>
         <w:ind w:firstLine="400"/>
         <w:jc w:val="center"/>
         <w:rPr>
@@ -13143,7 +13128,7 @@
     </w:p>
     <w:p>
       <w:pPr>
-        <w:pStyle w:val="4"/>
+        <w:pStyle w:val="Heading4"/>
         <w:rPr>
           <w:rFonts w:ascii="黑体" w:eastAsia="黑体" w:hAnsi="黑体" w:cs="黑体" w:hint="default"/>
           <w:lang w:val="zh-TW" w:eastAsia="zh-TW"/>
@@ -13153,7 +13138,6 @@
         <w:rPr>
           <w:rFonts w:ascii="Times New Roman"/>
         </w:rPr>
-        <w:lastRenderedPageBreak/>
         <w:t>2. Grant task_for_pid permission to debugserver</w:t>
       </w:r>
     </w:p>
@@ -13171,7 +13155,7 @@
         </w:rPr>
         <w:t xml:space="preserve">Download </w:t>
       </w:r>
-      <w:hyperlink r:id="rId23" w:history="1">
+      <w:hyperlink r:id="rId22" w:history="1">
         <w:r>
           <w:rPr>
             <w:rStyle w:val="Hyperlink3"/>
@@ -13261,7 +13245,7 @@
         </w:rPr>
         <w:t xml:space="preserve">If everything goes fine, ldid will take less than 5 seconds to finish its job. But if ldid gets stuck and times out, just try another workaround: Download </w:t>
       </w:r>
-      <w:hyperlink r:id="rId24" w:history="1">
+      <w:hyperlink r:id="rId23" w:history="1">
         <w:r>
           <w:rPr>
             <w:rStyle w:val="Hyperlink3"/>
@@ -13324,7 +13308,7 @@
     </w:p>
     <w:p>
       <w:pPr>
-        <w:pStyle w:val="4"/>
+        <w:pStyle w:val="Heading4"/>
         <w:rPr>
           <w:rFonts w:ascii="Times New Roman" w:eastAsia="Times New Roman" w:hAnsi="Times New Roman" w:cs="Times New Roman" w:hint="default"/>
         </w:rPr>
@@ -13484,7 +13468,7 @@
     </w:p>
     <w:p>
       <w:pPr>
-        <w:pStyle w:val="3"/>
+        <w:pStyle w:val="Heading3"/>
         <w:ind w:firstLine="0"/>
       </w:pPr>
       <w:r>
@@ -13996,7 +13980,6 @@
           <w:rFonts w:ascii="Times New Roman" w:eastAsia="宋体" w:hAnsi="Times New Roman" w:cs="宋体" w:hint="default"/>
           <w:lang w:val="zh-TW" w:eastAsia="zh-TW"/>
         </w:rPr>
-        <w:lastRenderedPageBreak/>
         <w:t>debugserver will attach to MobileSMS and open port 1234, then wait for LLDB’s connection from 192.168.1.6.</w:t>
       </w:r>
     </w:p>
@@ -14294,7 +14277,7 @@
     </w:p>
     <w:p>
       <w:pPr>
-        <w:pStyle w:val="3"/>
+        <w:pStyle w:val="Heading3"/>
         <w:ind w:firstLine="0"/>
       </w:pPr>
       <w:r>
@@ -14800,7 +14783,7 @@
     </w:p>
     <w:p>
       <w:pPr>
-        <w:pStyle w:val="4"/>
+        <w:pStyle w:val="Heading4"/>
         <w:rPr>
           <w:rFonts w:hint="default"/>
         </w:rPr>
@@ -14809,7 +14792,6 @@
         <w:rPr>
           <w:rFonts w:ascii="Times New Roman"/>
         </w:rPr>
-        <w:lastRenderedPageBreak/>
         <w:t>1. image list</w:t>
       </w:r>
     </w:p>
@@ -15336,8 +15318,8 @@
       <w:r>
         <w:rPr>
           <w:noProof/>
-        </w:rPr>
-        <w:lastRenderedPageBreak/>
+          <w:lang w:eastAsia="en-US"/>
+        </w:rPr>
         <w:drawing>
           <wp:inline distT="0" distB="0" distL="0" distR="0" wp14:anchorId="64996D8D" wp14:editId="6D0C96FB">
             <wp:extent cx="5669280" cy="1152754"/>
@@ -15352,7 +15334,7 @@
                     <pic:cNvPicPr/>
                   </pic:nvPicPr>
                   <pic:blipFill>
-                    <a:blip r:embed="rId25">
+                    <a:blip r:embed="rId24">
                       <a:extLst/>
                     </a:blip>
                     <a:stretch>
@@ -15382,7 +15364,7 @@
     </w:p>
     <w:p>
       <w:pPr>
-        <w:pStyle w:val="a6"/>
+        <w:pStyle w:val="Caption"/>
         <w:ind w:firstLine="400"/>
         <w:jc w:val="center"/>
         <w:rPr>
@@ -15447,6 +15429,7 @@
       <w:r>
         <w:rPr>
           <w:noProof/>
+          <w:lang w:eastAsia="en-US"/>
         </w:rPr>
         <w:drawing>
           <wp:inline distT="0" distB="0" distL="0" distR="0" wp14:anchorId="17091672" wp14:editId="52AEBF3F">
@@ -15462,7 +15445,7 @@
                     <pic:cNvPicPr/>
                   </pic:nvPicPr>
                   <pic:blipFill>
-                    <a:blip r:embed="rId26">
+                    <a:blip r:embed="rId25">
                       <a:extLst/>
                     </a:blip>
                     <a:stretch>
@@ -15492,7 +15475,7 @@
     </w:p>
     <w:p>
       <w:pPr>
-        <w:pStyle w:val="a6"/>
+        <w:pStyle w:val="Caption"/>
         <w:ind w:firstLine="400"/>
         <w:jc w:val="center"/>
         <w:rPr>
@@ -15700,8 +15683,8 @@
       <w:r>
         <w:rPr>
           <w:noProof/>
-        </w:rPr>
-        <w:lastRenderedPageBreak/>
+          <w:lang w:eastAsia="en-US"/>
+        </w:rPr>
         <w:drawing>
           <wp:inline distT="0" distB="0" distL="0" distR="0" wp14:anchorId="14EBB7B2" wp14:editId="31F2D90B">
             <wp:extent cx="5663820" cy="2265528"/>
@@ -15716,7 +15699,7 @@
                     <pic:cNvPicPr/>
                   </pic:nvPicPr>
                   <pic:blipFill>
-                    <a:blip r:embed="rId27">
+                    <a:blip r:embed="rId26">
                       <a:extLst/>
                     </a:blip>
                     <a:stretch>
@@ -15746,7 +15729,7 @@
     </w:p>
     <w:p>
       <w:pPr>
-        <w:pStyle w:val="a6"/>
+        <w:pStyle w:val="Caption"/>
         <w:ind w:firstLine="400"/>
         <w:jc w:val="center"/>
       </w:pPr>
@@ -15831,6 +15814,7 @@
       <w:r>
         <w:rPr>
           <w:noProof/>
+          <w:lang w:eastAsia="en-US"/>
         </w:rPr>
         <w:drawing>
           <wp:inline distT="0" distB="0" distL="0" distR="0" wp14:anchorId="4C7D495F" wp14:editId="7D749B33">
@@ -15846,7 +15830,7 @@
                     <pic:cNvPicPr/>
                   </pic:nvPicPr>
                   <pic:blipFill>
-                    <a:blip r:embed="rId28">
+                    <a:blip r:embed="rId27">
                       <a:extLst/>
                     </a:blip>
                     <a:stretch>
@@ -15876,7 +15860,7 @@
     </w:p>
     <w:p>
       <w:pPr>
-        <w:pStyle w:val="a6"/>
+        <w:pStyle w:val="Caption"/>
         <w:ind w:firstLine="400"/>
         <w:jc w:val="center"/>
         <w:rPr>
@@ -16138,7 +16122,6 @@
           <w:szCs w:val="16"/>
           <w:shd w:val="clear" w:color="auto" w:fill="D8D8D8"/>
         </w:rPr>
-        <w:lastRenderedPageBreak/>
         <w:t>symbol base address with offset = symbol base address without offset + ASLR offset of the image containing the symbol</w:t>
       </w:r>
     </w:p>
@@ -16258,7 +16241,7 @@
     </w:p>
     <w:p>
       <w:pPr>
-        <w:pStyle w:val="4"/>
+        <w:pStyle w:val="Heading4"/>
         <w:rPr>
           <w:rFonts w:hint="default"/>
         </w:rPr>
@@ -16855,8 +16838,8 @@
       <w:r>
         <w:rPr>
           <w:noProof/>
-        </w:rPr>
-        <w:lastRenderedPageBreak/>
+          <w:lang w:eastAsia="en-US"/>
+        </w:rPr>
         <w:drawing>
           <wp:inline distT="0" distB="0" distL="0" distR="0" wp14:anchorId="7D72DD9F" wp14:editId="3AAD24C2">
             <wp:extent cx="4316730" cy="2668524"/>
@@ -16871,7 +16854,7 @@
                     <pic:cNvPicPr/>
                   </pic:nvPicPr>
                   <pic:blipFill>
-                    <a:blip r:embed="rId29">
+                    <a:blip r:embed="rId28">
                       <a:extLst/>
                     </a:blip>
                     <a:stretch>
@@ -16901,7 +16884,7 @@
     </w:p>
     <w:p>
       <w:pPr>
-        <w:pStyle w:val="a6"/>
+        <w:pStyle w:val="Caption"/>
         <w:ind w:firstLine="400"/>
         <w:jc w:val="center"/>
       </w:pPr>
@@ -18073,7 +18056,6 @@
           <w:rFonts w:ascii="Times New Roman" w:eastAsia="宋体" w:hAnsi="Times New Roman" w:cs="宋体" w:hint="default"/>
           <w:lang w:val="zh-TW" w:eastAsia="zh-TW"/>
         </w:rPr>
-        <w:lastRenderedPageBreak/>
         <w:t xml:space="preserve">So the base address with offset of the first instruction is 0x17730 + 0xb5000 = 0xCC730. Input "br s -a 0xCC730" in LLDB to set a breakpoint on the first instruction: </w:t>
       </w:r>
     </w:p>
@@ -19384,7 +19366,6 @@
           <w:szCs w:val="16"/>
           <w:shd w:val="clear" w:color="auto" w:fill="D8D8D8"/>
         </w:rPr>
-        <w:lastRenderedPageBreak/>
         <w:t>&gt; po [$r0 class]</w:t>
       </w:r>
     </w:p>
@@ -19797,7 +19778,7 @@
     </w:p>
     <w:p>
       <w:pPr>
-        <w:pStyle w:val="4"/>
+        <w:pStyle w:val="Heading4"/>
         <w:rPr>
           <w:rFonts w:hint="default"/>
         </w:rPr>
@@ -19851,6 +19832,7 @@
       <w:r>
         <w:rPr>
           <w:noProof/>
+          <w:lang w:eastAsia="en-US"/>
         </w:rPr>
         <w:drawing>
           <wp:inline distT="0" distB="0" distL="0" distR="0" wp14:anchorId="1F67F408" wp14:editId="72098A4E">
@@ -19866,7 +19848,7 @@
                     <pic:cNvPicPr/>
                   </pic:nvPicPr>
                   <pic:blipFill>
-                    <a:blip r:embed="rId30">
+                    <a:blip r:embed="rId29">
                       <a:extLst/>
                     </a:blip>
                     <a:stretch>
@@ -19896,7 +19878,7 @@
     </w:p>
     <w:p>
       <w:pPr>
-        <w:pStyle w:val="a6"/>
+        <w:pStyle w:val="Caption"/>
         <w:ind w:firstLine="400"/>
         <w:jc w:val="center"/>
         <w:rPr>
@@ -20462,7 +20444,6 @@
           <w:szCs w:val="16"/>
           <w:shd w:val="clear" w:color="auto" w:fill="D8D8D8"/>
         </w:rPr>
-        <w:lastRenderedPageBreak/>
         <w:t>(lldb) ni</w:t>
       </w:r>
     </w:p>
@@ -20984,6 +20965,7 @@
       <w:r>
         <w:rPr>
           <w:noProof/>
+          <w:lang w:eastAsia="en-US"/>
         </w:rPr>
         <w:drawing>
           <wp:inline distT="0" distB="0" distL="0" distR="0" wp14:anchorId="730BC366" wp14:editId="25542401">
@@ -20999,7 +20981,7 @@
                     <pic:cNvPicPr/>
                   </pic:nvPicPr>
                   <pic:blipFill>
-                    <a:blip r:embed="rId31">
+                    <a:blip r:embed="rId30">
                       <a:extLst/>
                     </a:blip>
                     <a:stretch>
@@ -21029,7 +21011,7 @@
     </w:p>
     <w:p>
       <w:pPr>
-        <w:pStyle w:val="a6"/>
+        <w:pStyle w:val="Caption"/>
         <w:ind w:firstLine="400"/>
         <w:jc w:val="center"/>
       </w:pPr>
@@ -21838,7 +21820,6 @@
           <w:rFonts w:ascii="Times New Roman" w:eastAsia="宋体" w:hAnsi="Times New Roman" w:cs="宋体" w:hint="default"/>
           <w:lang w:val="zh-TW" w:eastAsia="zh-TW"/>
         </w:rPr>
-        <w:lastRenderedPageBreak/>
         <w:t xml:space="preserve">Finally, we can use “x” command to print the value stored in a specific address: </w:t>
       </w:r>
     </w:p>
@@ -22245,7 +22226,7 @@
     </w:p>
     <w:p>
       <w:pPr>
-        <w:pStyle w:val="4"/>
+        <w:pStyle w:val="Heading4"/>
         <w:rPr>
           <w:rFonts w:ascii="Times New Roman" w:eastAsia="Times New Roman" w:hAnsi="Times New Roman" w:cs="Times New Roman" w:hint="default"/>
         </w:rPr>
@@ -22297,6 +22278,7 @@
       <w:r>
         <w:rPr>
           <w:noProof/>
+          <w:lang w:eastAsia="en-US"/>
         </w:rPr>
         <w:drawing>
           <wp:inline distT="0" distB="0" distL="0" distR="0" wp14:anchorId="27F60F42" wp14:editId="25B4291A">
@@ -22312,7 +22294,7 @@
                     <pic:cNvPicPr/>
                   </pic:nvPicPr>
                   <pic:blipFill>
-                    <a:blip r:embed="rId32">
+                    <a:blip r:embed="rId31">
                       <a:extLst/>
                     </a:blip>
                     <a:stretch>
@@ -22342,7 +22324,7 @@
     </w:p>
     <w:p>
       <w:pPr>
-        <w:pStyle w:val="a6"/>
+        <w:pStyle w:val="Caption"/>
         <w:ind w:firstLine="400"/>
         <w:jc w:val="center"/>
       </w:pPr>
@@ -23050,7 +23032,6 @@
           <w:szCs w:val="16"/>
           <w:shd w:val="clear" w:color="auto" w:fill="D8D8D8"/>
         </w:rPr>
-        <w:lastRenderedPageBreak/>
         <w:t xml:space="preserve">   0xee936:  beq    0xee942                   ; ___lldb_unnamed_function299$$SpringBoard + 530</w:t>
       </w:r>
     </w:p>
@@ -23989,6 +23970,7 @@
       <w:r>
         <w:rPr>
           <w:noProof/>
+          <w:lang w:eastAsia="en-US"/>
         </w:rPr>
         <w:drawing>
           <wp:inline distT="0" distB="0" distL="0" distR="0" wp14:anchorId="0B9980EC" wp14:editId="1AF3933C">
@@ -24004,7 +23986,7 @@
                     <pic:cNvPicPr/>
                   </pic:nvPicPr>
                   <pic:blipFill>
-                    <a:blip r:embed="rId33">
+                    <a:blip r:embed="rId32">
                       <a:extLst/>
                     </a:blip>
                     <a:stretch>
@@ -24034,7 +24016,7 @@
     </w:p>
     <w:p>
       <w:pPr>
-        <w:pStyle w:val="a6"/>
+        <w:pStyle w:val="Caption"/>
         <w:ind w:firstLine="0"/>
         <w:jc w:val="center"/>
       </w:pPr>
@@ -24075,7 +24057,7 @@
     </w:p>
     <w:p>
       <w:pPr>
-        <w:pStyle w:val="4"/>
+        <w:pStyle w:val="Heading4"/>
         <w:rPr>
           <w:rFonts w:hint="default"/>
         </w:rPr>
@@ -24136,8 +24118,8 @@
       <w:r>
         <w:rPr>
           <w:noProof/>
-        </w:rPr>
-        <w:lastRenderedPageBreak/>
+          <w:lang w:eastAsia="en-US"/>
+        </w:rPr>
         <w:drawing>
           <wp:inline distT="0" distB="0" distL="0" distR="0" wp14:anchorId="0D6432CD" wp14:editId="57FD9952">
             <wp:extent cx="5665216" cy="2446528"/>
@@ -24152,7 +24134,7 @@
                     <pic:cNvPicPr/>
                   </pic:nvPicPr>
                   <pic:blipFill>
-                    <a:blip r:embed="rId34">
+                    <a:blip r:embed="rId33">
                       <a:extLst/>
                     </a:blip>
                     <a:stretch>
@@ -24182,7 +24164,7 @@
     </w:p>
     <w:p>
       <w:pPr>
-        <w:pStyle w:val="a6"/>
+        <w:pStyle w:val="Caption"/>
         <w:ind w:firstLine="0"/>
         <w:jc w:val="center"/>
         <w:rPr>
@@ -25440,7 +25422,6 @@
           <w:szCs w:val="16"/>
           <w:shd w:val="clear" w:color="auto" w:fill="D8D8D8"/>
         </w:rPr>
-        <w:lastRenderedPageBreak/>
         <w:t>Process 731 stopped</w:t>
       </w:r>
     </w:p>
@@ -26616,7 +26597,7 @@
     </w:p>
     <w:p>
       <w:pPr>
-        <w:pStyle w:val="3"/>
+        <w:pStyle w:val="Heading3"/>
         <w:ind w:firstLine="0"/>
       </w:pPr>
       <w:r>
@@ -26625,7 +26606,7 @@
     </w:p>
     <w:p>
       <w:pPr>
-        <w:pStyle w:val="4"/>
+        <w:pStyle w:val="Heading4"/>
         <w:rPr>
           <w:rFonts w:ascii="Times New Roman" w:hint="default"/>
         </w:rPr>
@@ -26661,15 +26642,7 @@
           <w:rFonts w:ascii="Times New Roman" w:eastAsia="宋体" w:hAnsi="Times New Roman" w:cs="宋体" w:hint="default"/>
           <w:lang w:val="zh-TW" w:eastAsia="zh-TW"/>
         </w:rPr>
-        <w:t xml:space="preserve">If only our static and dynamic analysis target is exactly the same that the base address without offset, ASLR offset and the base address with offset are correspondent. For binaries to be analyzed in IDA, we </w:t>
-      </w:r>
-      <w:r>
-        <w:rPr>
-          <w:rFonts w:ascii="Times New Roman" w:eastAsia="宋体" w:hAnsi="Times New Roman" w:cs="宋体" w:hint="default"/>
-          <w:lang w:val="zh-TW" w:eastAsia="zh-TW"/>
-        </w:rPr>
-        <w:lastRenderedPageBreak/>
-        <w:t xml:space="preserve">can use dyld_decache in chapter 3 to extract them from the shared cache on </w:t>
+        <w:t xml:space="preserve">If only our static and dynamic analysis target is exactly the same that the base address without offset, ASLR offset and the base address with offset are correspondent. For binaries to be analyzed in IDA, we can use dyld_decache in chapter 3 to extract them from the shared cache on </w:t>
       </w:r>
       <w:r>
         <w:rPr>
@@ -26687,7 +26660,7 @@
     </w:p>
     <w:p>
       <w:pPr>
-        <w:pStyle w:val="4"/>
+        <w:pStyle w:val="Heading4"/>
         <w:rPr>
           <w:rFonts w:ascii="黑体" w:eastAsia="黑体" w:hAnsi="黑体" w:cs="黑体" w:hint="default"/>
           <w:lang w:val="zh-TW" w:eastAsia="zh-TW"/>
@@ -26745,7 +26718,7 @@
     </w:p>
     <w:p>
       <w:pPr>
-        <w:pStyle w:val="2"/>
+        <w:pStyle w:val="Heading2"/>
       </w:pPr>
       <w:r>
         <w:t>4.4 dumpdecrypted</w:t>
@@ -27414,14 +27387,7 @@
         <w:rPr>
           <w:rFonts w:ascii="Times New Roman" w:hAnsi="Times New Roman" w:hint="default"/>
         </w:rPr>
-        <w:t xml:space="preserve">StoreApps are under /var/mobile/Containers/, and TargetApp.app’s executable is under /var/mobile/Containers/Bundle/Application/XXXXXXXX-XXXX-XXXX-XXXX-XXXXXXXXXXXX/TargetApp.app/. Since X is unknown, it’d be a great amount of work to locate the </w:t>
-      </w:r>
-      <w:r>
-        <w:rPr>
-          <w:rFonts w:ascii="Times New Roman" w:hAnsi="Times New Roman" w:hint="default"/>
-        </w:rPr>
-        <w:lastRenderedPageBreak/>
-        <w:t xml:space="preserve">executable manually. But a simple trick will save our days: First close all StoreApps on iOS, then launch TargetApp and ssh into iOS to print all processes: </w:t>
+        <w:t xml:space="preserve">StoreApps are under /var/mobile/Containers/, and TargetApp.app’s executable is under /var/mobile/Containers/Bundle/Application/XXXXXXXX-XXXX-XXXX-XXXX-XXXXXXXXXXXX/TargetApp.app/. Since X is unknown, it’d be a great amount of work to locate the executable manually. But a simple trick will save our days: First close all StoreApps on iOS, then launch TargetApp and ssh into iOS to print all processes: </w:t>
       </w:r>
     </w:p>
     <w:p>
@@ -28132,8 +28098,6 @@
         </w:rPr>
         <w:t>iOSIP</w:t>
       </w:r>
-      <w:bookmarkStart w:id="0" w:name="_GoBack"/>
-      <w:bookmarkEnd w:id="0"/>
       <w:r>
         <w:rPr>
           <w:rFonts w:ascii="Monaco"/>
@@ -28746,7 +28710,6 @@
           <w:szCs w:val="16"/>
           <w:shd w:val="clear" w:color="auto" w:fill="D8D8D8"/>
         </w:rPr>
-        <w:lastRenderedPageBreak/>
         <w:t>[+] Detecting header type</w:t>
       </w:r>
     </w:p>
@@ -29528,10 +29491,9 @@
     </w:p>
     <w:p>
       <w:pPr>
-        <w:pStyle w:val="2"/>
-      </w:pPr>
-      <w:r>
-        <w:lastRenderedPageBreak/>
+        <w:pStyle w:val="Heading2"/>
+      </w:pPr>
+      <w:r>
         <w:t>4.5 OpenSSH</w:t>
       </w:r>
     </w:p>
@@ -29547,6 +29509,7 @@
       <w:r>
         <w:rPr>
           <w:noProof/>
+          <w:lang w:eastAsia="en-US"/>
         </w:rPr>
         <w:drawing>
           <wp:inline distT="0" distB="0" distL="0" distR="0" wp14:anchorId="36EFB721" wp14:editId="25514CC0">
@@ -29562,7 +29525,7 @@
                     <pic:cNvPicPr/>
                   </pic:nvPicPr>
                   <pic:blipFill>
-                    <a:blip r:embed="rId35">
+                    <a:blip r:embed="rId34">
                       <a:extLst/>
                     </a:blip>
                     <a:stretch>
@@ -29592,7 +29555,7 @@
     </w:p>
     <w:p>
       <w:pPr>
-        <w:pStyle w:val="a6"/>
+        <w:pStyle w:val="Caption"/>
         <w:ind w:firstLine="0"/>
         <w:jc w:val="center"/>
       </w:pPr>
@@ -29839,7 +29802,7 @@
         </w:rPr>
         <w:t xml:space="preserve">snakeninnysiMac:~ snakeninny$ scp ~/1.png </w:t>
       </w:r>
-      <w:hyperlink r:id="rId36" w:history="1">
+      <w:hyperlink r:id="rId35" w:history="1">
         <w:r>
           <w:rPr>
             <w:rStyle w:val="Hyperlink5"/>
@@ -29989,7 +29952,7 @@
         </w:rPr>
         <w:t xml:space="preserve">snakeninnysiMac:~ snakeninny$ scp </w:t>
       </w:r>
-      <w:hyperlink r:id="rId37" w:history="1">
+      <w:hyperlink r:id="rId36" w:history="1">
         <w:r>
           <w:rPr>
             <w:rStyle w:val="Hyperlink5"/>
@@ -30210,7 +30173,6 @@
           <w:szCs w:val="16"/>
           <w:shd w:val="clear" w:color="auto" w:fill="D8D8D8"/>
         </w:rPr>
-        <w:lastRenderedPageBreak/>
         <w:t>FunMaker-5:~ root# passwd mobile</w:t>
       </w:r>
     </w:p>
@@ -30345,7 +30307,7 @@
     </w:p>
     <w:p>
       <w:pPr>
-        <w:pStyle w:val="2"/>
+        <w:pStyle w:val="Heading2"/>
       </w:pPr>
       <w:r>
         <w:t>4.6 usbmuxd</w:t>
@@ -30407,7 +30369,7 @@
         </w:rPr>
         <w:t xml:space="preserve">usbmuxd from </w:t>
       </w:r>
-      <w:hyperlink r:id="rId38" w:history="1">
+      <w:hyperlink r:id="rId37" w:history="1">
         <w:r>
           <w:rPr>
             <w:rStyle w:val="Hyperlink3"/>
@@ -31214,15 +31176,7 @@
           <w:rFonts w:ascii="Times New Roman" w:eastAsia="宋体" w:hAnsi="Times New Roman" w:cs="宋体" w:hint="default"/>
           <w:lang w:val="zh-TW" w:eastAsia="zh-TW"/>
         </w:rPr>
-        <w:t xml:space="preserve">usbmuxd speeds up ssh connection to less than 15 seconds in general,  and should be your first </w:t>
-      </w:r>
-      <w:r>
-        <w:rPr>
-          <w:rFonts w:ascii="Times New Roman" w:eastAsia="宋体" w:hAnsi="Times New Roman" w:cs="宋体" w:hint="default"/>
-          <w:lang w:val="zh-TW" w:eastAsia="zh-TW"/>
-        </w:rPr>
-        <w:lastRenderedPageBreak/>
-        <w:t>choice</w:t>
+        <w:t>usbmuxd speeds up ssh connection to less than 15 seconds in general,  and should be your first choice</w:t>
       </w:r>
       <w:r>
         <w:rPr>
@@ -31233,7 +31187,7 @@
     </w:p>
     <w:p>
       <w:pPr>
-        <w:pStyle w:val="2"/>
+        <w:pStyle w:val="Heading2"/>
       </w:pPr>
       <w:r>
         <w:t>4.7 iFile</w:t>
@@ -31241,13 +31195,14 @@
     </w:p>
     <w:p>
       <w:pPr>
-        <w:pStyle w:val="a6"/>
+        <w:pStyle w:val="Caption"/>
         <w:ind w:firstLine="0"/>
         <w:jc w:val="center"/>
       </w:pPr>
       <w:r>
         <w:rPr>
           <w:noProof/>
+          <w:lang w:eastAsia="en-US"/>
         </w:rPr>
         <w:drawing>
           <wp:inline distT="0" distB="0" distL="0" distR="0" wp14:anchorId="3AFA1A79" wp14:editId="27D65AB1">
@@ -31260,6 +31215,107 @@
                 <pic:pic xmlns:pic="http://schemas.openxmlformats.org/drawingml/2006/picture">
                   <pic:nvPicPr>
                     <pic:cNvPr id="1073741848" name="image24.png"/>
+                    <pic:cNvPicPr/>
+                  </pic:nvPicPr>
+                  <pic:blipFill>
+                    <a:blip r:embed="rId38">
+                      <a:extLst/>
+                    </a:blip>
+                    <a:stretch>
+                      <a:fillRect/>
+                    </a:stretch>
+                  </pic:blipFill>
+                  <pic:spPr>
+                    <a:xfrm>
+                      <a:off x="0" y="0"/>
+                      <a:ext cx="2040128" cy="3635655"/>
+                    </a:xfrm>
+                    <a:prstGeom prst="rect">
+                      <a:avLst/>
+                    </a:prstGeom>
+                    <a:ln w="12700" cap="flat">
+                      <a:noFill/>
+                      <a:miter lim="400000"/>
+                    </a:ln>
+                    <a:effectLst/>
+                  </pic:spPr>
+                </pic:pic>
+              </a:graphicData>
+            </a:graphic>
+          </wp:inline>
+        </w:drawing>
+      </w:r>
+    </w:p>
+    <w:p>
+      <w:pPr>
+        <w:pStyle w:val="Caption"/>
+        <w:ind w:firstLine="0"/>
+        <w:jc w:val="center"/>
+        <w:rPr>
+          <w:rFonts w:ascii="宋体" w:eastAsia="宋体" w:hAnsi="宋体" w:cs="宋体"/>
+        </w:rPr>
+      </w:pPr>
+      <w:r>
+        <w:rPr>
+          <w:rFonts w:ascii="Trebuchet MS"/>
+        </w:rPr>
+        <w:t>Figure 4- 24 iFile</w:t>
+      </w:r>
+    </w:p>
+    <w:p>
+      <w:pPr>
+        <w:rPr>
+          <w:rFonts w:ascii="Times New Roman" w:eastAsia="宋体" w:hAnsi="Times New Roman" w:cs="宋体" w:hint="default"/>
+          <w:lang w:val="zh-TW" w:eastAsia="zh-TW"/>
+        </w:rPr>
+      </w:pPr>
+      <w:r>
+        <w:rPr>
+          <w:rFonts w:ascii="Times New Roman" w:eastAsia="宋体" w:hAnsi="Times New Roman" w:cs="宋体" w:hint="default"/>
+          <w:lang w:val="zh-TW" w:eastAsia="zh-TW"/>
+        </w:rPr>
+        <w:t>iFile is a very powerful file management App, you can view it as Finder’s parallel on iOS. iFile is capable of all kinds of file operation including browsing, editing, cutting, copying and deb installing, possessing great convenience.</w:t>
+      </w:r>
+    </w:p>
+    <w:p>
+      <w:pPr>
+        <w:rPr>
+          <w:rFonts w:ascii="Times New Roman" w:eastAsia="宋体" w:hAnsi="Times New Roman" w:cs="宋体" w:hint="default"/>
+          <w:lang w:val="zh-TW" w:eastAsia="zh-TW"/>
+        </w:rPr>
+      </w:pPr>
+      <w:r>
+        <w:rPr>
+          <w:rFonts w:ascii="Times New Roman" w:eastAsia="宋体" w:hAnsi="Times New Roman" w:cs="宋体" w:hint="default"/>
+          <w:lang w:val="zh-TW" w:eastAsia="zh-TW"/>
+        </w:rPr>
+        <w:t xml:space="preserve">iFile is rather user-friendly. Before installing a deb, remember to close Cydia at first, then tap the deb file to be installed and choose “Installer” in the action sheet, as shown in figure 4-25. </w:t>
+      </w:r>
+    </w:p>
+    <w:p>
+      <w:pPr>
+        <w:ind w:firstLine="0"/>
+        <w:jc w:val="center"/>
+        <w:rPr>
+          <w:rFonts w:hint="default"/>
+        </w:rPr>
+      </w:pPr>
+      <w:r>
+        <w:rPr>
+          <w:noProof/>
+          <w:lang w:eastAsia="en-US"/>
+        </w:rPr>
+        <w:drawing>
+          <wp:inline distT="0" distB="0" distL="0" distR="0" wp14:anchorId="6561FDC2" wp14:editId="7B50E3EC">
+            <wp:extent cx="2040128" cy="3635655"/>
+            <wp:effectExtent l="0" t="0" r="0" b="0"/>
+            <wp:docPr id="1073741849" name="officeArt object"/>
+            <wp:cNvGraphicFramePr/>
+            <a:graphic xmlns:a="http://schemas.openxmlformats.org/drawingml/2006/main">
+              <a:graphicData uri="http://schemas.openxmlformats.org/drawingml/2006/picture">
+                <pic:pic xmlns:pic="http://schemas.openxmlformats.org/drawingml/2006/picture">
+                  <pic:nvPicPr>
+                    <pic:cNvPr id="1073741849" name="image25.png"/>
                     <pic:cNvPicPr/>
                   </pic:nvPicPr>
                   <pic:blipFill>
@@ -31293,74 +31349,63 @@
     </w:p>
     <w:p>
       <w:pPr>
-        <w:pStyle w:val="a6"/>
+        <w:pStyle w:val="Caption"/>
         <w:ind w:firstLine="0"/>
         <w:jc w:val="center"/>
         <w:rPr>
+          <w:rFonts w:ascii="Times New Roman" w:eastAsia="Times New Roman" w:hAnsi="Times New Roman" w:cs="Times New Roman"/>
+        </w:rPr>
+      </w:pPr>
+      <w:r>
+        <w:rPr>
+          <w:rFonts w:ascii="Trebuchet MS"/>
+        </w:rPr>
+        <w:t>Figure 4- 25</w:t>
+      </w:r>
+      <w:r>
+        <w:rPr>
           <w:rFonts w:ascii="宋体" w:eastAsia="宋体" w:hAnsi="宋体" w:cs="宋体"/>
-        </w:rPr>
-      </w:pPr>
+          <w:lang w:val="zh-TW" w:eastAsia="zh-TW"/>
+        </w:rPr>
+        <w:t xml:space="preserve"> </w:t>
+      </w:r>
       <w:r>
         <w:rPr>
           <w:rFonts w:ascii="Trebuchet MS"/>
         </w:rPr>
-        <w:t>Figure 4- 24 iFile</w:t>
-      </w:r>
-    </w:p>
-    <w:p>
-      <w:pPr>
-        <w:rPr>
-          <w:rFonts w:ascii="Times New Roman" w:eastAsia="宋体" w:hAnsi="Times New Roman" w:cs="宋体" w:hint="default"/>
-          <w:lang w:val="zh-TW" w:eastAsia="zh-TW"/>
-        </w:rPr>
-      </w:pPr>
-      <w:r>
-        <w:rPr>
-          <w:rFonts w:ascii="Times New Roman" w:eastAsia="宋体" w:hAnsi="Times New Roman" w:cs="宋体" w:hint="default"/>
-          <w:lang w:val="zh-TW" w:eastAsia="zh-TW"/>
-        </w:rPr>
-        <w:t>iFile is a very powerful file management App, you can view it as Finder’s parallel on iOS. iFile is capable of all kinds of file operation including browsing, editing, cutting, copying and deb installing, possessing great convenience.</w:t>
-      </w:r>
-    </w:p>
-    <w:p>
-      <w:pPr>
-        <w:rPr>
-          <w:rFonts w:ascii="Times New Roman" w:eastAsia="宋体" w:hAnsi="Times New Roman" w:cs="宋体" w:hint="default"/>
-          <w:lang w:val="zh-TW" w:eastAsia="zh-TW"/>
-        </w:rPr>
-      </w:pPr>
-      <w:r>
-        <w:rPr>
-          <w:rFonts w:ascii="Times New Roman" w:eastAsia="宋体" w:hAnsi="Times New Roman" w:cs="宋体" w:hint="default"/>
-          <w:lang w:val="zh-TW" w:eastAsia="zh-TW"/>
-        </w:rPr>
-        <w:t xml:space="preserve">iFile is rather user-friendly. Before installing a deb, remember to close Cydia at first, then tap the deb file to be installed and choose “Installer” in the action sheet, as shown in figure 4-25. </w:t>
-      </w:r>
-    </w:p>
-    <w:p>
-      <w:pPr>
+        <w:t>Install deb file</w:t>
+      </w:r>
+    </w:p>
+    <w:p>
+      <w:pPr>
+        <w:pStyle w:val="Heading2"/>
+      </w:pPr>
+      <w:r>
+        <w:t>4.8 MTerminal</w:t>
+      </w:r>
+    </w:p>
+    <w:p>
+      <w:pPr>
+        <w:pStyle w:val="Caption"/>
         <w:ind w:firstLine="0"/>
         <w:jc w:val="center"/>
-        <w:rPr>
-          <w:rFonts w:hint="default"/>
-        </w:rPr>
       </w:pPr>
       <w:r>
         <w:rPr>
           <w:noProof/>
-        </w:rPr>
-        <w:lastRenderedPageBreak/>
+          <w:lang w:eastAsia="en-US"/>
+        </w:rPr>
         <w:drawing>
-          <wp:inline distT="0" distB="0" distL="0" distR="0" wp14:anchorId="6561FDC2" wp14:editId="7B50E3EC">
+          <wp:inline distT="0" distB="0" distL="0" distR="0" wp14:anchorId="6944DCE0" wp14:editId="11DA7F3B">
             <wp:extent cx="2040128" cy="3635655"/>
             <wp:effectExtent l="0" t="0" r="0" b="0"/>
-            <wp:docPr id="1073741849" name="officeArt object"/>
+            <wp:docPr id="1073741850" name="officeArt object"/>
             <wp:cNvGraphicFramePr/>
             <a:graphic xmlns:a="http://schemas.openxmlformats.org/drawingml/2006/main">
               <a:graphicData uri="http://schemas.openxmlformats.org/drawingml/2006/picture">
                 <pic:pic xmlns:pic="http://schemas.openxmlformats.org/drawingml/2006/picture">
                   <pic:nvPicPr>
-                    <pic:cNvPr id="1073741849" name="image25.png"/>
+                    <pic:cNvPr id="1073741850" name="image26.png"/>
                     <pic:cNvPicPr/>
                   </pic:nvPicPr>
                   <pic:blipFill>
@@ -31394,62 +31439,62 @@
     </w:p>
     <w:p>
       <w:pPr>
-        <w:pStyle w:val="a6"/>
+        <w:pStyle w:val="Caption"/>
         <w:ind w:firstLine="0"/>
         <w:jc w:val="center"/>
-        <w:rPr>
-          <w:rFonts w:ascii="Times New Roman" w:eastAsia="Times New Roman" w:hAnsi="Times New Roman" w:cs="Times New Roman"/>
-        </w:rPr>
       </w:pPr>
       <w:r>
         <w:rPr>
           <w:rFonts w:ascii="Trebuchet MS"/>
         </w:rPr>
-        <w:t>Figure 4- 25</w:t>
-      </w:r>
-      <w:r>
-        <w:rPr>
-          <w:rFonts w:ascii="宋体" w:eastAsia="宋体" w:hAnsi="宋体" w:cs="宋体"/>
-          <w:lang w:val="zh-TW" w:eastAsia="zh-TW"/>
-        </w:rPr>
-        <w:t xml:space="preserve"> </w:t>
-      </w:r>
-      <w:r>
-        <w:rPr>
-          <w:rFonts w:ascii="Trebuchet MS"/>
-        </w:rPr>
-        <w:t>Install deb file</w:t>
-      </w:r>
-    </w:p>
-    <w:p>
-      <w:pPr>
-        <w:pStyle w:val="2"/>
-      </w:pPr>
-      <w:r>
-        <w:t>4.8 MTerminal</w:t>
-      </w:r>
-    </w:p>
-    <w:p>
-      <w:pPr>
-        <w:pStyle w:val="a6"/>
+        <w:t>Figure 4- 26 MTerminal</w:t>
+      </w:r>
+    </w:p>
+    <w:p>
+      <w:pPr>
+        <w:rPr>
+          <w:rFonts w:ascii="Times New Roman" w:eastAsia="宋体" w:hAnsi="Times New Roman" w:cs="宋体" w:hint="default"/>
+          <w:lang w:val="zh-TW" w:eastAsia="zh-TW"/>
+        </w:rPr>
+      </w:pPr>
+      <w:r>
+        <w:rPr>
+          <w:rFonts w:ascii="Times New Roman" w:eastAsia="宋体" w:hAnsi="Times New Roman" w:cs="宋体" w:hint="default"/>
+          <w:lang w:val="zh-TW" w:eastAsia="zh-TW"/>
+        </w:rPr>
+        <w:t>MTerminal is an open sourced Terminal on iOS with all basic functions available. The usage of MTerminal is no much difference to Terminal, if we put the screen and keyboard size aside. I think the most practical scene of MTerminal is to test private methods in Cycript when we’re blanking out on the subway or something.</w:t>
+      </w:r>
+    </w:p>
+    <w:p>
+      <w:pPr>
+        <w:pStyle w:val="Heading2"/>
+      </w:pPr>
+      <w:r>
+        <w:t>4.9 syslogd to /var/log/syslog</w:t>
+      </w:r>
+    </w:p>
+    <w:p>
+      <w:pPr>
+        <w:pStyle w:val="Caption"/>
         <w:ind w:firstLine="0"/>
         <w:jc w:val="center"/>
       </w:pPr>
       <w:r>
         <w:rPr>
           <w:noProof/>
+          <w:lang w:eastAsia="en-US"/>
         </w:rPr>
         <w:drawing>
-          <wp:inline distT="0" distB="0" distL="0" distR="0" wp14:anchorId="6944DCE0" wp14:editId="11DA7F3B">
+          <wp:inline distT="0" distB="0" distL="0" distR="0" wp14:anchorId="064FA599" wp14:editId="389083AC">
             <wp:extent cx="2040128" cy="3635655"/>
             <wp:effectExtent l="0" t="0" r="0" b="0"/>
-            <wp:docPr id="1073741850" name="officeArt object"/>
+            <wp:docPr id="1073741851" name="officeArt object"/>
             <wp:cNvGraphicFramePr/>
             <a:graphic xmlns:a="http://schemas.openxmlformats.org/drawingml/2006/main">
               <a:graphicData uri="http://schemas.openxmlformats.org/drawingml/2006/picture">
                 <pic:pic xmlns:pic="http://schemas.openxmlformats.org/drawingml/2006/picture">
                   <pic:nvPicPr>
-                    <pic:cNvPr id="1073741850" name="image26.png"/>
+                    <pic:cNvPr id="1073741851" name="image27.png"/>
                     <pic:cNvPicPr/>
                   </pic:nvPicPr>
                   <pic:blipFill>
@@ -31483,7 +31528,7 @@
     </w:p>
     <w:p>
       <w:pPr>
-        <w:pStyle w:val="a6"/>
+        <w:pStyle w:val="Caption"/>
         <w:ind w:firstLine="0"/>
         <w:jc w:val="center"/>
       </w:pPr>
@@ -31491,102 +31536,6 @@
         <w:rPr>
           <w:rFonts w:ascii="Trebuchet MS"/>
         </w:rPr>
-        <w:t>Figure 4- 26 MTerminal</w:t>
-      </w:r>
-    </w:p>
-    <w:p>
-      <w:pPr>
-        <w:rPr>
-          <w:rFonts w:ascii="Times New Roman" w:eastAsia="宋体" w:hAnsi="Times New Roman" w:cs="宋体" w:hint="default"/>
-          <w:lang w:val="zh-TW" w:eastAsia="zh-TW"/>
-        </w:rPr>
-      </w:pPr>
-      <w:r>
-        <w:rPr>
-          <w:rFonts w:ascii="Times New Roman" w:eastAsia="宋体" w:hAnsi="Times New Roman" w:cs="宋体" w:hint="default"/>
-          <w:lang w:val="zh-TW" w:eastAsia="zh-TW"/>
-        </w:rPr>
-        <w:t xml:space="preserve">MTerminal is an open sourced Terminal on iOS with all basic functions available. The usage of </w:t>
-      </w:r>
-      <w:r>
-        <w:rPr>
-          <w:rFonts w:ascii="Times New Roman" w:eastAsia="宋体" w:hAnsi="Times New Roman" w:cs="宋体" w:hint="default"/>
-          <w:lang w:val="zh-TW" w:eastAsia="zh-TW"/>
-        </w:rPr>
-        <w:lastRenderedPageBreak/>
-        <w:t>MTerminal is no much difference to Terminal, if we put the screen and keyboard size aside. I think the most practical scene of MTerminal is to test private methods in Cycript when we’re blanking out on the subway or something.</w:t>
-      </w:r>
-    </w:p>
-    <w:p>
-      <w:pPr>
-        <w:pStyle w:val="2"/>
-      </w:pPr>
-      <w:r>
-        <w:t>4.9 syslogd to /var/log/syslog</w:t>
-      </w:r>
-    </w:p>
-    <w:p>
-      <w:pPr>
-        <w:pStyle w:val="a6"/>
-        <w:ind w:firstLine="0"/>
-        <w:jc w:val="center"/>
-      </w:pPr>
-      <w:r>
-        <w:rPr>
-          <w:noProof/>
-        </w:rPr>
-        <w:drawing>
-          <wp:inline distT="0" distB="0" distL="0" distR="0" wp14:anchorId="064FA599" wp14:editId="389083AC">
-            <wp:extent cx="2040128" cy="3635655"/>
-            <wp:effectExtent l="0" t="0" r="0" b="0"/>
-            <wp:docPr id="1073741851" name="officeArt object"/>
-            <wp:cNvGraphicFramePr/>
-            <a:graphic xmlns:a="http://schemas.openxmlformats.org/drawingml/2006/main">
-              <a:graphicData uri="http://schemas.openxmlformats.org/drawingml/2006/picture">
-                <pic:pic xmlns:pic="http://schemas.openxmlformats.org/drawingml/2006/picture">
-                  <pic:nvPicPr>
-                    <pic:cNvPr id="1073741851" name="image27.png"/>
-                    <pic:cNvPicPr/>
-                  </pic:nvPicPr>
-                  <pic:blipFill>
-                    <a:blip r:embed="rId42">
-                      <a:extLst/>
-                    </a:blip>
-                    <a:stretch>
-                      <a:fillRect/>
-                    </a:stretch>
-                  </pic:blipFill>
-                  <pic:spPr>
-                    <a:xfrm>
-                      <a:off x="0" y="0"/>
-                      <a:ext cx="2040128" cy="3635655"/>
-                    </a:xfrm>
-                    <a:prstGeom prst="rect">
-                      <a:avLst/>
-                    </a:prstGeom>
-                    <a:ln w="12700" cap="flat">
-                      <a:noFill/>
-                      <a:miter lim="400000"/>
-                    </a:ln>
-                    <a:effectLst/>
-                  </pic:spPr>
-                </pic:pic>
-              </a:graphicData>
-            </a:graphic>
-          </wp:inline>
-        </w:drawing>
-      </w:r>
-    </w:p>
-    <w:p>
-      <w:pPr>
-        <w:pStyle w:val="a6"/>
-        <w:ind w:firstLine="0"/>
-        <w:jc w:val="center"/>
-      </w:pPr>
-      <w:r>
-        <w:rPr>
-          <w:rFonts w:ascii="Trebuchet MS"/>
-        </w:rPr>
         <w:t>Figure 4- 27 syslogd to /var/log/syslog</w:t>
       </w:r>
     </w:p>
@@ -31645,7 +31594,7 @@
     </w:p>
     <w:p>
       <w:pPr>
-        <w:pStyle w:val="2"/>
+        <w:pStyle w:val="Heading2"/>
         <w:rPr>
           <w:rFonts w:ascii="黑体" w:eastAsia="黑体" w:hAnsi="黑体" w:cs="黑体"/>
           <w:lang w:val="zh-TW" w:eastAsia="zh-TW"/>
@@ -31702,8 +31651,8 @@
       </w:r>
     </w:p>
     <w:sectPr>
-      <w:headerReference w:type="default" r:id="rId43"/>
-      <w:footerReference w:type="default" r:id="rId44"/>
+      <w:headerReference w:type="default" r:id="rId42"/>
+      <w:footerReference w:type="default" r:id="rId43"/>
       <w:pgSz w:w="11900" w:h="16840"/>
       <w:pgMar w:top="1440" w:right="1558" w:bottom="1440" w:left="1418" w:header="851" w:footer="992" w:gutter="0"/>
       <w:pgNumType w:start="84"/>
@@ -31714,7 +31663,7 @@
 </file>
 
 <file path=word/endnotes.xml><?xml version="1.0" encoding="utf-8"?>
-<w:endnotes xmlns:wpc="http://schemas.microsoft.com/office/word/2010/wordprocessingCanvas" xmlns:mo="http://schemas.microsoft.com/office/mac/office/2008/main" xmlns:mc="http://schemas.openxmlformats.org/markup-compatibility/2006" xmlns:mv="urn:schemas-microsoft-com:mac:vml" xmlns:o="urn:schemas-microsoft-com:office:office" xmlns:r="http://schemas.openxmlformats.org/officeDocument/2006/relationships" xmlns:m="http://schemas.openxmlformats.org/officeDocument/2006/math" xmlns:v="urn:schemas-microsoft-com:vml" xmlns:wp14="http://schemas.microsoft.com/office/word/2010/wordprocessingDrawing" xmlns:wp="http://schemas.openxmlformats.org/drawingml/2006/wordprocessingDrawing" xmlns:w10="urn:schemas-microsoft-com:office:word" xmlns:w="http://schemas.openxmlformats.org/wordprocessingml/2006/main" xmlns:w14="http://schemas.microsoft.com/office/word/2010/wordml" xmlns:wpg="http://schemas.microsoft.com/office/word/2010/wordprocessingGroup" xmlns:wpi="http://schemas.microsoft.com/office/word/2010/wordprocessingInk" xmlns:wne="http://schemas.microsoft.com/office/word/2006/wordml" xmlns:wps="http://schemas.microsoft.com/office/word/2010/wordprocessingShape" mc:Ignorable="w14 wp14">
+<w:endnotes xmlns:wpc="http://schemas.microsoft.com/office/word/2010/wordprocessingCanvas" xmlns:mo="http://schemas.microsoft.com/office/mac/office/2008/main" xmlns:mc="http://schemas.openxmlformats.org/markup-compatibility/2006" xmlns:mv="urn:schemas-microsoft-com:mac:vml" xmlns:o="urn:schemas-microsoft-com:office:office" xmlns:r="http://schemas.openxmlformats.org/officeDocument/2006/relationships" xmlns:m="http://schemas.openxmlformats.org/officeDocument/2006/math" xmlns:v="urn:schemas-microsoft-com:vml" xmlns:wp14="http://schemas.microsoft.com/office/word/2010/wordprocessingDrawing" xmlns:wp="http://schemas.openxmlformats.org/drawingml/2006/wordprocessingDrawing" xmlns:w10="urn:schemas-microsoft-com:office:word" xmlns:w="http://schemas.openxmlformats.org/wordprocessingml/2006/main" xmlns:w14="http://schemas.microsoft.com/office/word/2010/wordml" xmlns:w15="http://schemas.microsoft.com/office/word/2012/wordml" xmlns:wpg="http://schemas.microsoft.com/office/word/2010/wordprocessingGroup" xmlns:wpi="http://schemas.microsoft.com/office/word/2010/wordprocessingInk" xmlns:wne="http://schemas.microsoft.com/office/word/2006/wordml" xmlns:wps="http://schemas.microsoft.com/office/word/2010/wordprocessingShape" mc:Ignorable="w14 w15 wp14">
   <w:endnote w:type="separator" w:id="-1">
     <w:p>
       <w:pPr>
@@ -31745,10 +31694,10 @@
 </file>
 
 <file path=word/footer1.xml><?xml version="1.0" encoding="utf-8"?>
-<w:ftr xmlns:wpc="http://schemas.microsoft.com/office/word/2010/wordprocessingCanvas" xmlns:mo="http://schemas.microsoft.com/office/mac/office/2008/main" xmlns:mc="http://schemas.openxmlformats.org/markup-compatibility/2006" xmlns:mv="urn:schemas-microsoft-com:mac:vml" xmlns:o="urn:schemas-microsoft-com:office:office" xmlns:r="http://schemas.openxmlformats.org/officeDocument/2006/relationships" xmlns:m="http://schemas.openxmlformats.org/officeDocument/2006/math" xmlns:v="urn:schemas-microsoft-com:vml" xmlns:wp14="http://schemas.microsoft.com/office/word/2010/wordprocessingDrawing" xmlns:wp="http://schemas.openxmlformats.org/drawingml/2006/wordprocessingDrawing" xmlns:w10="urn:schemas-microsoft-com:office:word" xmlns:w="http://schemas.openxmlformats.org/wordprocessingml/2006/main" xmlns:w14="http://schemas.microsoft.com/office/word/2010/wordml" xmlns:wpg="http://schemas.microsoft.com/office/word/2010/wordprocessingGroup" xmlns:wpi="http://schemas.microsoft.com/office/word/2010/wordprocessingInk" xmlns:wne="http://schemas.microsoft.com/office/word/2006/wordml" xmlns:wps="http://schemas.microsoft.com/office/word/2010/wordprocessingShape" mc:Ignorable="w14 wp14">
+<w:ftr xmlns:wpc="http://schemas.microsoft.com/office/word/2010/wordprocessingCanvas" xmlns:mo="http://schemas.microsoft.com/office/mac/office/2008/main" xmlns:mc="http://schemas.openxmlformats.org/markup-compatibility/2006" xmlns:mv="urn:schemas-microsoft-com:mac:vml" xmlns:o="urn:schemas-microsoft-com:office:office" xmlns:r="http://schemas.openxmlformats.org/officeDocument/2006/relationships" xmlns:m="http://schemas.openxmlformats.org/officeDocument/2006/math" xmlns:v="urn:schemas-microsoft-com:vml" xmlns:wp14="http://schemas.microsoft.com/office/word/2010/wordprocessingDrawing" xmlns:wp="http://schemas.openxmlformats.org/drawingml/2006/wordprocessingDrawing" xmlns:w10="urn:schemas-microsoft-com:office:word" xmlns:w="http://schemas.openxmlformats.org/wordprocessingml/2006/main" xmlns:w14="http://schemas.microsoft.com/office/word/2010/wordml" xmlns:w15="http://schemas.microsoft.com/office/word/2012/wordml" xmlns:wpg="http://schemas.microsoft.com/office/word/2010/wordprocessingGroup" xmlns:wpi="http://schemas.microsoft.com/office/word/2010/wordprocessingInk" xmlns:wne="http://schemas.microsoft.com/office/word/2006/wordml" xmlns:wps="http://schemas.microsoft.com/office/word/2010/wordprocessingShape" mc:Ignorable="w14 w15 wp14">
   <w:p>
     <w:pPr>
-      <w:pStyle w:val="a5"/>
+      <w:pStyle w:val="Footer"/>
       <w:ind w:firstLine="360"/>
       <w:jc w:val="center"/>
     </w:pPr>
@@ -31765,7 +31714,7 @@
       <w:rPr>
         <w:noProof/>
       </w:rPr>
-      <w:t>116</w:t>
+      <w:t>84</w:t>
     </w:r>
     <w:r>
       <w:fldChar w:fldCharType="end"/>
@@ -31775,7 +31724,7 @@
 </file>
 
 <file path=word/footnotes.xml><?xml version="1.0" encoding="utf-8"?>
-<w:footnotes xmlns:wpc="http://schemas.microsoft.com/office/word/2010/wordprocessingCanvas" xmlns:mo="http://schemas.microsoft.com/office/mac/office/2008/main" xmlns:mc="http://schemas.openxmlformats.org/markup-compatibility/2006" xmlns:mv="urn:schemas-microsoft-com:mac:vml" xmlns:o="urn:schemas-microsoft-com:office:office" xmlns:r="http://schemas.openxmlformats.org/officeDocument/2006/relationships" xmlns:m="http://schemas.openxmlformats.org/officeDocument/2006/math" xmlns:v="urn:schemas-microsoft-com:vml" xmlns:wp14="http://schemas.microsoft.com/office/word/2010/wordprocessingDrawing" xmlns:wp="http://schemas.openxmlformats.org/drawingml/2006/wordprocessingDrawing" xmlns:w10="urn:schemas-microsoft-com:office:word" xmlns:w="http://schemas.openxmlformats.org/wordprocessingml/2006/main" xmlns:w14="http://schemas.microsoft.com/office/word/2010/wordml" xmlns:wpg="http://schemas.microsoft.com/office/word/2010/wordprocessingGroup" xmlns:wpi="http://schemas.microsoft.com/office/word/2010/wordprocessingInk" xmlns:wne="http://schemas.microsoft.com/office/word/2006/wordml" xmlns:wps="http://schemas.microsoft.com/office/word/2010/wordprocessingShape" mc:Ignorable="w14 wp14">
+<w:footnotes xmlns:wpc="http://schemas.microsoft.com/office/word/2010/wordprocessingCanvas" xmlns:mo="http://schemas.microsoft.com/office/mac/office/2008/main" xmlns:mc="http://schemas.openxmlformats.org/markup-compatibility/2006" xmlns:mv="urn:schemas-microsoft-com:mac:vml" xmlns:o="urn:schemas-microsoft-com:office:office" xmlns:r="http://schemas.openxmlformats.org/officeDocument/2006/relationships" xmlns:m="http://schemas.openxmlformats.org/officeDocument/2006/math" xmlns:v="urn:schemas-microsoft-com:vml" xmlns:wp14="http://schemas.microsoft.com/office/word/2010/wordprocessingDrawing" xmlns:wp="http://schemas.openxmlformats.org/drawingml/2006/wordprocessingDrawing" xmlns:w10="urn:schemas-microsoft-com:office:word" xmlns:w="http://schemas.openxmlformats.org/wordprocessingml/2006/main" xmlns:w14="http://schemas.microsoft.com/office/word/2010/wordml" xmlns:w15="http://schemas.microsoft.com/office/word/2012/wordml" xmlns:wpg="http://schemas.microsoft.com/office/word/2010/wordprocessingGroup" xmlns:wpi="http://schemas.microsoft.com/office/word/2010/wordprocessingInk" xmlns:wne="http://schemas.microsoft.com/office/word/2006/wordml" xmlns:wps="http://schemas.microsoft.com/office/word/2010/wordprocessingShape" mc:Ignorable="w14 w15 wp14">
   <w:footnote w:type="separator" w:id="-1">
     <w:p>
       <w:pPr>
@@ -31806,10 +31755,10 @@
 </file>
 
 <file path=word/header1.xml><?xml version="1.0" encoding="utf-8"?>
-<w:hdr xmlns:wpc="http://schemas.microsoft.com/office/word/2010/wordprocessingCanvas" xmlns:mo="http://schemas.microsoft.com/office/mac/office/2008/main" xmlns:mc="http://schemas.openxmlformats.org/markup-compatibility/2006" xmlns:mv="urn:schemas-microsoft-com:mac:vml" xmlns:o="urn:schemas-microsoft-com:office:office" xmlns:r="http://schemas.openxmlformats.org/officeDocument/2006/relationships" xmlns:m="http://schemas.openxmlformats.org/officeDocument/2006/math" xmlns:v="urn:schemas-microsoft-com:vml" xmlns:wp14="http://schemas.microsoft.com/office/word/2010/wordprocessingDrawing" xmlns:wp="http://schemas.openxmlformats.org/drawingml/2006/wordprocessingDrawing" xmlns:w10="urn:schemas-microsoft-com:office:word" xmlns:w="http://schemas.openxmlformats.org/wordprocessingml/2006/main" xmlns:w14="http://schemas.microsoft.com/office/word/2010/wordml" xmlns:wpg="http://schemas.microsoft.com/office/word/2010/wordprocessingGroup" xmlns:wpi="http://schemas.microsoft.com/office/word/2010/wordprocessingInk" xmlns:wne="http://schemas.microsoft.com/office/word/2006/wordml" xmlns:wps="http://schemas.microsoft.com/office/word/2010/wordprocessingShape" mc:Ignorable="w14 wp14">
+<w:hdr xmlns:wpc="http://schemas.microsoft.com/office/word/2010/wordprocessingCanvas" xmlns:mo="http://schemas.microsoft.com/office/mac/office/2008/main" xmlns:mc="http://schemas.openxmlformats.org/markup-compatibility/2006" xmlns:mv="urn:schemas-microsoft-com:mac:vml" xmlns:o="urn:schemas-microsoft-com:office:office" xmlns:r="http://schemas.openxmlformats.org/officeDocument/2006/relationships" xmlns:m="http://schemas.openxmlformats.org/officeDocument/2006/math" xmlns:v="urn:schemas-microsoft-com:vml" xmlns:wp14="http://schemas.microsoft.com/office/word/2010/wordprocessingDrawing" xmlns:wp="http://schemas.openxmlformats.org/drawingml/2006/wordprocessingDrawing" xmlns:w10="urn:schemas-microsoft-com:office:word" xmlns:w="http://schemas.openxmlformats.org/wordprocessingml/2006/main" xmlns:w14="http://schemas.microsoft.com/office/word/2010/wordml" xmlns:w15="http://schemas.microsoft.com/office/word/2012/wordml" xmlns:wpg="http://schemas.microsoft.com/office/word/2010/wordprocessingGroup" xmlns:wpi="http://schemas.microsoft.com/office/word/2010/wordprocessingInk" xmlns:wne="http://schemas.microsoft.com/office/word/2006/wordml" xmlns:wps="http://schemas.microsoft.com/office/word/2010/wordprocessingShape" mc:Ignorable="w14 w15 wp14">
   <w:p>
     <w:pPr>
-      <w:pStyle w:val="a4"/>
+      <w:pStyle w:val="Header"/>
       <w:ind w:firstLine="0"/>
       <w:jc w:val="left"/>
     </w:pPr>
@@ -31817,14 +31766,20 @@
       <w:rPr>
         <w:rFonts w:ascii="Trebuchet MS"/>
       </w:rPr>
-      <w:t>iOS 8 App Reverse Engineering Chapter 4</w:t>
+      <w:t>iOS</w:t>
+    </w:r>
+    <w:r>
+      <w:rPr>
+        <w:rFonts w:ascii="Trebuchet MS"/>
+      </w:rPr>
+      <w:t xml:space="preserve"> App Reverse Engineering Chapter 4</w:t>
     </w:r>
   </w:p>
 </w:hdr>
 </file>
 
 <file path=word/numbering.xml><?xml version="1.0" encoding="utf-8"?>
-<w:numbering xmlns:wpc="http://schemas.microsoft.com/office/word/2010/wordprocessingCanvas" xmlns:mo="http://schemas.microsoft.com/office/mac/office/2008/main" xmlns:mc="http://schemas.openxmlformats.org/markup-compatibility/2006" xmlns:mv="urn:schemas-microsoft-com:mac:vml" xmlns:o="urn:schemas-microsoft-com:office:office" xmlns:r="http://schemas.openxmlformats.org/officeDocument/2006/relationships" xmlns:m="http://schemas.openxmlformats.org/officeDocument/2006/math" xmlns:v="urn:schemas-microsoft-com:vml" xmlns:wp14="http://schemas.microsoft.com/office/word/2010/wordprocessingDrawing" xmlns:wp="http://schemas.openxmlformats.org/drawingml/2006/wordprocessingDrawing" xmlns:w10="urn:schemas-microsoft-com:office:word" xmlns:w="http://schemas.openxmlformats.org/wordprocessingml/2006/main" xmlns:w14="http://schemas.microsoft.com/office/word/2010/wordml" xmlns:wpg="http://schemas.microsoft.com/office/word/2010/wordprocessingGroup" xmlns:wpi="http://schemas.microsoft.com/office/word/2010/wordprocessingInk" xmlns:wne="http://schemas.microsoft.com/office/word/2006/wordml" xmlns:wps="http://schemas.microsoft.com/office/word/2010/wordprocessingShape" mc:Ignorable="w14 wp14">
+<w:numbering xmlns:wpc="http://schemas.microsoft.com/office/word/2010/wordprocessingCanvas" xmlns:mo="http://schemas.microsoft.com/office/mac/office/2008/main" xmlns:mc="http://schemas.openxmlformats.org/markup-compatibility/2006" xmlns:mv="urn:schemas-microsoft-com:mac:vml" xmlns:o="urn:schemas-microsoft-com:office:office" xmlns:r="http://schemas.openxmlformats.org/officeDocument/2006/relationships" xmlns:m="http://schemas.openxmlformats.org/officeDocument/2006/math" xmlns:v="urn:schemas-microsoft-com:vml" xmlns:wp14="http://schemas.microsoft.com/office/word/2010/wordprocessingDrawing" xmlns:wp="http://schemas.openxmlformats.org/drawingml/2006/wordprocessingDrawing" xmlns:w10="urn:schemas-microsoft-com:office:word" xmlns:w="http://schemas.openxmlformats.org/wordprocessingml/2006/main" xmlns:w14="http://schemas.microsoft.com/office/word/2010/wordml" xmlns:w15="http://schemas.microsoft.com/office/word/2012/wordml" xmlns:wpg="http://schemas.microsoft.com/office/word/2010/wordprocessingGroup" xmlns:wpi="http://schemas.microsoft.com/office/word/2010/wordprocessingInk" xmlns:wne="http://schemas.microsoft.com/office/word/2006/wordml" xmlns:wps="http://schemas.microsoft.com/office/word/2010/wordprocessingShape" mc:Ignorable="w14 w15 wp14">
   <w:abstractNum w:abstractNumId="0">
     <w:nsid w:val="01387575"/>
     <w:multiLevelType w:val="multilevel"/>
@@ -35097,7 +35052,7 @@
 </file>
 
 <file path=word/styles.xml><?xml version="1.0" encoding="utf-8"?>
-<w:styles xmlns:mc="http://schemas.openxmlformats.org/markup-compatibility/2006" xmlns:r="http://schemas.openxmlformats.org/officeDocument/2006/relationships" xmlns:w="http://schemas.openxmlformats.org/wordprocessingml/2006/main" xmlns:w14="http://schemas.microsoft.com/office/word/2010/wordml" mc:Ignorable="w14">
+<w:styles xmlns:mc="http://schemas.openxmlformats.org/markup-compatibility/2006" xmlns:r="http://schemas.openxmlformats.org/officeDocument/2006/relationships" xmlns:w="http://schemas.openxmlformats.org/wordprocessingml/2006/main" xmlns:w14="http://schemas.microsoft.com/office/word/2010/wordml" xmlns:w15="http://schemas.microsoft.com/office/word/2012/wordml" mc:Ignorable="w14 w15">
   <w:docDefaults>
     <w:rPrDefault>
       <w:rPr>
@@ -35119,146 +35074,389 @@
       </w:pPr>
     </w:pPrDefault>
   </w:docDefaults>
-  <w:latentStyles w:defLockedState="0" w:defUIPriority="99" w:defSemiHidden="1" w:defUnhideWhenUsed="1" w:defQFormat="0" w:count="276">
-    <w:lsdException w:name="Normal" w:semiHidden="0" w:uiPriority="0" w:unhideWhenUsed="0" w:qFormat="1"/>
-    <w:lsdException w:name="heading 1" w:semiHidden="0" w:uiPriority="9" w:unhideWhenUsed="0" w:qFormat="1"/>
-    <w:lsdException w:name="heading 2" w:uiPriority="0" w:qFormat="1"/>
-    <w:lsdException w:name="heading 3" w:uiPriority="0" w:qFormat="1"/>
-    <w:lsdException w:name="heading 4" w:uiPriority="0" w:qFormat="1"/>
-    <w:lsdException w:name="heading 5" w:uiPriority="9" w:qFormat="1"/>
-    <w:lsdException w:name="heading 6" w:uiPriority="9" w:qFormat="1"/>
-    <w:lsdException w:name="heading 7" w:uiPriority="9" w:qFormat="1"/>
-    <w:lsdException w:name="heading 8" w:uiPriority="9" w:qFormat="1"/>
-    <w:lsdException w:name="heading 9" w:uiPriority="9" w:qFormat="1"/>
-    <w:lsdException w:name="toc 1" w:uiPriority="39"/>
-    <w:lsdException w:name="toc 2" w:uiPriority="39"/>
-    <w:lsdException w:name="toc 3" w:uiPriority="39"/>
-    <w:lsdException w:name="toc 4" w:uiPriority="39"/>
-    <w:lsdException w:name="toc 5" w:uiPriority="39"/>
-    <w:lsdException w:name="toc 6" w:uiPriority="39"/>
-    <w:lsdException w:name="toc 7" w:uiPriority="39"/>
-    <w:lsdException w:name="toc 8" w:uiPriority="39"/>
-    <w:lsdException w:name="toc 9" w:uiPriority="39"/>
-    <w:lsdException w:name="caption" w:uiPriority="0" w:qFormat="1"/>
-    <w:lsdException w:name="Title" w:semiHidden="0" w:uiPriority="10" w:unhideWhenUsed="0" w:qFormat="1"/>
-    <w:lsdException w:name="Default Paragraph Font" w:uiPriority="1"/>
-    <w:lsdException w:name="Subtitle" w:semiHidden="0" w:uiPriority="11" w:unhideWhenUsed="0" w:qFormat="1"/>
-    <w:lsdException w:name="Strong" w:semiHidden="0" w:uiPriority="22" w:unhideWhenUsed="0" w:qFormat="1"/>
-    <w:lsdException w:name="Emphasis" w:semiHidden="0" w:uiPriority="20" w:unhideWhenUsed="0" w:qFormat="1"/>
-    <w:lsdException w:name="Table Grid" w:semiHidden="0" w:uiPriority="59" w:unhideWhenUsed="0"/>
-    <w:lsdException w:name="Placeholder Text" w:unhideWhenUsed="0"/>
-    <w:lsdException w:name="No Spacing" w:semiHidden="0" w:uiPriority="1" w:unhideWhenUsed="0" w:qFormat="1"/>
-    <w:lsdException w:name="Light Shading" w:semiHidden="0" w:uiPriority="60" w:unhideWhenUsed="0"/>
-    <w:lsdException w:name="Light List" w:semiHidden="0" w:uiPriority="61" w:unhideWhenUsed="0"/>
-    <w:lsdException w:name="Light Grid" w:semiHidden="0" w:uiPriority="62" w:unhideWhenUsed="0"/>
-    <w:lsdException w:name="Medium Shading 1" w:semiHidden="0" w:uiPriority="63" w:unhideWhenUsed="0"/>
-    <w:lsdException w:name="Medium Shading 2" w:semiHidden="0" w:uiPriority="64" w:unhideWhenUsed="0"/>
-    <w:lsdException w:name="Medium List 1" w:semiHidden="0" w:uiPriority="65" w:unhideWhenUsed="0"/>
-    <w:lsdException w:name="Medium List 2" w:semiHidden="0" w:uiPriority="66" w:unhideWhenUsed="0"/>
-    <w:lsdException w:name="Medium Grid 1" w:semiHidden="0" w:uiPriority="67" w:unhideWhenUsed="0"/>
-    <w:lsdException w:name="Medium Grid 2" w:semiHidden="0" w:uiPriority="68" w:unhideWhenUsed="0"/>
-    <w:lsdException w:name="Medium Grid 3" w:semiHidden="0" w:uiPriority="69" w:unhideWhenUsed="0"/>
-    <w:lsdException w:name="Dark List" w:semiHidden="0" w:uiPriority="70" w:unhideWhenUsed="0"/>
-    <w:lsdException w:name="Colorful Shading" w:semiHidden="0" w:uiPriority="71" w:unhideWhenUsed="0"/>
-    <w:lsdException w:name="Colorful List" w:semiHidden="0" w:uiPriority="72" w:unhideWhenUsed="0"/>
-    <w:lsdException w:name="Colorful Grid" w:semiHidden="0" w:uiPriority="73" w:unhideWhenUsed="0"/>
-    <w:lsdException w:name="Light Shading Accent 1" w:semiHidden="0" w:uiPriority="60" w:unhideWhenUsed="0"/>
-    <w:lsdException w:name="Light List Accent 1" w:semiHidden="0" w:uiPriority="61" w:unhideWhenUsed="0"/>
-    <w:lsdException w:name="Light Grid Accent 1" w:semiHidden="0" w:uiPriority="62" w:unhideWhenUsed="0"/>
-    <w:lsdException w:name="Medium Shading 1 Accent 1" w:semiHidden="0" w:uiPriority="63" w:unhideWhenUsed="0"/>
-    <w:lsdException w:name="Medium Shading 2 Accent 1" w:semiHidden="0" w:uiPriority="64" w:unhideWhenUsed="0"/>
-    <w:lsdException w:name="Medium List 1 Accent 1" w:semiHidden="0" w:uiPriority="65" w:unhideWhenUsed="0"/>
-    <w:lsdException w:name="Revision" w:unhideWhenUsed="0"/>
-    <w:lsdException w:name="List Paragraph" w:semiHidden="0" w:uiPriority="34" w:unhideWhenUsed="0" w:qFormat="1"/>
-    <w:lsdException w:name="Quote" w:semiHidden="0" w:uiPriority="29" w:unhideWhenUsed="0" w:qFormat="1"/>
-    <w:lsdException w:name="Intense Quote" w:semiHidden="0" w:uiPriority="30" w:unhideWhenUsed="0" w:qFormat="1"/>
-    <w:lsdException w:name="Medium List 2 Accent 1" w:semiHidden="0" w:uiPriority="66" w:unhideWhenUsed="0"/>
-    <w:lsdException w:name="Medium Grid 1 Accent 1" w:semiHidden="0" w:uiPriority="67" w:unhideWhenUsed="0"/>
-    <w:lsdException w:name="Medium Grid 2 Accent 1" w:semiHidden="0" w:uiPriority="68" w:unhideWhenUsed="0"/>
-    <w:lsdException w:name="Medium Grid 3 Accent 1" w:semiHidden="0" w:uiPriority="69" w:unhideWhenUsed="0"/>
-    <w:lsdException w:name="Dark List Accent 1" w:semiHidden="0" w:uiPriority="70" w:unhideWhenUsed="0"/>
-    <w:lsdException w:name="Colorful Shading Accent 1" w:semiHidden="0" w:uiPriority="71" w:unhideWhenUsed="0"/>
-    <w:lsdException w:name="Colorful List Accent 1" w:semiHidden="0" w:uiPriority="72" w:unhideWhenUsed="0"/>
-    <w:lsdException w:name="Colorful Grid Accent 1" w:semiHidden="0" w:uiPriority="73" w:unhideWhenUsed="0"/>
-    <w:lsdException w:name="Light Shading Accent 2" w:semiHidden="0" w:uiPriority="60" w:unhideWhenUsed="0"/>
-    <w:lsdException w:name="Light List Accent 2" w:semiHidden="0" w:uiPriority="61" w:unhideWhenUsed="0"/>
-    <w:lsdException w:name="Light Grid Accent 2" w:semiHidden="0" w:uiPriority="62" w:unhideWhenUsed="0"/>
-    <w:lsdException w:name="Medium Shading 1 Accent 2" w:semiHidden="0" w:uiPriority="63" w:unhideWhenUsed="0"/>
-    <w:lsdException w:name="Medium Shading 2 Accent 2" w:semiHidden="0" w:uiPriority="64" w:unhideWhenUsed="0"/>
-    <w:lsdException w:name="Medium List 1 Accent 2" w:semiHidden="0" w:uiPriority="65" w:unhideWhenUsed="0"/>
-    <w:lsdException w:name="Medium List 2 Accent 2" w:semiHidden="0" w:uiPriority="66" w:unhideWhenUsed="0"/>
-    <w:lsdException w:name="Medium Grid 1 Accent 2" w:semiHidden="0" w:uiPriority="67" w:unhideWhenUsed="0"/>
-    <w:lsdException w:name="Medium Grid 2 Accent 2" w:semiHidden="0" w:uiPriority="68" w:unhideWhenUsed="0"/>
-    <w:lsdException w:name="Medium Grid 3 Accent 2" w:semiHidden="0" w:uiPriority="69" w:unhideWhenUsed="0"/>
-    <w:lsdException w:name="Dark List Accent 2" w:semiHidden="0" w:uiPriority="70" w:unhideWhenUsed="0"/>
-    <w:lsdException w:name="Colorful Shading Accent 2" w:semiHidden="0" w:uiPriority="71" w:unhideWhenUsed="0"/>
-    <w:lsdException w:name="Colorful List Accent 2" w:semiHidden="0" w:uiPriority="72" w:unhideWhenUsed="0"/>
-    <w:lsdException w:name="Colorful Grid Accent 2" w:semiHidden="0" w:uiPriority="73" w:unhideWhenUsed="0"/>
-    <w:lsdException w:name="Light Shading Accent 3" w:semiHidden="0" w:uiPriority="60" w:unhideWhenUsed="0"/>
-    <w:lsdException w:name="Light List Accent 3" w:semiHidden="0" w:uiPriority="61" w:unhideWhenUsed="0"/>
-    <w:lsdException w:name="Light Grid Accent 3" w:semiHidden="0" w:uiPriority="62" w:unhideWhenUsed="0"/>
-    <w:lsdException w:name="Medium Shading 1 Accent 3" w:semiHidden="0" w:uiPriority="63" w:unhideWhenUsed="0"/>
-    <w:lsdException w:name="Medium Shading 2 Accent 3" w:semiHidden="0" w:uiPriority="64" w:unhideWhenUsed="0"/>
-    <w:lsdException w:name="Medium List 1 Accent 3" w:semiHidden="0" w:uiPriority="65" w:unhideWhenUsed="0"/>
-    <w:lsdException w:name="Medium List 2 Accent 3" w:semiHidden="0" w:uiPriority="66" w:unhideWhenUsed="0"/>
-    <w:lsdException w:name="Medium Grid 1 Accent 3" w:semiHidden="0" w:uiPriority="67" w:unhideWhenUsed="0"/>
-    <w:lsdException w:name="Medium Grid 2 Accent 3" w:semiHidden="0" w:uiPriority="68" w:unhideWhenUsed="0"/>
-    <w:lsdException w:name="Medium Grid 3 Accent 3" w:semiHidden="0" w:uiPriority="69" w:unhideWhenUsed="0"/>
-    <w:lsdException w:name="Dark List Accent 3" w:semiHidden="0" w:uiPriority="70" w:unhideWhenUsed="0"/>
-    <w:lsdException w:name="Colorful Shading Accent 3" w:semiHidden="0" w:uiPriority="71" w:unhideWhenUsed="0"/>
-    <w:lsdException w:name="Colorful List Accent 3" w:semiHidden="0" w:uiPriority="72" w:unhideWhenUsed="0"/>
-    <w:lsdException w:name="Colorful Grid Accent 3" w:semiHidden="0" w:uiPriority="73" w:unhideWhenUsed="0"/>
-    <w:lsdException w:name="Light Shading Accent 4" w:semiHidden="0" w:uiPriority="60" w:unhideWhenUsed="0"/>
-    <w:lsdException w:name="Light List Accent 4" w:semiHidden="0" w:uiPriority="61" w:unhideWhenUsed="0"/>
-    <w:lsdException w:name="Light Grid Accent 4" w:semiHidden="0" w:uiPriority="62" w:unhideWhenUsed="0"/>
-    <w:lsdException w:name="Medium Shading 1 Accent 4" w:semiHidden="0" w:uiPriority="63" w:unhideWhenUsed="0"/>
-    <w:lsdException w:name="Medium Shading 2 Accent 4" w:semiHidden="0" w:uiPriority="64" w:unhideWhenUsed="0"/>
-    <w:lsdException w:name="Medium List 1 Accent 4" w:semiHidden="0" w:uiPriority="65" w:unhideWhenUsed="0"/>
-    <w:lsdException w:name="Medium List 2 Accent 4" w:semiHidden="0" w:uiPriority="66" w:unhideWhenUsed="0"/>
-    <w:lsdException w:name="Medium Grid 1 Accent 4" w:semiHidden="0" w:uiPriority="67" w:unhideWhenUsed="0"/>
-    <w:lsdException w:name="Medium Grid 2 Accent 4" w:semiHidden="0" w:uiPriority="68" w:unhideWhenUsed="0"/>
-    <w:lsdException w:name="Medium Grid 3 Accent 4" w:semiHidden="0" w:uiPriority="69" w:unhideWhenUsed="0"/>
-    <w:lsdException w:name="Dark List Accent 4" w:semiHidden="0" w:uiPriority="70" w:unhideWhenUsed="0"/>
-    <w:lsdException w:name="Colorful Shading Accent 4" w:semiHidden="0" w:uiPriority="71" w:unhideWhenUsed="0"/>
-    <w:lsdException w:name="Colorful List Accent 4" w:semiHidden="0" w:uiPriority="72" w:unhideWhenUsed="0"/>
-    <w:lsdException w:name="Colorful Grid Accent 4" w:semiHidden="0" w:uiPriority="73" w:unhideWhenUsed="0"/>
-    <w:lsdException w:name="Light Shading Accent 5" w:semiHidden="0" w:uiPriority="60" w:unhideWhenUsed="0"/>
-    <w:lsdException w:name="Light List Accent 5" w:semiHidden="0" w:uiPriority="61" w:unhideWhenUsed="0"/>
-    <w:lsdException w:name="Light Grid Accent 5" w:semiHidden="0" w:uiPriority="62" w:unhideWhenUsed="0"/>
-    <w:lsdException w:name="Medium Shading 1 Accent 5" w:semiHidden="0" w:uiPriority="63" w:unhideWhenUsed="0"/>
-    <w:lsdException w:name="Medium Shading 2 Accent 5" w:semiHidden="0" w:uiPriority="64" w:unhideWhenUsed="0"/>
-    <w:lsdException w:name="Medium List 1 Accent 5" w:semiHidden="0" w:uiPriority="65" w:unhideWhenUsed="0"/>
-    <w:lsdException w:name="Medium List 2 Accent 5" w:semiHidden="0" w:uiPriority="66" w:unhideWhenUsed="0"/>
-    <w:lsdException w:name="Medium Grid 1 Accent 5" w:semiHidden="0" w:uiPriority="67" w:unhideWhenUsed="0"/>
-    <w:lsdException w:name="Medium Grid 2 Accent 5" w:semiHidden="0" w:uiPriority="68" w:unhideWhenUsed="0"/>
-    <w:lsdException w:name="Medium Grid 3 Accent 5" w:semiHidden="0" w:uiPriority="69" w:unhideWhenUsed="0"/>
-    <w:lsdException w:name="Dark List Accent 5" w:semiHidden="0" w:uiPriority="70" w:unhideWhenUsed="0"/>
-    <w:lsdException w:name="Colorful Shading Accent 5" w:semiHidden="0" w:uiPriority="71" w:unhideWhenUsed="0"/>
-    <w:lsdException w:name="Colorful List Accent 5" w:semiHidden="0" w:uiPriority="72" w:unhideWhenUsed="0"/>
-    <w:lsdException w:name="Colorful Grid Accent 5" w:semiHidden="0" w:uiPriority="73" w:unhideWhenUsed="0"/>
-    <w:lsdException w:name="Light Shading Accent 6" w:semiHidden="0" w:uiPriority="60" w:unhideWhenUsed="0"/>
-    <w:lsdException w:name="Light List Accent 6" w:semiHidden="0" w:uiPriority="61" w:unhideWhenUsed="0"/>
-    <w:lsdException w:name="Light Grid Accent 6" w:semiHidden="0" w:uiPriority="62" w:unhideWhenUsed="0"/>
-    <w:lsdException w:name="Medium Shading 1 Accent 6" w:semiHidden="0" w:uiPriority="63" w:unhideWhenUsed="0"/>
-    <w:lsdException w:name="Medium Shading 2 Accent 6" w:semiHidden="0" w:uiPriority="64" w:unhideWhenUsed="0"/>
-    <w:lsdException w:name="Medium List 1 Accent 6" w:semiHidden="0" w:uiPriority="65" w:unhideWhenUsed="0"/>
-    <w:lsdException w:name="Medium List 2 Accent 6" w:semiHidden="0" w:uiPriority="66" w:unhideWhenUsed="0"/>
-    <w:lsdException w:name="Medium Grid 1 Accent 6" w:semiHidden="0" w:uiPriority="67" w:unhideWhenUsed="0"/>
-    <w:lsdException w:name="Medium Grid 2 Accent 6" w:semiHidden="0" w:uiPriority="68" w:unhideWhenUsed="0"/>
-    <w:lsdException w:name="Medium Grid 3 Accent 6" w:semiHidden="0" w:uiPriority="69" w:unhideWhenUsed="0"/>
-    <w:lsdException w:name="Dark List Accent 6" w:semiHidden="0" w:uiPriority="70" w:unhideWhenUsed="0"/>
-    <w:lsdException w:name="Colorful Shading Accent 6" w:semiHidden="0" w:uiPriority="71" w:unhideWhenUsed="0"/>
-    <w:lsdException w:name="Colorful List Accent 6" w:semiHidden="0" w:uiPriority="72" w:unhideWhenUsed="0"/>
-    <w:lsdException w:name="Colorful Grid Accent 6" w:semiHidden="0" w:uiPriority="73" w:unhideWhenUsed="0"/>
-    <w:lsdException w:name="Subtle Emphasis" w:semiHidden="0" w:uiPriority="19" w:unhideWhenUsed="0" w:qFormat="1"/>
-    <w:lsdException w:name="Intense Emphasis" w:semiHidden="0" w:uiPriority="21" w:unhideWhenUsed="0" w:qFormat="1"/>
-    <w:lsdException w:name="Subtle Reference" w:semiHidden="0" w:uiPriority="31" w:unhideWhenUsed="0" w:qFormat="1"/>
-    <w:lsdException w:name="Intense Reference" w:semiHidden="0" w:uiPriority="32" w:unhideWhenUsed="0" w:qFormat="1"/>
-    <w:lsdException w:name="Book Title" w:semiHidden="0" w:uiPriority="33" w:unhideWhenUsed="0" w:qFormat="1"/>
-    <w:lsdException w:name="Bibliography" w:uiPriority="37"/>
-    <w:lsdException w:name="TOC Heading" w:uiPriority="39" w:qFormat="1"/>
+  <w:latentStyles w:defLockedState="0" w:defUIPriority="99" w:defSemiHidden="0" w:defUnhideWhenUsed="0" w:defQFormat="0" w:count="380">
+    <w:lsdException w:name="Normal" w:uiPriority="0" w:qFormat="1"/>
+    <w:lsdException w:name="heading 1" w:uiPriority="9" w:qFormat="1"/>
+    <w:lsdException w:name="heading 2" w:semiHidden="1" w:uiPriority="0" w:unhideWhenUsed="1" w:qFormat="1"/>
+    <w:lsdException w:name="heading 3" w:semiHidden="1" w:uiPriority="0" w:unhideWhenUsed="1" w:qFormat="1"/>
+    <w:lsdException w:name="heading 4" w:semiHidden="1" w:uiPriority="0" w:unhideWhenUsed="1" w:qFormat="1"/>
+    <w:lsdException w:name="heading 5" w:semiHidden="1" w:uiPriority="9" w:unhideWhenUsed="1" w:qFormat="1"/>
+    <w:lsdException w:name="heading 6" w:semiHidden="1" w:uiPriority="9" w:unhideWhenUsed="1" w:qFormat="1"/>
+    <w:lsdException w:name="heading 7" w:semiHidden="1" w:uiPriority="9" w:unhideWhenUsed="1" w:qFormat="1"/>
+    <w:lsdException w:name="heading 8" w:semiHidden="1" w:uiPriority="9" w:unhideWhenUsed="1" w:qFormat="1"/>
+    <w:lsdException w:name="heading 9" w:semiHidden="1" w:uiPriority="9" w:unhideWhenUsed="1" w:qFormat="1"/>
+    <w:lsdException w:name="index 1" w:semiHidden="1" w:unhideWhenUsed="1"/>
+    <w:lsdException w:name="index 2" w:semiHidden="1" w:unhideWhenUsed="1"/>
+    <w:lsdException w:name="index 3" w:semiHidden="1" w:unhideWhenUsed="1"/>
+    <w:lsdException w:name="index 4" w:semiHidden="1" w:unhideWhenUsed="1"/>
+    <w:lsdException w:name="index 5" w:semiHidden="1" w:unhideWhenUsed="1"/>
+    <w:lsdException w:name="index 6" w:semiHidden="1" w:unhideWhenUsed="1"/>
+    <w:lsdException w:name="index 7" w:semiHidden="1" w:unhideWhenUsed="1"/>
+    <w:lsdException w:name="index 8" w:semiHidden="1" w:unhideWhenUsed="1"/>
+    <w:lsdException w:name="index 9" w:semiHidden="1" w:unhideWhenUsed="1"/>
+    <w:lsdException w:name="toc 1" w:semiHidden="1" w:uiPriority="39" w:unhideWhenUsed="1"/>
+    <w:lsdException w:name="toc 2" w:semiHidden="1" w:uiPriority="39" w:unhideWhenUsed="1"/>
+    <w:lsdException w:name="toc 3" w:semiHidden="1" w:uiPriority="39" w:unhideWhenUsed="1"/>
+    <w:lsdException w:name="toc 4" w:semiHidden="1" w:uiPriority="39" w:unhideWhenUsed="1"/>
+    <w:lsdException w:name="toc 5" w:semiHidden="1" w:uiPriority="39" w:unhideWhenUsed="1"/>
+    <w:lsdException w:name="toc 6" w:semiHidden="1" w:uiPriority="39" w:unhideWhenUsed="1"/>
+    <w:lsdException w:name="toc 7" w:semiHidden="1" w:uiPriority="39" w:unhideWhenUsed="1"/>
+    <w:lsdException w:name="toc 8" w:semiHidden="1" w:uiPriority="39" w:unhideWhenUsed="1"/>
+    <w:lsdException w:name="toc 9" w:semiHidden="1" w:uiPriority="39" w:unhideWhenUsed="1"/>
+    <w:lsdException w:name="Normal Indent" w:semiHidden="1" w:unhideWhenUsed="1"/>
+    <w:lsdException w:name="footnote text" w:semiHidden="1" w:unhideWhenUsed="1"/>
+    <w:lsdException w:name="annotation text" w:semiHidden="1" w:unhideWhenUsed="1"/>
+    <w:lsdException w:name="header" w:semiHidden="1" w:unhideWhenUsed="1"/>
+    <w:lsdException w:name="footer" w:semiHidden="1" w:unhideWhenUsed="1"/>
+    <w:lsdException w:name="index heading" w:semiHidden="1" w:unhideWhenUsed="1"/>
+    <w:lsdException w:name="caption" w:semiHidden="1" w:uiPriority="0" w:unhideWhenUsed="1" w:qFormat="1"/>
+    <w:lsdException w:name="table of figures" w:semiHidden="1" w:unhideWhenUsed="1"/>
+    <w:lsdException w:name="envelope address" w:semiHidden="1" w:unhideWhenUsed="1"/>
+    <w:lsdException w:name="envelope return" w:semiHidden="1" w:unhideWhenUsed="1"/>
+    <w:lsdException w:name="footnote reference" w:semiHidden="1" w:unhideWhenUsed="1"/>
+    <w:lsdException w:name="annotation reference" w:semiHidden="1" w:unhideWhenUsed="1"/>
+    <w:lsdException w:name="line number" w:semiHidden="1" w:unhideWhenUsed="1"/>
+    <w:lsdException w:name="page number" w:semiHidden="1" w:unhideWhenUsed="1"/>
+    <w:lsdException w:name="endnote reference" w:semiHidden="1" w:unhideWhenUsed="1"/>
+    <w:lsdException w:name="endnote text" w:semiHidden="1" w:unhideWhenUsed="1"/>
+    <w:lsdException w:name="table of authorities" w:semiHidden="1" w:unhideWhenUsed="1"/>
+    <w:lsdException w:name="macro" w:semiHidden="1" w:unhideWhenUsed="1"/>
+    <w:lsdException w:name="toa heading" w:semiHidden="1" w:unhideWhenUsed="1"/>
+    <w:lsdException w:name="List" w:semiHidden="1" w:unhideWhenUsed="1"/>
+    <w:lsdException w:name="List Bullet" w:semiHidden="1" w:unhideWhenUsed="1"/>
+    <w:lsdException w:name="List Number" w:semiHidden="1" w:unhideWhenUsed="1"/>
+    <w:lsdException w:name="List 2" w:semiHidden="1" w:unhideWhenUsed="1"/>
+    <w:lsdException w:name="List 3" w:semiHidden="1" w:unhideWhenUsed="1"/>
+    <w:lsdException w:name="List 4" w:semiHidden="1" w:unhideWhenUsed="1"/>
+    <w:lsdException w:name="List 5" w:semiHidden="1" w:unhideWhenUsed="1"/>
+    <w:lsdException w:name="List Bullet 2" w:semiHidden="1" w:unhideWhenUsed="1"/>
+    <w:lsdException w:name="List Bullet 3" w:semiHidden="1" w:unhideWhenUsed="1"/>
+    <w:lsdException w:name="List Bullet 4" w:semiHidden="1" w:unhideWhenUsed="1"/>
+    <w:lsdException w:name="List Bullet 5" w:semiHidden="1" w:unhideWhenUsed="1"/>
+    <w:lsdException w:name="List Number 2" w:semiHidden="1" w:unhideWhenUsed="1"/>
+    <w:lsdException w:name="List Number 3" w:semiHidden="1" w:unhideWhenUsed="1"/>
+    <w:lsdException w:name="List Number 4" w:semiHidden="1" w:unhideWhenUsed="1"/>
+    <w:lsdException w:name="List Number 5" w:semiHidden="1" w:unhideWhenUsed="1"/>
+    <w:lsdException w:name="Title" w:uiPriority="10" w:qFormat="1"/>
+    <w:lsdException w:name="Closing" w:semiHidden="1" w:unhideWhenUsed="1"/>
+    <w:lsdException w:name="Signature" w:semiHidden="1" w:unhideWhenUsed="1"/>
+    <w:lsdException w:name="Default Paragraph Font" w:semiHidden="1" w:uiPriority="1" w:unhideWhenUsed="1"/>
+    <w:lsdException w:name="Body Text" w:semiHidden="1" w:unhideWhenUsed="1"/>
+    <w:lsdException w:name="Body Text Indent" w:semiHidden="1" w:unhideWhenUsed="1"/>
+    <w:lsdException w:name="List Continue" w:semiHidden="1" w:unhideWhenUsed="1"/>
+    <w:lsdException w:name="List Continue 2" w:semiHidden="1" w:unhideWhenUsed="1"/>
+    <w:lsdException w:name="List Continue 3" w:semiHidden="1" w:unhideWhenUsed="1"/>
+    <w:lsdException w:name="List Continue 4" w:semiHidden="1" w:unhideWhenUsed="1"/>
+    <w:lsdException w:name="List Continue 5" w:semiHidden="1" w:unhideWhenUsed="1"/>
+    <w:lsdException w:name="Message Header" w:semiHidden="1" w:unhideWhenUsed="1"/>
+    <w:lsdException w:name="Subtitle" w:uiPriority="11" w:qFormat="1"/>
+    <w:lsdException w:name="Salutation" w:semiHidden="1" w:unhideWhenUsed="1"/>
+    <w:lsdException w:name="Date" w:semiHidden="1" w:unhideWhenUsed="1"/>
+    <w:lsdException w:name="Body Text First Indent" w:semiHidden="1" w:unhideWhenUsed="1"/>
+    <w:lsdException w:name="Body Text First Indent 2" w:semiHidden="1" w:unhideWhenUsed="1"/>
+    <w:lsdException w:name="Note Heading" w:semiHidden="1" w:unhideWhenUsed="1"/>
+    <w:lsdException w:name="Body Text 2" w:semiHidden="1" w:unhideWhenUsed="1"/>
+    <w:lsdException w:name="Body Text 3" w:semiHidden="1" w:unhideWhenUsed="1"/>
+    <w:lsdException w:name="Body Text Indent 2" w:semiHidden="1" w:unhideWhenUsed="1"/>
+    <w:lsdException w:name="Body Text Indent 3" w:semiHidden="1" w:unhideWhenUsed="1"/>
+    <w:lsdException w:name="Block Text" w:semiHidden="1" w:unhideWhenUsed="1"/>
+    <w:lsdException w:name="Hyperlink" w:semiHidden="1" w:unhideWhenUsed="1"/>
+    <w:lsdException w:name="FollowedHyperlink" w:semiHidden="1" w:unhideWhenUsed="1"/>
+    <w:lsdException w:name="Strong" w:uiPriority="22" w:qFormat="1"/>
+    <w:lsdException w:name="Emphasis" w:uiPriority="20" w:qFormat="1"/>
+    <w:lsdException w:name="Document Map" w:semiHidden="1" w:unhideWhenUsed="1"/>
+    <w:lsdException w:name="Plain Text" w:semiHidden="1" w:unhideWhenUsed="1"/>
+    <w:lsdException w:name="E-mail Signature" w:semiHidden="1" w:unhideWhenUsed="1"/>
+    <w:lsdException w:name="HTML Top of Form" w:semiHidden="1" w:unhideWhenUsed="1"/>
+    <w:lsdException w:name="HTML Bottom of Form" w:semiHidden="1" w:unhideWhenUsed="1"/>
+    <w:lsdException w:name="Normal (Web)" w:semiHidden="1" w:unhideWhenUsed="1"/>
+    <w:lsdException w:name="HTML Acronym" w:semiHidden="1" w:unhideWhenUsed="1"/>
+    <w:lsdException w:name="HTML Address" w:semiHidden="1" w:unhideWhenUsed="1"/>
+    <w:lsdException w:name="HTML Cite" w:semiHidden="1" w:unhideWhenUsed="1"/>
+    <w:lsdException w:name="HTML Code" w:semiHidden="1" w:unhideWhenUsed="1"/>
+    <w:lsdException w:name="HTML Definition" w:semiHidden="1" w:unhideWhenUsed="1"/>
+    <w:lsdException w:name="HTML Keyboard" w:semiHidden="1" w:unhideWhenUsed="1"/>
+    <w:lsdException w:name="HTML Preformatted" w:semiHidden="1" w:unhideWhenUsed="1"/>
+    <w:lsdException w:name="HTML Sample" w:semiHidden="1" w:unhideWhenUsed="1"/>
+    <w:lsdException w:name="HTML Typewriter" w:semiHidden="1" w:unhideWhenUsed="1"/>
+    <w:lsdException w:name="HTML Variable" w:semiHidden="1" w:unhideWhenUsed="1"/>
+    <w:lsdException w:name="Normal Table" w:semiHidden="1" w:unhideWhenUsed="1"/>
+    <w:lsdException w:name="annotation subject" w:semiHidden="1" w:unhideWhenUsed="1"/>
+    <w:lsdException w:name="No List" w:semiHidden="1" w:unhideWhenUsed="1"/>
+    <w:lsdException w:name="Outline List 1" w:semiHidden="1" w:unhideWhenUsed="1"/>
+    <w:lsdException w:name="Outline List 2" w:semiHidden="1" w:unhideWhenUsed="1"/>
+    <w:lsdException w:name="Outline List 3" w:semiHidden="1" w:unhideWhenUsed="1"/>
+    <w:lsdException w:name="Table Simple 1" w:semiHidden="1" w:unhideWhenUsed="1"/>
+    <w:lsdException w:name="Table Simple 2" w:semiHidden="1" w:unhideWhenUsed="1"/>
+    <w:lsdException w:name="Table Simple 3" w:semiHidden="1" w:unhideWhenUsed="1"/>
+    <w:lsdException w:name="Table Classic 1" w:semiHidden="1" w:unhideWhenUsed="1"/>
+    <w:lsdException w:name="Table Classic 2" w:semiHidden="1" w:unhideWhenUsed="1"/>
+    <w:lsdException w:name="Table Classic 3" w:semiHidden="1" w:unhideWhenUsed="1"/>
+    <w:lsdException w:name="Table Classic 4" w:semiHidden="1" w:unhideWhenUsed="1"/>
+    <w:lsdException w:name="Table Colorful 1" w:semiHidden="1" w:unhideWhenUsed="1"/>
+    <w:lsdException w:name="Table Colorful 2" w:semiHidden="1" w:unhideWhenUsed="1"/>
+    <w:lsdException w:name="Table Colorful 3" w:semiHidden="1" w:unhideWhenUsed="1"/>
+    <w:lsdException w:name="Table Columns 1" w:semiHidden="1" w:unhideWhenUsed="1"/>
+    <w:lsdException w:name="Table Columns 2" w:semiHidden="1" w:unhideWhenUsed="1"/>
+    <w:lsdException w:name="Table Columns 3" w:semiHidden="1" w:unhideWhenUsed="1"/>
+    <w:lsdException w:name="Table Columns 4" w:semiHidden="1" w:unhideWhenUsed="1"/>
+    <w:lsdException w:name="Table Columns 5" w:semiHidden="1" w:unhideWhenUsed="1"/>
+    <w:lsdException w:name="Table Grid 1" w:semiHidden="1" w:unhideWhenUsed="1"/>
+    <w:lsdException w:name="Table Grid 2" w:semiHidden="1" w:unhideWhenUsed="1"/>
+    <w:lsdException w:name="Table Grid 3" w:semiHidden="1" w:unhideWhenUsed="1"/>
+    <w:lsdException w:name="Table Grid 4" w:semiHidden="1" w:unhideWhenUsed="1"/>
+    <w:lsdException w:name="Table Grid 5" w:semiHidden="1" w:unhideWhenUsed="1"/>
+    <w:lsdException w:name="Table Grid 6" w:semiHidden="1" w:unhideWhenUsed="1"/>
+    <w:lsdException w:name="Table Grid 7" w:semiHidden="1" w:unhideWhenUsed="1"/>
+    <w:lsdException w:name="Table Grid 8" w:semiHidden="1" w:unhideWhenUsed="1"/>
+    <w:lsdException w:name="Table List 1" w:semiHidden="1" w:unhideWhenUsed="1"/>
+    <w:lsdException w:name="Table List 2" w:semiHidden="1" w:unhideWhenUsed="1"/>
+    <w:lsdException w:name="Table List 3" w:semiHidden="1" w:unhideWhenUsed="1"/>
+    <w:lsdException w:name="Table List 4" w:semiHidden="1" w:unhideWhenUsed="1"/>
+    <w:lsdException w:name="Table List 5" w:semiHidden="1" w:unhideWhenUsed="1"/>
+    <w:lsdException w:name="Table List 6" w:semiHidden="1" w:unhideWhenUsed="1"/>
+    <w:lsdException w:name="Table List 7" w:semiHidden="1" w:unhideWhenUsed="1"/>
+    <w:lsdException w:name="Table List 8" w:semiHidden="1" w:unhideWhenUsed="1"/>
+    <w:lsdException w:name="Table 3D effects 1" w:semiHidden="1" w:unhideWhenUsed="1"/>
+    <w:lsdException w:name="Table 3D effects 2" w:semiHidden="1" w:unhideWhenUsed="1"/>
+    <w:lsdException w:name="Table 3D effects 3" w:semiHidden="1" w:unhideWhenUsed="1"/>
+    <w:lsdException w:name="Table Contemporary" w:semiHidden="1" w:unhideWhenUsed="1"/>
+    <w:lsdException w:name="Table Elegant" w:semiHidden="1" w:unhideWhenUsed="1"/>
+    <w:lsdException w:name="Table Professional" w:semiHidden="1" w:unhideWhenUsed="1"/>
+    <w:lsdException w:name="Table Subtle 1" w:semiHidden="1" w:unhideWhenUsed="1"/>
+    <w:lsdException w:name="Table Subtle 2" w:semiHidden="1" w:unhideWhenUsed="1"/>
+    <w:lsdException w:name="Table Web 1" w:semiHidden="1" w:unhideWhenUsed="1"/>
+    <w:lsdException w:name="Table Web 2" w:semiHidden="1" w:unhideWhenUsed="1"/>
+    <w:lsdException w:name="Table Web 3" w:semiHidden="1" w:unhideWhenUsed="1"/>
+    <w:lsdException w:name="Balloon Text" w:semiHidden="1" w:unhideWhenUsed="1"/>
+    <w:lsdException w:name="Table Grid" w:uiPriority="59"/>
+    <w:lsdException w:name="Table Theme" w:semiHidden="1" w:unhideWhenUsed="1"/>
+    <w:lsdException w:name="Note Level 1" w:semiHidden="1" w:unhideWhenUsed="1"/>
+    <w:lsdException w:name="Note Level 2" w:semiHidden="1" w:unhideWhenUsed="1"/>
+    <w:lsdException w:name="Note Level 3" w:semiHidden="1" w:unhideWhenUsed="1"/>
+    <w:lsdException w:name="Note Level 4" w:semiHidden="1" w:unhideWhenUsed="1"/>
+    <w:lsdException w:name="Note Level 5" w:semiHidden="1" w:unhideWhenUsed="1"/>
+    <w:lsdException w:name="Note Level 6" w:semiHidden="1" w:unhideWhenUsed="1"/>
+    <w:lsdException w:name="Note Level 7" w:semiHidden="1" w:unhideWhenUsed="1"/>
+    <w:lsdException w:name="Note Level 8" w:semiHidden="1" w:unhideWhenUsed="1"/>
+    <w:lsdException w:name="Note Level 9" w:semiHidden="1" w:unhideWhenUsed="1"/>
+    <w:lsdException w:name="Placeholder Text" w:semiHidden="1"/>
+    <w:lsdException w:name="No Spacing" w:uiPriority="1" w:qFormat="1"/>
+    <w:lsdException w:name="Light Shading" w:uiPriority="60"/>
+    <w:lsdException w:name="Light List" w:uiPriority="61"/>
+    <w:lsdException w:name="Light Grid" w:uiPriority="62"/>
+    <w:lsdException w:name="Medium Shading 1" w:uiPriority="63"/>
+    <w:lsdException w:name="Medium Shading 2" w:uiPriority="64"/>
+    <w:lsdException w:name="Medium List 1" w:uiPriority="65"/>
+    <w:lsdException w:name="Medium List 2" w:uiPriority="66"/>
+    <w:lsdException w:name="Medium Grid 1" w:uiPriority="67"/>
+    <w:lsdException w:name="Medium Grid 2" w:uiPriority="68"/>
+    <w:lsdException w:name="Medium Grid 3" w:uiPriority="69"/>
+    <w:lsdException w:name="Dark List" w:uiPriority="70"/>
+    <w:lsdException w:name="Colorful Shading" w:uiPriority="71"/>
+    <w:lsdException w:name="Colorful List" w:uiPriority="72"/>
+    <w:lsdException w:name="Colorful Grid" w:uiPriority="73"/>
+    <w:lsdException w:name="Light Shading Accent 1" w:uiPriority="60"/>
+    <w:lsdException w:name="Light List Accent 1" w:uiPriority="61"/>
+    <w:lsdException w:name="Light Grid Accent 1" w:uiPriority="62"/>
+    <w:lsdException w:name="Medium Shading 1 Accent 1" w:uiPriority="63"/>
+    <w:lsdException w:name="Medium Shading 2 Accent 1" w:uiPriority="64"/>
+    <w:lsdException w:name="Medium List 1 Accent 1" w:uiPriority="65"/>
+    <w:lsdException w:name="Revision" w:semiHidden="1"/>
+    <w:lsdException w:name="List Paragraph" w:uiPriority="34" w:qFormat="1"/>
+    <w:lsdException w:name="Quote" w:uiPriority="29" w:qFormat="1"/>
+    <w:lsdException w:name="Intense Quote" w:uiPriority="30" w:qFormat="1"/>
+    <w:lsdException w:name="Medium List 2 Accent 1" w:uiPriority="66"/>
+    <w:lsdException w:name="Medium Grid 1 Accent 1" w:uiPriority="67"/>
+    <w:lsdException w:name="Medium Grid 2 Accent 1" w:uiPriority="68"/>
+    <w:lsdException w:name="Medium Grid 3 Accent 1" w:uiPriority="69"/>
+    <w:lsdException w:name="Dark List Accent 1" w:uiPriority="70"/>
+    <w:lsdException w:name="Colorful Shading Accent 1" w:uiPriority="71"/>
+    <w:lsdException w:name="Colorful List Accent 1" w:uiPriority="72"/>
+    <w:lsdException w:name="Colorful Grid Accent 1" w:uiPriority="73"/>
+    <w:lsdException w:name="Light Shading Accent 2" w:uiPriority="60"/>
+    <w:lsdException w:name="Light List Accent 2" w:uiPriority="61"/>
+    <w:lsdException w:name="Light Grid Accent 2" w:uiPriority="62"/>
+    <w:lsdException w:name="Medium Shading 1 Accent 2" w:uiPriority="63"/>
+    <w:lsdException w:name="Medium Shading 2 Accent 2" w:uiPriority="64"/>
+    <w:lsdException w:name="Medium List 1 Accent 2" w:uiPriority="65"/>
+    <w:lsdException w:name="Medium List 2 Accent 2" w:uiPriority="66"/>
+    <w:lsdException w:name="Medium Grid 1 Accent 2" w:uiPriority="67"/>
+    <w:lsdException w:name="Medium Grid 2 Accent 2" w:uiPriority="68"/>
+    <w:lsdException w:name="Medium Grid 3 Accent 2" w:uiPriority="69"/>
+    <w:lsdException w:name="Dark List Accent 2" w:uiPriority="70"/>
+    <w:lsdException w:name="Colorful Shading Accent 2" w:uiPriority="71"/>
+    <w:lsdException w:name="Colorful List Accent 2" w:uiPriority="72"/>
+    <w:lsdException w:name="Colorful Grid Accent 2" w:uiPriority="73"/>
+    <w:lsdException w:name="Light Shading Accent 3" w:uiPriority="60"/>
+    <w:lsdException w:name="Light List Accent 3" w:uiPriority="61"/>
+    <w:lsdException w:name="Light Grid Accent 3" w:uiPriority="62"/>
+    <w:lsdException w:name="Medium Shading 1 Accent 3" w:uiPriority="63"/>
+    <w:lsdException w:name="Medium Shading 2 Accent 3" w:uiPriority="64"/>
+    <w:lsdException w:name="Medium List 1 Accent 3" w:uiPriority="65"/>
+    <w:lsdException w:name="Medium List 2 Accent 3" w:uiPriority="66"/>
+    <w:lsdException w:name="Medium Grid 1 Accent 3" w:uiPriority="67"/>
+    <w:lsdException w:name="Medium Grid 2 Accent 3" w:uiPriority="68"/>
+    <w:lsdException w:name="Medium Grid 3 Accent 3" w:uiPriority="69"/>
+    <w:lsdException w:name="Dark List Accent 3" w:uiPriority="70"/>
+    <w:lsdException w:name="Colorful Shading Accent 3" w:uiPriority="71"/>
+    <w:lsdException w:name="Colorful List Accent 3" w:uiPriority="72"/>
+    <w:lsdException w:name="Colorful Grid Accent 3" w:uiPriority="73"/>
+    <w:lsdException w:name="Light Shading Accent 4" w:uiPriority="60"/>
+    <w:lsdException w:name="Light List Accent 4" w:uiPriority="61"/>
+    <w:lsdException w:name="Light Grid Accent 4" w:uiPriority="62"/>
+    <w:lsdException w:name="Medium Shading 1 Accent 4" w:uiPriority="63"/>
+    <w:lsdException w:name="Medium Shading 2 Accent 4" w:uiPriority="64"/>
+    <w:lsdException w:name="Medium List 1 Accent 4" w:uiPriority="65"/>
+    <w:lsdException w:name="Medium List 2 Accent 4" w:uiPriority="66"/>
+    <w:lsdException w:name="Medium Grid 1 Accent 4" w:uiPriority="67"/>
+    <w:lsdException w:name="Medium Grid 2 Accent 4" w:uiPriority="68"/>
+    <w:lsdException w:name="Medium Grid 3 Accent 4" w:uiPriority="69"/>
+    <w:lsdException w:name="Dark List Accent 4" w:uiPriority="70"/>
+    <w:lsdException w:name="Colorful Shading Accent 4" w:uiPriority="71"/>
+    <w:lsdException w:name="Colorful List Accent 4" w:uiPriority="72"/>
+    <w:lsdException w:name="Colorful Grid Accent 4" w:uiPriority="73"/>
+    <w:lsdException w:name="Light Shading Accent 5" w:uiPriority="60"/>
+    <w:lsdException w:name="Light List Accent 5" w:uiPriority="61"/>
+    <w:lsdException w:name="Light Grid Accent 5" w:uiPriority="62"/>
+    <w:lsdException w:name="Medium Shading 1 Accent 5" w:uiPriority="63"/>
+    <w:lsdException w:name="Medium Shading 2 Accent 5" w:uiPriority="64"/>
+    <w:lsdException w:name="Medium List 1 Accent 5" w:uiPriority="65"/>
+    <w:lsdException w:name="Medium List 2 Accent 5" w:uiPriority="66"/>
+    <w:lsdException w:name="Medium Grid 1 Accent 5" w:uiPriority="67"/>
+    <w:lsdException w:name="Medium Grid 2 Accent 5" w:uiPriority="68"/>
+    <w:lsdException w:name="Medium Grid 3 Accent 5" w:uiPriority="69"/>
+    <w:lsdException w:name="Dark List Accent 5" w:uiPriority="70"/>
+    <w:lsdException w:name="Colorful Shading Accent 5" w:uiPriority="71"/>
+    <w:lsdException w:name="Colorful List Accent 5" w:uiPriority="72"/>
+    <w:lsdException w:name="Colorful Grid Accent 5" w:uiPriority="73"/>
+    <w:lsdException w:name="Light Shading Accent 6" w:uiPriority="60"/>
+    <w:lsdException w:name="Light List Accent 6" w:uiPriority="61"/>
+    <w:lsdException w:name="Light Grid Accent 6" w:uiPriority="62"/>
+    <w:lsdException w:name="Medium Shading 1 Accent 6" w:uiPriority="63"/>
+    <w:lsdException w:name="Medium Shading 2 Accent 6" w:uiPriority="64"/>
+    <w:lsdException w:name="Medium List 1 Accent 6" w:uiPriority="65"/>
+    <w:lsdException w:name="Medium List 2 Accent 6" w:uiPriority="66"/>
+    <w:lsdException w:name="Medium Grid 1 Accent 6" w:uiPriority="67"/>
+    <w:lsdException w:name="Medium Grid 2 Accent 6" w:uiPriority="68"/>
+    <w:lsdException w:name="Medium Grid 3 Accent 6" w:uiPriority="69"/>
+    <w:lsdException w:name="Dark List Accent 6" w:uiPriority="70"/>
+    <w:lsdException w:name="Colorful Shading Accent 6" w:uiPriority="71"/>
+    <w:lsdException w:name="Colorful List Accent 6" w:uiPriority="72"/>
+    <w:lsdException w:name="Colorful Grid Accent 6" w:uiPriority="73"/>
+    <w:lsdException w:name="Subtle Emphasis" w:uiPriority="19" w:qFormat="1"/>
+    <w:lsdException w:name="Intense Emphasis" w:uiPriority="21" w:qFormat="1"/>
+    <w:lsdException w:name="Subtle Reference" w:uiPriority="31" w:qFormat="1"/>
+    <w:lsdException w:name="Intense Reference" w:uiPriority="32" w:qFormat="1"/>
+    <w:lsdException w:name="Book Title" w:uiPriority="33" w:qFormat="1"/>
+    <w:lsdException w:name="Bibliography" w:semiHidden="1" w:uiPriority="37" w:unhideWhenUsed="1"/>
+    <w:lsdException w:name="TOC Heading" w:semiHidden="1" w:uiPriority="39" w:unhideWhenUsed="1" w:qFormat="1"/>
+    <w:lsdException w:name="Plain Table 1" w:uiPriority="41"/>
+    <w:lsdException w:name="Plain Table 2" w:uiPriority="42"/>
+    <w:lsdException w:name="Plain Table 3" w:uiPriority="43"/>
+    <w:lsdException w:name="Plain Table 4" w:uiPriority="44"/>
+    <w:lsdException w:name="Plain Table 5" w:uiPriority="45"/>
+    <w:lsdException w:name="Grid Table Light" w:uiPriority="40"/>
+    <w:lsdException w:name="Grid Table 1 Light" w:uiPriority="46"/>
+    <w:lsdException w:name="Grid Table 2" w:uiPriority="47"/>
+    <w:lsdException w:name="Grid Table 3" w:uiPriority="48"/>
+    <w:lsdException w:name="Grid Table 4" w:uiPriority="49"/>
+    <w:lsdException w:name="Grid Table 5 Dark" w:uiPriority="50"/>
+    <w:lsdException w:name="Grid Table 6 Colorful" w:uiPriority="51"/>
+    <w:lsdException w:name="Grid Table 7 Colorful" w:uiPriority="52"/>
+    <w:lsdException w:name="Grid Table 1 Light Accent 1" w:uiPriority="46"/>
+    <w:lsdException w:name="Grid Table 2 Accent 1" w:uiPriority="47"/>
+    <w:lsdException w:name="Grid Table 3 Accent 1" w:uiPriority="48"/>
+    <w:lsdException w:name="Grid Table 4 Accent 1" w:uiPriority="49"/>
+    <w:lsdException w:name="Grid Table 5 Dark Accent 1" w:uiPriority="50"/>
+    <w:lsdException w:name="Grid Table 6 Colorful Accent 1" w:uiPriority="51"/>
+    <w:lsdException w:name="Grid Table 7 Colorful Accent 1" w:uiPriority="52"/>
+    <w:lsdException w:name="Grid Table 1 Light Accent 2" w:uiPriority="46"/>
+    <w:lsdException w:name="Grid Table 2 Accent 2" w:uiPriority="47"/>
+    <w:lsdException w:name="Grid Table 3 Accent 2" w:uiPriority="48"/>
+    <w:lsdException w:name="Grid Table 4 Accent 2" w:uiPriority="49"/>
+    <w:lsdException w:name="Grid Table 5 Dark Accent 2" w:uiPriority="50"/>
+    <w:lsdException w:name="Grid Table 6 Colorful Accent 2" w:uiPriority="51"/>
+    <w:lsdException w:name="Grid Table 7 Colorful Accent 2" w:uiPriority="52"/>
+    <w:lsdException w:name="Grid Table 1 Light Accent 3" w:uiPriority="46"/>
+    <w:lsdException w:name="Grid Table 2 Accent 3" w:uiPriority="47"/>
+    <w:lsdException w:name="Grid Table 3 Accent 3" w:uiPriority="48"/>
+    <w:lsdException w:name="Grid Table 4 Accent 3" w:uiPriority="49"/>
+    <w:lsdException w:name="Grid Table 5 Dark Accent 3" w:uiPriority="50"/>
+    <w:lsdException w:name="Grid Table 6 Colorful Accent 3" w:uiPriority="51"/>
+    <w:lsdException w:name="Grid Table 7 Colorful Accent 3" w:uiPriority="52"/>
+    <w:lsdException w:name="Grid Table 1 Light Accent 4" w:uiPriority="46"/>
+    <w:lsdException w:name="Grid Table 2 Accent 4" w:uiPriority="47"/>
+    <w:lsdException w:name="Grid Table 3 Accent 4" w:uiPriority="48"/>
+    <w:lsdException w:name="Grid Table 4 Accent 4" w:uiPriority="49"/>
+    <w:lsdException w:name="Grid Table 5 Dark Accent 4" w:uiPriority="50"/>
+    <w:lsdException w:name="Grid Table 6 Colorful Accent 4" w:uiPriority="51"/>
+    <w:lsdException w:name="Grid Table 7 Colorful Accent 4" w:uiPriority="52"/>
+    <w:lsdException w:name="Grid Table 1 Light Accent 5" w:uiPriority="46"/>
+    <w:lsdException w:name="Grid Table 2 Accent 5" w:uiPriority="47"/>
+    <w:lsdException w:name="Grid Table 3 Accent 5" w:uiPriority="48"/>
+    <w:lsdException w:name="Grid Table 4 Accent 5" w:uiPriority="49"/>
+    <w:lsdException w:name="Grid Table 5 Dark Accent 5" w:uiPriority="50"/>
+    <w:lsdException w:name="Grid Table 6 Colorful Accent 5" w:uiPriority="51"/>
+    <w:lsdException w:name="Grid Table 7 Colorful Accent 5" w:uiPriority="52"/>
+    <w:lsdException w:name="Grid Table 1 Light Accent 6" w:uiPriority="46"/>
+    <w:lsdException w:name="Grid Table 2 Accent 6" w:uiPriority="47"/>
+    <w:lsdException w:name="Grid Table 3 Accent 6" w:uiPriority="48"/>
+    <w:lsdException w:name="Grid Table 4 Accent 6" w:uiPriority="49"/>
+    <w:lsdException w:name="Grid Table 5 Dark Accent 6" w:uiPriority="50"/>
+    <w:lsdException w:name="Grid Table 6 Colorful Accent 6" w:uiPriority="51"/>
+    <w:lsdException w:name="Grid Table 7 Colorful Accent 6" w:uiPriority="52"/>
+    <w:lsdException w:name="List Table 1 Light" w:uiPriority="46"/>
+    <w:lsdException w:name="List Table 2" w:uiPriority="47"/>
+    <w:lsdException w:name="List Table 3" w:uiPriority="48"/>
+    <w:lsdException w:name="List Table 4" w:uiPriority="49"/>
+    <w:lsdException w:name="List Table 5 Dark" w:uiPriority="50"/>
+    <w:lsdException w:name="List Table 6 Colorful" w:uiPriority="51"/>
+    <w:lsdException w:name="List Table 7 Colorful" w:uiPriority="52"/>
+    <w:lsdException w:name="List Table 1 Light Accent 1" w:uiPriority="46"/>
+    <w:lsdException w:name="List Table 2 Accent 1" w:uiPriority="47"/>
+    <w:lsdException w:name="List Table 3 Accent 1" w:uiPriority="48"/>
+    <w:lsdException w:name="List Table 4 Accent 1" w:uiPriority="49"/>
+    <w:lsdException w:name="List Table 5 Dark Accent 1" w:uiPriority="50"/>
+    <w:lsdException w:name="List Table 6 Colorful Accent 1" w:uiPriority="51"/>
+    <w:lsdException w:name="List Table 7 Colorful Accent 1" w:uiPriority="52"/>
+    <w:lsdException w:name="List Table 1 Light Accent 2" w:uiPriority="46"/>
+    <w:lsdException w:name="List Table 2 Accent 2" w:uiPriority="47"/>
+    <w:lsdException w:name="List Table 3 Accent 2" w:uiPriority="48"/>
+    <w:lsdException w:name="List Table 4 Accent 2" w:uiPriority="49"/>
+    <w:lsdException w:name="List Table 5 Dark Accent 2" w:uiPriority="50"/>
+    <w:lsdException w:name="List Table 6 Colorful Accent 2" w:uiPriority="51"/>
+    <w:lsdException w:name="List Table 7 Colorful Accent 2" w:uiPriority="52"/>
+    <w:lsdException w:name="List Table 1 Light Accent 3" w:uiPriority="46"/>
+    <w:lsdException w:name="List Table 2 Accent 3" w:uiPriority="47"/>
+    <w:lsdException w:name="List Table 3 Accent 3" w:uiPriority="48"/>
+    <w:lsdException w:name="List Table 4 Accent 3" w:uiPriority="49"/>
+    <w:lsdException w:name="List Table 5 Dark Accent 3" w:uiPriority="50"/>
+    <w:lsdException w:name="List Table 6 Colorful Accent 3" w:uiPriority="51"/>
+    <w:lsdException w:name="List Table 7 Colorful Accent 3" w:uiPriority="52"/>
+    <w:lsdException w:name="List Table 1 Light Accent 4" w:uiPriority="46"/>
+    <w:lsdException w:name="List Table 2 Accent 4" w:uiPriority="47"/>
+    <w:lsdException w:name="List Table 3 Accent 4" w:uiPriority="48"/>
+    <w:lsdException w:name="List Table 4 Accent 4" w:uiPriority="49"/>
+    <w:lsdException w:name="List Table 5 Dark Accent 4" w:uiPriority="50"/>
+    <w:lsdException w:name="List Table 6 Colorful Accent 4" w:uiPriority="51"/>
+    <w:lsdException w:name="List Table 7 Colorful Accent 4" w:uiPriority="52"/>
+    <w:lsdException w:name="List Table 1 Light Accent 5" w:uiPriority="46"/>
+    <w:lsdException w:name="List Table 2 Accent 5" w:uiPriority="47"/>
+    <w:lsdException w:name="List Table 3 Accent 5" w:uiPriority="48"/>
+    <w:lsdException w:name="List Table 4 Accent 5" w:uiPriority="49"/>
+    <w:lsdException w:name="List Table 5 Dark Accent 5" w:uiPriority="50"/>
+    <w:lsdException w:name="List Table 6 Colorful Accent 5" w:uiPriority="51"/>
+    <w:lsdException w:name="List Table 7 Colorful Accent 5" w:uiPriority="52"/>
+    <w:lsdException w:name="List Table 1 Light Accent 6" w:uiPriority="46"/>
+    <w:lsdException w:name="List Table 2 Accent 6" w:uiPriority="47"/>
+    <w:lsdException w:name="List Table 3 Accent 6" w:uiPriority="48"/>
+    <w:lsdException w:name="List Table 4 Accent 6" w:uiPriority="49"/>
+    <w:lsdException w:name="List Table 5 Dark Accent 6" w:uiPriority="50"/>
+    <w:lsdException w:name="List Table 6 Colorful Accent 6" w:uiPriority="51"/>
+    <w:lsdException w:name="List Table 7 Colorful Accent 6" w:uiPriority="52"/>
   </w:latentStyles>
-  <w:style w:type="paragraph" w:default="1" w:styleId="a">
+  <w:style w:type="paragraph" w:default="1" w:styleId="Normal">
     <w:name w:val="Normal"/>
     <w:pPr>
       <w:widowControl w:val="0"/>
@@ -35274,9 +35472,9 @@
       <w:u w:color="000000"/>
     </w:rPr>
   </w:style>
-  <w:style w:type="paragraph" w:styleId="1">
+  <w:style w:type="paragraph" w:styleId="Heading1">
     <w:name w:val="heading 1"/>
-    <w:next w:val="a"/>
+    <w:next w:val="Normal"/>
     <w:pPr>
       <w:keepNext/>
       <w:keepLines/>
@@ -35294,9 +35492,9 @@
       <w:u w:color="000000"/>
     </w:rPr>
   </w:style>
-  <w:style w:type="paragraph" w:styleId="2">
+  <w:style w:type="paragraph" w:styleId="Heading2">
     <w:name w:val="heading 2"/>
-    <w:next w:val="a"/>
+    <w:next w:val="Normal"/>
     <w:pPr>
       <w:keepNext/>
       <w:keepLines/>
@@ -35313,9 +35511,9 @@
       <w:u w:color="000000"/>
     </w:rPr>
   </w:style>
-  <w:style w:type="paragraph" w:styleId="3">
+  <w:style w:type="paragraph" w:styleId="Heading3">
     <w:name w:val="heading 3"/>
-    <w:next w:val="a"/>
+    <w:next w:val="Normal"/>
     <w:pPr>
       <w:keepNext/>
       <w:keepLines/>
@@ -35333,9 +35531,9 @@
       <w:u w:color="000000"/>
     </w:rPr>
   </w:style>
-  <w:style w:type="paragraph" w:styleId="4">
+  <w:style w:type="paragraph" w:styleId="Heading4">
     <w:name w:val="heading 4"/>
-    <w:next w:val="a"/>
+    <w:next w:val="Normal"/>
     <w:pPr>
       <w:keepNext/>
       <w:keepLines/>
@@ -35351,13 +35549,13 @@
       <w:u w:color="000000"/>
     </w:rPr>
   </w:style>
-  <w:style w:type="character" w:default="1" w:styleId="a0">
+  <w:style w:type="character" w:default="1" w:styleId="DefaultParagraphFont">
     <w:name w:val="Default Paragraph Font"/>
     <w:uiPriority w:val="1"/>
     <w:semiHidden/>
     <w:unhideWhenUsed/>
   </w:style>
-  <w:style w:type="table" w:default="1" w:styleId="a1">
+  <w:style w:type="table" w:default="1" w:styleId="TableNormal">
     <w:name w:val="Normal Table"/>
     <w:uiPriority w:val="99"/>
     <w:semiHidden/>
@@ -35372,20 +35570,20 @@
       </w:tblCellMar>
     </w:tblPr>
   </w:style>
-  <w:style w:type="numbering" w:default="1" w:styleId="a2">
+  <w:style w:type="numbering" w:default="1" w:styleId="NoList">
     <w:name w:val="No List"/>
     <w:uiPriority w:val="99"/>
     <w:semiHidden/>
     <w:unhideWhenUsed/>
   </w:style>
-  <w:style w:type="character" w:styleId="a3">
+  <w:style w:type="character" w:styleId="Hyperlink">
     <w:name w:val="Hyperlink"/>
     <w:rPr>
       <w:u w:val="single"/>
     </w:rPr>
   </w:style>
-  <w:style w:type="table" w:customStyle="1" w:styleId="TableNormal">
-    <w:name w:val="Table Normal"/>
+  <w:style w:type="table" w:customStyle="1" w:styleId="TableNormal1">
+    <w:name w:val="Table Normal1"/>
     <w:tblPr>
       <w:tblInd w:w="0" w:type="dxa"/>
       <w:tblCellMar>
@@ -35396,7 +35594,7 @@
       </w:tblCellMar>
     </w:tblPr>
   </w:style>
-  <w:style w:type="paragraph" w:styleId="a4">
+  <w:style w:type="paragraph" w:styleId="Header">
     <w:name w:val="header"/>
     <w:pPr>
       <w:widowControl w:val="0"/>
@@ -35417,7 +35615,7 @@
       <w:u w:color="000000"/>
     </w:rPr>
   </w:style>
-  <w:style w:type="paragraph" w:styleId="a5">
+  <w:style w:type="paragraph" w:styleId="Footer">
     <w:name w:val="footer"/>
     <w:pPr>
       <w:widowControl w:val="0"/>
@@ -35448,9 +35646,9 @@
       <w:u w:val="single" w:color="0000FF"/>
     </w:rPr>
   </w:style>
-  <w:style w:type="paragraph" w:styleId="a6">
+  <w:style w:type="paragraph" w:styleId="Caption">
     <w:name w:val="caption"/>
-    <w:next w:val="a"/>
+    <w:next w:val="Normal"/>
     <w:pPr>
       <w:widowControl w:val="0"/>
       <w:spacing w:line="360" w:lineRule="auto"/>
@@ -35492,38 +35690,38 @@
   </w:style>
   <w:style w:type="numbering" w:customStyle="1" w:styleId="List0">
     <w:name w:val="List 0"/>
-    <w:basedOn w:val="10"/>
+    <w:basedOn w:val="1"/>
     <w:pPr>
       <w:numPr>
         <w:numId w:val="1"/>
       </w:numPr>
     </w:pPr>
   </w:style>
-  <w:style w:type="numbering" w:customStyle="1" w:styleId="10">
+  <w:style w:type="numbering" w:customStyle="1" w:styleId="1">
     <w:name w:val="已导入的样式“1”"/>
   </w:style>
   <w:style w:type="numbering" w:customStyle="1" w:styleId="List1">
     <w:name w:val="List 1"/>
-    <w:basedOn w:val="20"/>
+    <w:basedOn w:val="2"/>
     <w:pPr>
       <w:numPr>
         <w:numId w:val="2"/>
       </w:numPr>
     </w:pPr>
   </w:style>
-  <w:style w:type="numbering" w:customStyle="1" w:styleId="20">
+  <w:style w:type="numbering" w:customStyle="1" w:styleId="2">
     <w:name w:val="已导入的样式“2”"/>
   </w:style>
   <w:style w:type="numbering" w:customStyle="1" w:styleId="21">
     <w:name w:val="列表 21"/>
-    <w:basedOn w:val="30"/>
+    <w:basedOn w:val="3"/>
     <w:pPr>
       <w:numPr>
         <w:numId w:val="3"/>
       </w:numPr>
     </w:pPr>
   </w:style>
-  <w:style w:type="numbering" w:customStyle="1" w:styleId="30">
+  <w:style w:type="numbering" w:customStyle="1" w:styleId="3">
     <w:name w:val="已导入的样式“3”"/>
   </w:style>
   <w:style w:type="character" w:customStyle="1" w:styleId="Hyperlink4">
@@ -35532,14 +35730,14 @@
   </w:style>
   <w:style w:type="numbering" w:customStyle="1" w:styleId="31">
     <w:name w:val="列表 31"/>
-    <w:basedOn w:val="40"/>
+    <w:basedOn w:val="4"/>
     <w:pPr>
       <w:numPr>
         <w:numId w:val="4"/>
       </w:numPr>
     </w:pPr>
   </w:style>
-  <w:style w:type="numbering" w:customStyle="1" w:styleId="40">
+  <w:style w:type="numbering" w:customStyle="1" w:styleId="4">
     <w:name w:val="已导入的样式“4”"/>
   </w:style>
   <w:style w:type="numbering" w:customStyle="1" w:styleId="41">
@@ -35554,7 +35752,7 @@
   <w:style w:type="numbering" w:customStyle="1" w:styleId="5">
     <w:name w:val="已导入的样式“5”"/>
   </w:style>
-  <w:style w:type="paragraph" w:customStyle="1" w:styleId="a7">
+  <w:style w:type="paragraph" w:customStyle="1" w:styleId="a">
     <w:name w:val="默认"/>
     <w:rPr>
       <w:rFonts w:ascii="Helvetica" w:eastAsia="Helvetica" w:hAnsi="Helvetica" w:cs="Helvetica"/>
@@ -35613,14 +35811,14 @@
   </w:style>
   <w:style w:type="numbering" w:customStyle="1" w:styleId="List9">
     <w:name w:val="List 9"/>
-    <w:basedOn w:val="100"/>
+    <w:basedOn w:val="10"/>
     <w:pPr>
       <w:numPr>
         <w:numId w:val="11"/>
       </w:numPr>
     </w:pPr>
   </w:style>
-  <w:style w:type="numbering" w:customStyle="1" w:styleId="100">
+  <w:style w:type="numbering" w:customStyle="1" w:styleId="10">
     <w:name w:val="已导入的样式“10”"/>
   </w:style>
   <w:style w:type="numbering" w:customStyle="1" w:styleId="List10">
@@ -35744,14 +35942,14 @@
   </w:style>
   <w:style w:type="numbering" w:customStyle="1" w:styleId="List19">
     <w:name w:val="List 19"/>
-    <w:basedOn w:val="200"/>
+    <w:basedOn w:val="20"/>
     <w:pPr>
       <w:numPr>
         <w:numId w:val="21"/>
       </w:numPr>
     </w:pPr>
   </w:style>
-  <w:style w:type="numbering" w:customStyle="1" w:styleId="200">
+  <w:style w:type="numbering" w:customStyle="1" w:styleId="20">
     <w:name w:val="已导入的样式“20”"/>
   </w:style>
   <w:style w:type="numbering" w:customStyle="1" w:styleId="List20">
@@ -35778,18 +35976,18 @@
   <w:style w:type="numbering" w:customStyle="1" w:styleId="22">
     <w:name w:val="已导入的样式“22”"/>
   </w:style>
-  <w:style w:type="paragraph" w:styleId="a8">
+  <w:style w:type="paragraph" w:styleId="CommentText">
     <w:name w:val="annotation text"/>
-    <w:basedOn w:val="a"/>
-    <w:link w:val="a9"/>
+    <w:basedOn w:val="Normal"/>
+    <w:link w:val="CommentTextChar"/>
     <w:uiPriority w:val="99"/>
     <w:semiHidden/>
     <w:unhideWhenUsed/>
   </w:style>
-  <w:style w:type="character" w:customStyle="1" w:styleId="a9">
-    <w:name w:val="注释文本字符"/>
-    <w:basedOn w:val="a0"/>
-    <w:link w:val="a8"/>
+  <w:style w:type="character" w:customStyle="1" w:styleId="CommentTextChar">
+    <w:name w:val="Comment Text Char"/>
+    <w:basedOn w:val="DefaultParagraphFont"/>
+    <w:link w:val="CommentText"/>
     <w:uiPriority w:val="99"/>
     <w:semiHidden/>
     <w:rPr>
@@ -35801,9 +35999,9 @@
       <w:u w:color="000000"/>
     </w:rPr>
   </w:style>
-  <w:style w:type="character" w:styleId="aa">
+  <w:style w:type="character" w:styleId="CommentReference">
     <w:name w:val="annotation reference"/>
-    <w:basedOn w:val="a0"/>
+    <w:basedOn w:val="DefaultParagraphFont"/>
     <w:uiPriority w:val="99"/>
     <w:semiHidden/>
     <w:unhideWhenUsed/>
@@ -35812,10 +36010,10 @@
       <w:szCs w:val="21"/>
     </w:rPr>
   </w:style>
-  <w:style w:type="paragraph" w:styleId="ab">
+  <w:style w:type="paragraph" w:styleId="BalloonText">
     <w:name w:val="Balloon Text"/>
-    <w:basedOn w:val="a"/>
-    <w:link w:val="ac"/>
+    <w:basedOn w:val="Normal"/>
+    <w:link w:val="BalloonTextChar"/>
     <w:uiPriority w:val="99"/>
     <w:semiHidden/>
     <w:unhideWhenUsed/>
@@ -35829,762 +36027,10 @@
       <w:szCs w:val="18"/>
     </w:rPr>
   </w:style>
-  <w:style w:type="character" w:customStyle="1" w:styleId="ac">
-    <w:name w:val="批注框文本字符"/>
-    <w:basedOn w:val="a0"/>
-    <w:link w:val="ab"/>
-    <w:uiPriority w:val="99"/>
-    <w:semiHidden/>
-    <w:rsid w:val="003A7311"/>
-    <w:rPr>
-      <w:rFonts w:ascii="Lucida Grande" w:eastAsia="Arial Unicode MS" w:hAnsi="Lucida Grande" w:cs="Lucida Grande"/>
-      <w:color w:val="000000"/>
-      <w:kern w:val="2"/>
-      <w:sz w:val="18"/>
-      <w:szCs w:val="18"/>
-      <w:u w:color="000000"/>
-    </w:rPr>
-  </w:style>
-</w:styles>
-</file>
-
-<file path=word/stylesWithEffects.xml><?xml version="1.0" encoding="utf-8"?>
-<w:styles xmlns:wpc="http://schemas.microsoft.com/office/word/2010/wordprocessingCanvas" xmlns:mo="http://schemas.microsoft.com/office/mac/office/2008/main" xmlns:mc="http://schemas.openxmlformats.org/markup-compatibility/2006" xmlns:mv="urn:schemas-microsoft-com:mac:vml" xmlns:o="urn:schemas-microsoft-com:office:office" xmlns:r="http://schemas.openxmlformats.org/officeDocument/2006/relationships" xmlns:m="http://schemas.openxmlformats.org/officeDocument/2006/math" xmlns:v="urn:schemas-microsoft-com:vml" xmlns:wp14="http://schemas.microsoft.com/office/word/2010/wordprocessingDrawing" xmlns:wp="http://schemas.openxmlformats.org/drawingml/2006/wordprocessingDrawing" xmlns:w10="urn:schemas-microsoft-com:office:word" xmlns:w="http://schemas.openxmlformats.org/wordprocessingml/2006/main" xmlns:w14="http://schemas.microsoft.com/office/word/2010/wordml" xmlns:wpg="http://schemas.microsoft.com/office/word/2010/wordprocessingGroup" xmlns:wpi="http://schemas.microsoft.com/office/word/2010/wordprocessingInk" xmlns:wne="http://schemas.microsoft.com/office/word/2006/wordml" xmlns:wps="http://schemas.microsoft.com/office/word/2010/wordprocessingShape" mc:Ignorable="w14 wp14">
-  <w:docDefaults>
-    <w:rPrDefault>
-      <w:rPr>
-        <w:rFonts w:ascii="Times New Roman" w:eastAsiaTheme="minorEastAsia" w:hAnsi="Times New Roman" w:cs="Times New Roman"/>
-        <w:bdr w:val="nil"/>
-        <w:lang w:val="en-US" w:eastAsia="zh-CN" w:bidi="ar-SA"/>
-      </w:rPr>
-    </w:rPrDefault>
-    <w:pPrDefault>
-      <w:pPr>
-        <w:pBdr>
-          <w:top w:val="nil"/>
-          <w:left w:val="nil"/>
-          <w:bottom w:val="nil"/>
-          <w:right w:val="nil"/>
-          <w:between w:val="nil"/>
-          <w:bar w:val="nil"/>
-        </w:pBdr>
-      </w:pPr>
-    </w:pPrDefault>
-  </w:docDefaults>
-  <w:latentStyles w:defLockedState="0" w:defUIPriority="99" w:defSemiHidden="1" w:defUnhideWhenUsed="1" w:defQFormat="0" w:count="276">
-    <w:lsdException w:name="Normal" w:semiHidden="0" w:uiPriority="0" w:unhideWhenUsed="0" w:qFormat="1"/>
-    <w:lsdException w:name="heading 1" w:semiHidden="0" w:uiPriority="9" w:unhideWhenUsed="0" w:qFormat="1"/>
-    <w:lsdException w:name="heading 2" w:uiPriority="0" w:qFormat="1"/>
-    <w:lsdException w:name="heading 3" w:uiPriority="0" w:qFormat="1"/>
-    <w:lsdException w:name="heading 4" w:uiPriority="0" w:qFormat="1"/>
-    <w:lsdException w:name="heading 5" w:uiPriority="9" w:qFormat="1"/>
-    <w:lsdException w:name="heading 6" w:uiPriority="9" w:qFormat="1"/>
-    <w:lsdException w:name="heading 7" w:uiPriority="9" w:qFormat="1"/>
-    <w:lsdException w:name="heading 8" w:uiPriority="9" w:qFormat="1"/>
-    <w:lsdException w:name="heading 9" w:uiPriority="9" w:qFormat="1"/>
-    <w:lsdException w:name="toc 1" w:uiPriority="39"/>
-    <w:lsdException w:name="toc 2" w:uiPriority="39"/>
-    <w:lsdException w:name="toc 3" w:uiPriority="39"/>
-    <w:lsdException w:name="toc 4" w:uiPriority="39"/>
-    <w:lsdException w:name="toc 5" w:uiPriority="39"/>
-    <w:lsdException w:name="toc 6" w:uiPriority="39"/>
-    <w:lsdException w:name="toc 7" w:uiPriority="39"/>
-    <w:lsdException w:name="toc 8" w:uiPriority="39"/>
-    <w:lsdException w:name="toc 9" w:uiPriority="39"/>
-    <w:lsdException w:name="caption" w:uiPriority="0" w:qFormat="1"/>
-    <w:lsdException w:name="Title" w:semiHidden="0" w:uiPriority="10" w:unhideWhenUsed="0" w:qFormat="1"/>
-    <w:lsdException w:name="Default Paragraph Font" w:uiPriority="1"/>
-    <w:lsdException w:name="Subtitle" w:semiHidden="0" w:uiPriority="11" w:unhideWhenUsed="0" w:qFormat="1"/>
-    <w:lsdException w:name="Strong" w:semiHidden="0" w:uiPriority="22" w:unhideWhenUsed="0" w:qFormat="1"/>
-    <w:lsdException w:name="Emphasis" w:semiHidden="0" w:uiPriority="20" w:unhideWhenUsed="0" w:qFormat="1"/>
-    <w:lsdException w:name="Table Grid" w:semiHidden="0" w:uiPriority="59" w:unhideWhenUsed="0"/>
-    <w:lsdException w:name="Placeholder Text" w:unhideWhenUsed="0"/>
-    <w:lsdException w:name="No Spacing" w:semiHidden="0" w:uiPriority="1" w:unhideWhenUsed="0" w:qFormat="1"/>
-    <w:lsdException w:name="Light Shading" w:semiHidden="0" w:uiPriority="60" w:unhideWhenUsed="0"/>
-    <w:lsdException w:name="Light List" w:semiHidden="0" w:uiPriority="61" w:unhideWhenUsed="0"/>
-    <w:lsdException w:name="Light Grid" w:semiHidden="0" w:uiPriority="62" w:unhideWhenUsed="0"/>
-    <w:lsdException w:name="Medium Shading 1" w:semiHidden="0" w:uiPriority="63" w:unhideWhenUsed="0"/>
-    <w:lsdException w:name="Medium Shading 2" w:semiHidden="0" w:uiPriority="64" w:unhideWhenUsed="0"/>
-    <w:lsdException w:name="Medium List 1" w:semiHidden="0" w:uiPriority="65" w:unhideWhenUsed="0"/>
-    <w:lsdException w:name="Medium List 2" w:semiHidden="0" w:uiPriority="66" w:unhideWhenUsed="0"/>
-    <w:lsdException w:name="Medium Grid 1" w:semiHidden="0" w:uiPriority="67" w:unhideWhenUsed="0"/>
-    <w:lsdException w:name="Medium Grid 2" w:semiHidden="0" w:uiPriority="68" w:unhideWhenUsed="0"/>
-    <w:lsdException w:name="Medium Grid 3" w:semiHidden="0" w:uiPriority="69" w:unhideWhenUsed="0"/>
-    <w:lsdException w:name="Dark List" w:semiHidden="0" w:uiPriority="70" w:unhideWhenUsed="0"/>
-    <w:lsdException w:name="Colorful Shading" w:semiHidden="0" w:uiPriority="71" w:unhideWhenUsed="0"/>
-    <w:lsdException w:name="Colorful List" w:semiHidden="0" w:uiPriority="72" w:unhideWhenUsed="0"/>
-    <w:lsdException w:name="Colorful Grid" w:semiHidden="0" w:uiPriority="73" w:unhideWhenUsed="0"/>
-    <w:lsdException w:name="Light Shading Accent 1" w:semiHidden="0" w:uiPriority="60" w:unhideWhenUsed="0"/>
-    <w:lsdException w:name="Light List Accent 1" w:semiHidden="0" w:uiPriority="61" w:unhideWhenUsed="0"/>
-    <w:lsdException w:name="Light Grid Accent 1" w:semiHidden="0" w:uiPriority="62" w:unhideWhenUsed="0"/>
-    <w:lsdException w:name="Medium Shading 1 Accent 1" w:semiHidden="0" w:uiPriority="63" w:unhideWhenUsed="0"/>
-    <w:lsdException w:name="Medium Shading 2 Accent 1" w:semiHidden="0" w:uiPriority="64" w:unhideWhenUsed="0"/>
-    <w:lsdException w:name="Medium List 1 Accent 1" w:semiHidden="0" w:uiPriority="65" w:unhideWhenUsed="0"/>
-    <w:lsdException w:name="Revision" w:unhideWhenUsed="0"/>
-    <w:lsdException w:name="List Paragraph" w:semiHidden="0" w:uiPriority="34" w:unhideWhenUsed="0" w:qFormat="1"/>
-    <w:lsdException w:name="Quote" w:semiHidden="0" w:uiPriority="29" w:unhideWhenUsed="0" w:qFormat="1"/>
-    <w:lsdException w:name="Intense Quote" w:semiHidden="0" w:uiPriority="30" w:unhideWhenUsed="0" w:qFormat="1"/>
-    <w:lsdException w:name="Medium List 2 Accent 1" w:semiHidden="0" w:uiPriority="66" w:unhideWhenUsed="0"/>
-    <w:lsdException w:name="Medium Grid 1 Accent 1" w:semiHidden="0" w:uiPriority="67" w:unhideWhenUsed="0"/>
-    <w:lsdException w:name="Medium Grid 2 Accent 1" w:semiHidden="0" w:uiPriority="68" w:unhideWhenUsed="0"/>
-    <w:lsdException w:name="Medium Grid 3 Accent 1" w:semiHidden="0" w:uiPriority="69" w:unhideWhenUsed="0"/>
-    <w:lsdException w:name="Dark List Accent 1" w:semiHidden="0" w:uiPriority="70" w:unhideWhenUsed="0"/>
-    <w:lsdException w:name="Colorful Shading Accent 1" w:semiHidden="0" w:uiPriority="71" w:unhideWhenUsed="0"/>
-    <w:lsdException w:name="Colorful List Accent 1" w:semiHidden="0" w:uiPriority="72" w:unhideWhenUsed="0"/>
-    <w:lsdException w:name="Colorful Grid Accent 1" w:semiHidden="0" w:uiPriority="73" w:unhideWhenUsed="0"/>
-    <w:lsdException w:name="Light Shading Accent 2" w:semiHidden="0" w:uiPriority="60" w:unhideWhenUsed="0"/>
-    <w:lsdException w:name="Light List Accent 2" w:semiHidden="0" w:uiPriority="61" w:unhideWhenUsed="0"/>
-    <w:lsdException w:name="Light Grid Accent 2" w:semiHidden="0" w:uiPriority="62" w:unhideWhenUsed="0"/>
-    <w:lsdException w:name="Medium Shading 1 Accent 2" w:semiHidden="0" w:uiPriority="63" w:unhideWhenUsed="0"/>
-    <w:lsdException w:name="Medium Shading 2 Accent 2" w:semiHidden="0" w:uiPriority="64" w:unhideWhenUsed="0"/>
-    <w:lsdException w:name="Medium List 1 Accent 2" w:semiHidden="0" w:uiPriority="65" w:unhideWhenUsed="0"/>
-    <w:lsdException w:name="Medium List 2 Accent 2" w:semiHidden="0" w:uiPriority="66" w:unhideWhenUsed="0"/>
-    <w:lsdException w:name="Medium Grid 1 Accent 2" w:semiHidden="0" w:uiPriority="67" w:unhideWhenUsed="0"/>
-    <w:lsdException w:name="Medium Grid 2 Accent 2" w:semiHidden="0" w:uiPriority="68" w:unhideWhenUsed="0"/>
-    <w:lsdException w:name="Medium Grid 3 Accent 2" w:semiHidden="0" w:uiPriority="69" w:unhideWhenUsed="0"/>
-    <w:lsdException w:name="Dark List Accent 2" w:semiHidden="0" w:uiPriority="70" w:unhideWhenUsed="0"/>
-    <w:lsdException w:name="Colorful Shading Accent 2" w:semiHidden="0" w:uiPriority="71" w:unhideWhenUsed="0"/>
-    <w:lsdException w:name="Colorful List Accent 2" w:semiHidden="0" w:uiPriority="72" w:unhideWhenUsed="0"/>
-    <w:lsdException w:name="Colorful Grid Accent 2" w:semiHidden="0" w:uiPriority="73" w:unhideWhenUsed="0"/>
-    <w:lsdException w:name="Light Shading Accent 3" w:semiHidden="0" w:uiPriority="60" w:unhideWhenUsed="0"/>
-    <w:lsdException w:name="Light List Accent 3" w:semiHidden="0" w:uiPriority="61" w:unhideWhenUsed="0"/>
-    <w:lsdException w:name="Light Grid Accent 3" w:semiHidden="0" w:uiPriority="62" w:unhideWhenUsed="0"/>
-    <w:lsdException w:name="Medium Shading 1 Accent 3" w:semiHidden="0" w:uiPriority="63" w:unhideWhenUsed="0"/>
-    <w:lsdException w:name="Medium Shading 2 Accent 3" w:semiHidden="0" w:uiPriority="64" w:unhideWhenUsed="0"/>
-    <w:lsdException w:name="Medium List 1 Accent 3" w:semiHidden="0" w:uiPriority="65" w:unhideWhenUsed="0"/>
-    <w:lsdException w:name="Medium List 2 Accent 3" w:semiHidden="0" w:uiPriority="66" w:unhideWhenUsed="0"/>
-    <w:lsdException w:name="Medium Grid 1 Accent 3" w:semiHidden="0" w:uiPriority="67" w:unhideWhenUsed="0"/>
-    <w:lsdException w:name="Medium Grid 2 Accent 3" w:semiHidden="0" w:uiPriority="68" w:unhideWhenUsed="0"/>
-    <w:lsdException w:name="Medium Grid 3 Accent 3" w:semiHidden="0" w:uiPriority="69" w:unhideWhenUsed="0"/>
-    <w:lsdException w:name="Dark List Accent 3" w:semiHidden="0" w:uiPriority="70" w:unhideWhenUsed="0"/>
-    <w:lsdException w:name="Colorful Shading Accent 3" w:semiHidden="0" w:uiPriority="71" w:unhideWhenUsed="0"/>
-    <w:lsdException w:name="Colorful List Accent 3" w:semiHidden="0" w:uiPriority="72" w:unhideWhenUsed="0"/>
-    <w:lsdException w:name="Colorful Grid Accent 3" w:semiHidden="0" w:uiPriority="73" w:unhideWhenUsed="0"/>
-    <w:lsdException w:name="Light Shading Accent 4" w:semiHidden="0" w:uiPriority="60" w:unhideWhenUsed="0"/>
-    <w:lsdException w:name="Light List Accent 4" w:semiHidden="0" w:uiPriority="61" w:unhideWhenUsed="0"/>
-    <w:lsdException w:name="Light Grid Accent 4" w:semiHidden="0" w:uiPriority="62" w:unhideWhenUsed="0"/>
-    <w:lsdException w:name="Medium Shading 1 Accent 4" w:semiHidden="0" w:uiPriority="63" w:unhideWhenUsed="0"/>
-    <w:lsdException w:name="Medium Shading 2 Accent 4" w:semiHidden="0" w:uiPriority="64" w:unhideWhenUsed="0"/>
-    <w:lsdException w:name="Medium List 1 Accent 4" w:semiHidden="0" w:uiPriority="65" w:unhideWhenUsed="0"/>
-    <w:lsdException w:name="Medium List 2 Accent 4" w:semiHidden="0" w:uiPriority="66" w:unhideWhenUsed="0"/>
-    <w:lsdException w:name="Medium Grid 1 Accent 4" w:semiHidden="0" w:uiPriority="67" w:unhideWhenUsed="0"/>
-    <w:lsdException w:name="Medium Grid 2 Accent 4" w:semiHidden="0" w:uiPriority="68" w:unhideWhenUsed="0"/>
-    <w:lsdException w:name="Medium Grid 3 Accent 4" w:semiHidden="0" w:uiPriority="69" w:unhideWhenUsed="0"/>
-    <w:lsdException w:name="Dark List Accent 4" w:semiHidden="0" w:uiPriority="70" w:unhideWhenUsed="0"/>
-    <w:lsdException w:name="Colorful Shading Accent 4" w:semiHidden="0" w:uiPriority="71" w:unhideWhenUsed="0"/>
-    <w:lsdException w:name="Colorful List Accent 4" w:semiHidden="0" w:uiPriority="72" w:unhideWhenUsed="0"/>
-    <w:lsdException w:name="Colorful Grid Accent 4" w:semiHidden="0" w:uiPriority="73" w:unhideWhenUsed="0"/>
-    <w:lsdException w:name="Light Shading Accent 5" w:semiHidden="0" w:uiPriority="60" w:unhideWhenUsed="0"/>
-    <w:lsdException w:name="Light List Accent 5" w:semiHidden="0" w:uiPriority="61" w:unhideWhenUsed="0"/>
-    <w:lsdException w:name="Light Grid Accent 5" w:semiHidden="0" w:uiPriority="62" w:unhideWhenUsed="0"/>
-    <w:lsdException w:name="Medium Shading 1 Accent 5" w:semiHidden="0" w:uiPriority="63" w:unhideWhenUsed="0"/>
-    <w:lsdException w:name="Medium Shading 2 Accent 5" w:semiHidden="0" w:uiPriority="64" w:unhideWhenUsed="0"/>
-    <w:lsdException w:name="Medium List 1 Accent 5" w:semiHidden="0" w:uiPriority="65" w:unhideWhenUsed="0"/>
-    <w:lsdException w:name="Medium List 2 Accent 5" w:semiHidden="0" w:uiPriority="66" w:unhideWhenUsed="0"/>
-    <w:lsdException w:name="Medium Grid 1 Accent 5" w:semiHidden="0" w:uiPriority="67" w:unhideWhenUsed="0"/>
-    <w:lsdException w:name="Medium Grid 2 Accent 5" w:semiHidden="0" w:uiPriority="68" w:unhideWhenUsed="0"/>
-    <w:lsdException w:name="Medium Grid 3 Accent 5" w:semiHidden="0" w:uiPriority="69" w:unhideWhenUsed="0"/>
-    <w:lsdException w:name="Dark List Accent 5" w:semiHidden="0" w:uiPriority="70" w:unhideWhenUsed="0"/>
-    <w:lsdException w:name="Colorful Shading Accent 5" w:semiHidden="0" w:uiPriority="71" w:unhideWhenUsed="0"/>
-    <w:lsdException w:name="Colorful List Accent 5" w:semiHidden="0" w:uiPriority="72" w:unhideWhenUsed="0"/>
-    <w:lsdException w:name="Colorful Grid Accent 5" w:semiHidden="0" w:uiPriority="73" w:unhideWhenUsed="0"/>
-    <w:lsdException w:name="Light Shading Accent 6" w:semiHidden="0" w:uiPriority="60" w:unhideWhenUsed="0"/>
-    <w:lsdException w:name="Light List Accent 6" w:semiHidden="0" w:uiPriority="61" w:unhideWhenUsed="0"/>
-    <w:lsdException w:name="Light Grid Accent 6" w:semiHidden="0" w:uiPriority="62" w:unhideWhenUsed="0"/>
-    <w:lsdException w:name="Medium Shading 1 Accent 6" w:semiHidden="0" w:uiPriority="63" w:unhideWhenUsed="0"/>
-    <w:lsdException w:name="Medium Shading 2 Accent 6" w:semiHidden="0" w:uiPriority="64" w:unhideWhenUsed="0"/>
-    <w:lsdException w:name="Medium List 1 Accent 6" w:semiHidden="0" w:uiPriority="65" w:unhideWhenUsed="0"/>
-    <w:lsdException w:name="Medium List 2 Accent 6" w:semiHidden="0" w:uiPriority="66" w:unhideWhenUsed="0"/>
-    <w:lsdException w:name="Medium Grid 1 Accent 6" w:semiHidden="0" w:uiPriority="67" w:unhideWhenUsed="0"/>
-    <w:lsdException w:name="Medium Grid 2 Accent 6" w:semiHidden="0" w:uiPriority="68" w:unhideWhenUsed="0"/>
-    <w:lsdException w:name="Medium Grid 3 Accent 6" w:semiHidden="0" w:uiPriority="69" w:unhideWhenUsed="0"/>
-    <w:lsdException w:name="Dark List Accent 6" w:semiHidden="0" w:uiPriority="70" w:unhideWhenUsed="0"/>
-    <w:lsdException w:name="Colorful Shading Accent 6" w:semiHidden="0" w:uiPriority="71" w:unhideWhenUsed="0"/>
-    <w:lsdException w:name="Colorful List Accent 6" w:semiHidden="0" w:uiPriority="72" w:unhideWhenUsed="0"/>
-    <w:lsdException w:name="Colorful Grid Accent 6" w:semiHidden="0" w:uiPriority="73" w:unhideWhenUsed="0"/>
-    <w:lsdException w:name="Subtle Emphasis" w:semiHidden="0" w:uiPriority="19" w:unhideWhenUsed="0" w:qFormat="1"/>
-    <w:lsdException w:name="Intense Emphasis" w:semiHidden="0" w:uiPriority="21" w:unhideWhenUsed="0" w:qFormat="1"/>
-    <w:lsdException w:name="Subtle Reference" w:semiHidden="0" w:uiPriority="31" w:unhideWhenUsed="0" w:qFormat="1"/>
-    <w:lsdException w:name="Intense Reference" w:semiHidden="0" w:uiPriority="32" w:unhideWhenUsed="0" w:qFormat="1"/>
-    <w:lsdException w:name="Book Title" w:semiHidden="0" w:uiPriority="33" w:unhideWhenUsed="0" w:qFormat="1"/>
-    <w:lsdException w:name="Bibliography" w:uiPriority="37"/>
-    <w:lsdException w:name="TOC Heading" w:uiPriority="39" w:qFormat="1"/>
-  </w:latentStyles>
-  <w:style w:type="paragraph" w:default="1" w:styleId="a">
-    <w:name w:val="Normal"/>
-    <w:pPr>
-      <w:widowControl w:val="0"/>
-      <w:spacing w:line="360" w:lineRule="auto"/>
-      <w:ind w:firstLine="420"/>
-    </w:pPr>
-    <w:rPr>
-      <w:rFonts w:ascii="Arial Unicode MS" w:eastAsia="Arial Unicode MS" w:hAnsi="Arial Unicode MS" w:cs="Arial Unicode MS" w:hint="eastAsia"/>
-      <w:color w:val="000000"/>
-      <w:kern w:val="2"/>
-      <w:sz w:val="21"/>
-      <w:szCs w:val="21"/>
-      <w:u w:color="000000"/>
-    </w:rPr>
-  </w:style>
-  <w:style w:type="paragraph" w:styleId="1">
-    <w:name w:val="heading 1"/>
-    <w:next w:val="a"/>
-    <w:pPr>
-      <w:keepNext/>
-      <w:keepLines/>
-      <w:widowControl w:val="0"/>
-      <w:spacing w:before="340" w:after="330" w:line="578" w:lineRule="auto"/>
-      <w:jc w:val="center"/>
-      <w:outlineLvl w:val="0"/>
-    </w:pPr>
-    <w:rPr>
-      <w:rFonts w:ascii="黑体" w:eastAsia="黑体" w:hAnsi="黑体" w:cs="黑体"/>
-      <w:color w:val="000000"/>
-      <w:kern w:val="44"/>
-      <w:sz w:val="36"/>
-      <w:szCs w:val="36"/>
-      <w:u w:color="000000"/>
-    </w:rPr>
-  </w:style>
-  <w:style w:type="paragraph" w:styleId="2">
-    <w:name w:val="heading 2"/>
-    <w:next w:val="a"/>
-    <w:pPr>
-      <w:keepNext/>
-      <w:keepLines/>
-      <w:widowControl w:val="0"/>
-      <w:spacing w:before="260" w:after="260" w:line="415" w:lineRule="auto"/>
-      <w:outlineLvl w:val="1"/>
-    </w:pPr>
-    <w:rPr>
-      <w:rFonts w:eastAsia="Arial Unicode MS" w:hAnsi="Arial Unicode MS" w:cs="Arial Unicode MS"/>
-      <w:color w:val="000000"/>
-      <w:kern w:val="2"/>
-      <w:sz w:val="32"/>
-      <w:szCs w:val="32"/>
-      <w:u w:color="000000"/>
-    </w:rPr>
-  </w:style>
-  <w:style w:type="paragraph" w:styleId="3">
-    <w:name w:val="heading 3"/>
-    <w:next w:val="a"/>
-    <w:pPr>
-      <w:keepNext/>
-      <w:keepLines/>
-      <w:widowControl w:val="0"/>
-      <w:spacing w:before="260" w:after="260" w:line="416" w:lineRule="auto"/>
-      <w:ind w:firstLine="420"/>
-      <w:outlineLvl w:val="2"/>
-    </w:pPr>
-    <w:rPr>
-      <w:rFonts w:eastAsia="Arial Unicode MS" w:hAnsi="Arial Unicode MS" w:cs="Arial Unicode MS"/>
-      <w:color w:val="000000"/>
-      <w:kern w:val="2"/>
-      <w:sz w:val="30"/>
-      <w:szCs w:val="30"/>
-      <w:u w:color="000000"/>
-    </w:rPr>
-  </w:style>
-  <w:style w:type="paragraph" w:styleId="4">
-    <w:name w:val="heading 4"/>
-    <w:next w:val="a"/>
-    <w:pPr>
-      <w:keepNext/>
-      <w:keepLines/>
-      <w:widowControl w:val="0"/>
-      <w:spacing w:before="280" w:after="290" w:line="376" w:lineRule="auto"/>
-      <w:outlineLvl w:val="3"/>
-    </w:pPr>
-    <w:rPr>
-      <w:rFonts w:ascii="Arial Unicode MS" w:eastAsia="Arial Unicode MS" w:hAnsi="Arial Unicode MS" w:cs="Arial Unicode MS" w:hint="eastAsia"/>
-      <w:color w:val="000000"/>
-      <w:sz w:val="24"/>
-      <w:szCs w:val="24"/>
-      <w:u w:color="000000"/>
-    </w:rPr>
-  </w:style>
-  <w:style w:type="character" w:default="1" w:styleId="a0">
-    <w:name w:val="Default Paragraph Font"/>
-    <w:uiPriority w:val="1"/>
-    <w:semiHidden/>
-    <w:unhideWhenUsed/>
-  </w:style>
-  <w:style w:type="table" w:default="1" w:styleId="a1">
-    <w:name w:val="Normal Table"/>
-    <w:uiPriority w:val="99"/>
-    <w:semiHidden/>
-    <w:unhideWhenUsed/>
-    <w:tblPr>
-      <w:tblInd w:w="0" w:type="dxa"/>
-      <w:tblCellMar>
-        <w:top w:w="0" w:type="dxa"/>
-        <w:left w:w="108" w:type="dxa"/>
-        <w:bottom w:w="0" w:type="dxa"/>
-        <w:right w:w="108" w:type="dxa"/>
-      </w:tblCellMar>
-    </w:tblPr>
-  </w:style>
-  <w:style w:type="numbering" w:default="1" w:styleId="a2">
-    <w:name w:val="No List"/>
-    <w:uiPriority w:val="99"/>
-    <w:semiHidden/>
-    <w:unhideWhenUsed/>
-  </w:style>
-  <w:style w:type="character" w:styleId="a3">
-    <w:name w:val="Hyperlink"/>
-    <w:rPr>
-      <w:u w:val="single"/>
-    </w:rPr>
-  </w:style>
-  <w:style w:type="table" w:customStyle="1" w:styleId="TableNormal">
-    <w:name w:val="Table Normal"/>
-    <w:tblPr>
-      <w:tblInd w:w="0" w:type="dxa"/>
-      <w:tblCellMar>
-        <w:top w:w="0" w:type="dxa"/>
-        <w:left w:w="0" w:type="dxa"/>
-        <w:bottom w:w="0" w:type="dxa"/>
-        <w:right w:w="0" w:type="dxa"/>
-      </w:tblCellMar>
-    </w:tblPr>
-  </w:style>
-  <w:style w:type="paragraph" w:styleId="a4">
-    <w:name w:val="header"/>
-    <w:pPr>
-      <w:widowControl w:val="0"/>
-      <w:tabs>
-        <w:tab w:val="center" w:pos="4153"/>
-        <w:tab w:val="right" w:pos="8306"/>
-      </w:tabs>
-      <w:spacing w:line="360" w:lineRule="auto"/>
-      <w:ind w:firstLine="420"/>
-      <w:jc w:val="center"/>
-    </w:pPr>
-    <w:rPr>
-      <w:rFonts w:ascii="Calibri" w:eastAsia="Calibri" w:hAnsi="Calibri" w:cs="Calibri"/>
-      <w:color w:val="000000"/>
-      <w:kern w:val="2"/>
-      <w:sz w:val="18"/>
-      <w:szCs w:val="18"/>
-      <w:u w:color="000000"/>
-    </w:rPr>
-  </w:style>
-  <w:style w:type="paragraph" w:styleId="a5">
-    <w:name w:val="footer"/>
-    <w:pPr>
-      <w:widowControl w:val="0"/>
-      <w:tabs>
-        <w:tab w:val="center" w:pos="4153"/>
-        <w:tab w:val="right" w:pos="8306"/>
-      </w:tabs>
-      <w:spacing w:line="360" w:lineRule="auto"/>
-      <w:ind w:firstLine="420"/>
-    </w:pPr>
-    <w:rPr>
-      <w:rFonts w:ascii="Calibri" w:eastAsia="Calibri" w:hAnsi="Calibri" w:cs="Calibri"/>
-      <w:color w:val="000000"/>
-      <w:kern w:val="2"/>
-      <w:sz w:val="18"/>
-      <w:szCs w:val="18"/>
-      <w:u w:color="000000"/>
-    </w:rPr>
-  </w:style>
-  <w:style w:type="character" w:customStyle="1" w:styleId="Hyperlink2">
-    <w:name w:val="Hyperlink.2"/>
-  </w:style>
-  <w:style w:type="character" w:customStyle="1" w:styleId="Hyperlink0">
-    <w:name w:val="Hyperlink.0"/>
-    <w:basedOn w:val="Hyperlink2"/>
-    <w:rPr>
-      <w:color w:val="0000FF"/>
-      <w:u w:val="single" w:color="0000FF"/>
-    </w:rPr>
-  </w:style>
-  <w:style w:type="paragraph" w:styleId="a6">
-    <w:name w:val="caption"/>
-    <w:next w:val="a"/>
-    <w:pPr>
-      <w:widowControl w:val="0"/>
-      <w:spacing w:line="360" w:lineRule="auto"/>
-      <w:ind w:firstLine="420"/>
-    </w:pPr>
-    <w:rPr>
-      <w:rFonts w:ascii="Calibri" w:eastAsia="Calibri" w:hAnsi="Calibri" w:cs="Calibri"/>
-      <w:color w:val="000000"/>
-      <w:kern w:val="2"/>
-      <w:u w:color="000000"/>
-    </w:rPr>
-  </w:style>
-  <w:style w:type="character" w:customStyle="1" w:styleId="Hyperlink1">
-    <w:name w:val="Hyperlink.1"/>
-    <w:basedOn w:val="Hyperlink2"/>
-  </w:style>
-  <w:style w:type="character" w:customStyle="1" w:styleId="Hyperlink3">
-    <w:name w:val="Hyperlink.3"/>
-    <w:basedOn w:val="Hyperlink2"/>
-    <w:rPr>
-      <w:u w:val="single"/>
-    </w:rPr>
-  </w:style>
-  <w:style w:type="paragraph" w:customStyle="1" w:styleId="-31">
-    <w:name w:val="浅色网格 - 强调文字颜色 31"/>
-    <w:pPr>
-      <w:widowControl w:val="0"/>
-      <w:ind w:firstLine="420"/>
-      <w:jc w:val="both"/>
-    </w:pPr>
-    <w:rPr>
-      <w:rFonts w:ascii="Cambria" w:eastAsia="Cambria" w:hAnsi="Cambria" w:cs="Cambria"/>
-      <w:color w:val="000000"/>
-      <w:kern w:val="2"/>
-      <w:sz w:val="24"/>
-      <w:szCs w:val="24"/>
-      <w:u w:color="000000"/>
-    </w:rPr>
-  </w:style>
-  <w:style w:type="numbering" w:customStyle="1" w:styleId="List0">
-    <w:name w:val="List 0"/>
-    <w:basedOn w:val="10"/>
-    <w:pPr>
-      <w:numPr>
-        <w:numId w:val="1"/>
-      </w:numPr>
-    </w:pPr>
-  </w:style>
-  <w:style w:type="numbering" w:customStyle="1" w:styleId="10">
-    <w:name w:val="已导入的样式“1”"/>
-  </w:style>
-  <w:style w:type="numbering" w:customStyle="1" w:styleId="List1">
-    <w:name w:val="List 1"/>
-    <w:basedOn w:val="20"/>
-    <w:pPr>
-      <w:numPr>
-        <w:numId w:val="2"/>
-      </w:numPr>
-    </w:pPr>
-  </w:style>
-  <w:style w:type="numbering" w:customStyle="1" w:styleId="20">
-    <w:name w:val="已导入的样式“2”"/>
-  </w:style>
-  <w:style w:type="numbering" w:customStyle="1" w:styleId="21">
-    <w:name w:val="列表 21"/>
-    <w:basedOn w:val="30"/>
-    <w:pPr>
-      <w:numPr>
-        <w:numId w:val="3"/>
-      </w:numPr>
-    </w:pPr>
-  </w:style>
-  <w:style w:type="numbering" w:customStyle="1" w:styleId="30">
-    <w:name w:val="已导入的样式“3”"/>
-  </w:style>
-  <w:style w:type="character" w:customStyle="1" w:styleId="Hyperlink4">
-    <w:name w:val="Hyperlink.4"/>
-    <w:basedOn w:val="Hyperlink2"/>
-  </w:style>
-  <w:style w:type="numbering" w:customStyle="1" w:styleId="31">
-    <w:name w:val="列表 31"/>
-    <w:basedOn w:val="40"/>
-    <w:pPr>
-      <w:numPr>
-        <w:numId w:val="4"/>
-      </w:numPr>
-    </w:pPr>
-  </w:style>
-  <w:style w:type="numbering" w:customStyle="1" w:styleId="40">
-    <w:name w:val="已导入的样式“4”"/>
-  </w:style>
-  <w:style w:type="numbering" w:customStyle="1" w:styleId="41">
-    <w:name w:val="列表 41"/>
-    <w:basedOn w:val="5"/>
-    <w:pPr>
-      <w:numPr>
-        <w:numId w:val="5"/>
-      </w:numPr>
-    </w:pPr>
-  </w:style>
-  <w:style w:type="numbering" w:customStyle="1" w:styleId="5">
-    <w:name w:val="已导入的样式“5”"/>
-  </w:style>
-  <w:style w:type="paragraph" w:customStyle="1" w:styleId="a7">
-    <w:name w:val="默认"/>
-    <w:rPr>
-      <w:rFonts w:ascii="Helvetica" w:eastAsia="Helvetica" w:hAnsi="Helvetica" w:cs="Helvetica"/>
-      <w:color w:val="000000"/>
-      <w:sz w:val="22"/>
-      <w:szCs w:val="22"/>
-    </w:rPr>
-  </w:style>
-  <w:style w:type="numbering" w:customStyle="1" w:styleId="51">
-    <w:name w:val="列表 51"/>
-    <w:basedOn w:val="6"/>
-    <w:pPr>
-      <w:numPr>
-        <w:numId w:val="6"/>
-      </w:numPr>
-    </w:pPr>
-  </w:style>
-  <w:style w:type="numbering" w:customStyle="1" w:styleId="6">
-    <w:name w:val="已导入的样式“6”"/>
-  </w:style>
-  <w:style w:type="numbering" w:customStyle="1" w:styleId="List6">
-    <w:name w:val="List 6"/>
-    <w:basedOn w:val="7"/>
-    <w:pPr>
-      <w:numPr>
-        <w:numId w:val="7"/>
-      </w:numPr>
-    </w:pPr>
-  </w:style>
-  <w:style w:type="numbering" w:customStyle="1" w:styleId="7">
-    <w:name w:val="已导入的样式“7”"/>
-  </w:style>
-  <w:style w:type="numbering" w:customStyle="1" w:styleId="List7">
-    <w:name w:val="List 7"/>
-    <w:basedOn w:val="8"/>
-    <w:pPr>
-      <w:numPr>
-        <w:numId w:val="8"/>
-      </w:numPr>
-    </w:pPr>
-  </w:style>
-  <w:style w:type="numbering" w:customStyle="1" w:styleId="8">
-    <w:name w:val="已导入的样式“8”"/>
-  </w:style>
-  <w:style w:type="numbering" w:customStyle="1" w:styleId="List8">
-    <w:name w:val="List 8"/>
-    <w:basedOn w:val="9"/>
-    <w:pPr>
-      <w:numPr>
-        <w:numId w:val="9"/>
-      </w:numPr>
-    </w:pPr>
-  </w:style>
-  <w:style w:type="numbering" w:customStyle="1" w:styleId="9">
-    <w:name w:val="已导入的样式“9”"/>
-  </w:style>
-  <w:style w:type="numbering" w:customStyle="1" w:styleId="List9">
-    <w:name w:val="List 9"/>
-    <w:basedOn w:val="100"/>
-    <w:pPr>
-      <w:numPr>
-        <w:numId w:val="11"/>
-      </w:numPr>
-    </w:pPr>
-  </w:style>
-  <w:style w:type="numbering" w:customStyle="1" w:styleId="100">
-    <w:name w:val="已导入的样式“10”"/>
-  </w:style>
-  <w:style w:type="numbering" w:customStyle="1" w:styleId="List10">
-    <w:name w:val="List 10"/>
-    <w:basedOn w:val="11"/>
-    <w:pPr>
-      <w:numPr>
-        <w:numId w:val="12"/>
-      </w:numPr>
-    </w:pPr>
-  </w:style>
-  <w:style w:type="numbering" w:customStyle="1" w:styleId="11">
-    <w:name w:val="已导入的样式“11”"/>
-  </w:style>
-  <w:style w:type="numbering" w:customStyle="1" w:styleId="List11">
-    <w:name w:val="List 11"/>
-    <w:basedOn w:val="12"/>
-    <w:pPr>
-      <w:numPr>
-        <w:numId w:val="13"/>
-      </w:numPr>
-    </w:pPr>
-  </w:style>
-  <w:style w:type="numbering" w:customStyle="1" w:styleId="12">
-    <w:name w:val="已导入的样式“12”"/>
-  </w:style>
-  <w:style w:type="numbering" w:customStyle="1" w:styleId="List12">
-    <w:name w:val="List 12"/>
-    <w:basedOn w:val="13"/>
-    <w:pPr>
-      <w:numPr>
-        <w:numId w:val="14"/>
-      </w:numPr>
-    </w:pPr>
-  </w:style>
-  <w:style w:type="numbering" w:customStyle="1" w:styleId="13">
-    <w:name w:val="已导入的样式“13”"/>
-  </w:style>
-  <w:style w:type="numbering" w:customStyle="1" w:styleId="List13">
-    <w:name w:val="List 13"/>
-    <w:basedOn w:val="14"/>
-    <w:pPr>
-      <w:numPr>
-        <w:numId w:val="15"/>
-      </w:numPr>
-    </w:pPr>
-  </w:style>
-  <w:style w:type="numbering" w:customStyle="1" w:styleId="14">
-    <w:name w:val="已导入的样式“14”"/>
-  </w:style>
-  <w:style w:type="numbering" w:customStyle="1" w:styleId="List14">
-    <w:name w:val="List 14"/>
-    <w:basedOn w:val="15"/>
-    <w:pPr>
-      <w:numPr>
-        <w:numId w:val="16"/>
-      </w:numPr>
-    </w:pPr>
-  </w:style>
-  <w:style w:type="numbering" w:customStyle="1" w:styleId="15">
-    <w:name w:val="已导入的样式“15”"/>
-  </w:style>
-  <w:style w:type="numbering" w:customStyle="1" w:styleId="List15">
-    <w:name w:val="List 15"/>
-    <w:basedOn w:val="16"/>
-    <w:pPr>
-      <w:numPr>
-        <w:numId w:val="17"/>
-      </w:numPr>
-    </w:pPr>
-  </w:style>
-  <w:style w:type="numbering" w:customStyle="1" w:styleId="16">
-    <w:name w:val="已导入的样式“16”"/>
-  </w:style>
-  <w:style w:type="numbering" w:customStyle="1" w:styleId="List16">
-    <w:name w:val="List 16"/>
-    <w:basedOn w:val="17"/>
-    <w:pPr>
-      <w:numPr>
-        <w:numId w:val="18"/>
-      </w:numPr>
-    </w:pPr>
-  </w:style>
-  <w:style w:type="numbering" w:customStyle="1" w:styleId="17">
-    <w:name w:val="已导入的样式“17”"/>
-  </w:style>
-  <w:style w:type="numbering" w:customStyle="1" w:styleId="List17">
-    <w:name w:val="List 17"/>
-    <w:basedOn w:val="18"/>
-    <w:pPr>
-      <w:numPr>
-        <w:numId w:val="19"/>
-      </w:numPr>
-    </w:pPr>
-  </w:style>
-  <w:style w:type="numbering" w:customStyle="1" w:styleId="18">
-    <w:name w:val="已导入的样式“18”"/>
-  </w:style>
-  <w:style w:type="character" w:customStyle="1" w:styleId="Hyperlink5">
-    <w:name w:val="Hyperlink.5"/>
-    <w:basedOn w:val="Hyperlink2"/>
-    <w:rPr>
-      <w:rFonts w:ascii="Monaco" w:eastAsia="Monaco" w:hAnsi="Monaco" w:cs="Monaco"/>
-      <w:kern w:val="0"/>
-      <w:sz w:val="16"/>
-      <w:szCs w:val="16"/>
-      <w:shd w:val="clear" w:color="auto" w:fill="D8D8D8"/>
-    </w:rPr>
-  </w:style>
-  <w:style w:type="numbering" w:customStyle="1" w:styleId="List18">
-    <w:name w:val="List 18"/>
-    <w:basedOn w:val="19"/>
-    <w:pPr>
-      <w:numPr>
-        <w:numId w:val="20"/>
-      </w:numPr>
-    </w:pPr>
-  </w:style>
-  <w:style w:type="numbering" w:customStyle="1" w:styleId="19">
-    <w:name w:val="已导入的样式“19”"/>
-  </w:style>
-  <w:style w:type="numbering" w:customStyle="1" w:styleId="List19">
-    <w:name w:val="List 19"/>
-    <w:basedOn w:val="200"/>
-    <w:pPr>
-      <w:numPr>
-        <w:numId w:val="21"/>
-      </w:numPr>
-    </w:pPr>
-  </w:style>
-  <w:style w:type="numbering" w:customStyle="1" w:styleId="200">
-    <w:name w:val="已导入的样式“20”"/>
-  </w:style>
-  <w:style w:type="numbering" w:customStyle="1" w:styleId="List20">
-    <w:name w:val="List 20"/>
-    <w:basedOn w:val="210"/>
-    <w:pPr>
-      <w:numPr>
-        <w:numId w:val="22"/>
-      </w:numPr>
-    </w:pPr>
-  </w:style>
-  <w:style w:type="numbering" w:customStyle="1" w:styleId="210">
-    <w:name w:val="已导入的样式“21”"/>
-  </w:style>
-  <w:style w:type="numbering" w:customStyle="1" w:styleId="List21">
-    <w:name w:val="List 21"/>
-    <w:basedOn w:val="22"/>
-    <w:pPr>
-      <w:numPr>
-        <w:numId w:val="23"/>
-      </w:numPr>
-    </w:pPr>
-  </w:style>
-  <w:style w:type="numbering" w:customStyle="1" w:styleId="22">
-    <w:name w:val="已导入的样式“22”"/>
-  </w:style>
-  <w:style w:type="paragraph" w:styleId="a8">
-    <w:name w:val="annotation text"/>
-    <w:basedOn w:val="a"/>
-    <w:link w:val="a9"/>
-    <w:uiPriority w:val="99"/>
-    <w:semiHidden/>
-    <w:unhideWhenUsed/>
-  </w:style>
-  <w:style w:type="character" w:customStyle="1" w:styleId="a9">
-    <w:name w:val="注释文本字符"/>
-    <w:basedOn w:val="a0"/>
-    <w:link w:val="a8"/>
-    <w:uiPriority w:val="99"/>
-    <w:semiHidden/>
-    <w:rPr>
-      <w:rFonts w:ascii="Arial Unicode MS" w:hAnsi="Arial Unicode MS" w:cs="Arial Unicode MS"/>
-      <w:color w:val="000000"/>
-      <w:kern w:val="2"/>
-      <w:sz w:val="21"/>
-      <w:szCs w:val="21"/>
-      <w:u w:color="000000"/>
-    </w:rPr>
-  </w:style>
-  <w:style w:type="character" w:styleId="aa">
-    <w:name w:val="annotation reference"/>
-    <w:basedOn w:val="a0"/>
-    <w:uiPriority w:val="99"/>
-    <w:semiHidden/>
-    <w:unhideWhenUsed/>
-    <w:rPr>
-      <w:sz w:val="21"/>
-      <w:szCs w:val="21"/>
-    </w:rPr>
-  </w:style>
-  <w:style w:type="paragraph" w:styleId="ab">
-    <w:name w:val="Balloon Text"/>
-    <w:basedOn w:val="a"/>
-    <w:link w:val="ac"/>
-    <w:uiPriority w:val="99"/>
-    <w:semiHidden/>
-    <w:unhideWhenUsed/>
-    <w:rsid w:val="003A7311"/>
-    <w:pPr>
-      <w:spacing w:line="240" w:lineRule="auto"/>
-    </w:pPr>
-    <w:rPr>
-      <w:rFonts w:ascii="Lucida Grande" w:hAnsi="Lucida Grande" w:cs="Lucida Grande"/>
-      <w:sz w:val="18"/>
-      <w:szCs w:val="18"/>
-    </w:rPr>
-  </w:style>
-  <w:style w:type="character" w:customStyle="1" w:styleId="ac">
-    <w:name w:val="批注框文本字符"/>
-    <w:basedOn w:val="a0"/>
-    <w:link w:val="ab"/>
+  <w:style w:type="character" w:customStyle="1" w:styleId="BalloonTextChar">
+    <w:name w:val="Balloon Text Char"/>
+    <w:basedOn w:val="DefaultParagraphFont"/>
+    <w:link w:val="BalloonText"/>
     <w:uiPriority w:val="99"/>
     <w:semiHidden/>
     <w:rsid w:val="003A7311"/>
